--- a/Phase 5/Phase-5_Practice_Project/q4_Setting_Up_Jenkins_Pipeline_to_Deploy_Docker_Swarm/Setting Up Jenkins Pipeline to Deploy Docker Swarm(SC).docx
+++ b/Phase 5/Phase-5_Practice_Project/q4_Setting_Up_Jenkins_Pipeline_to_Deploy_Docker_Swarm/Setting Up Jenkins Pipeline to Deploy Docker Swarm(SC).docx
@@ -4,79 +4,42 @@
   <w:body>
     <w:p>
       <w:pPr>
-        <w:keepNext/>
-        <w:keepLines/>
-        <w:spacing w:before="240" w:after="0" w:line="254" w:lineRule="auto"/>
-        <w:outlineLvl w:val="0"/>
-        <w:rPr>
-          <w:rFonts w:ascii="Calibri Light" w:eastAsia="Times New Roman" w:hAnsi="Calibri Light" w:cs="Times New Roman"/>
-          <w:color w:val="2F5496" w:themeColor="accent1" w:themeShade="BF"/>
-          <w:sz w:val="32"/>
-          <w:szCs w:val="32"/>
+        <w:pStyle w:val="Heading1"/>
+        <w:rPr>
           <w:shd w:val="clear" w:color="auto" w:fill="FFFFFF"/>
         </w:rPr>
       </w:pPr>
       <w:r>
         <w:rPr>
-          <w:rFonts w:ascii="Calibri Light" w:eastAsia="Times New Roman" w:hAnsi="Calibri Light" w:cs="Times New Roman"/>
-          <w:color w:val="2F5496" w:themeColor="accent1" w:themeShade="BF"/>
-          <w:sz w:val="32"/>
-          <w:szCs w:val="32"/>
           <w:lang w:val="en-US"/>
         </w:rPr>
         <w:t xml:space="preserve">Project Name: </w:t>
       </w:r>
       <w:r>
         <w:rPr>
-          <w:rFonts w:ascii="Calibri Light" w:eastAsia="Times New Roman" w:hAnsi="Calibri Light" w:cs="Times New Roman"/>
-          <w:color w:val="2F5496" w:themeColor="accent1" w:themeShade="BF"/>
-          <w:sz w:val="32"/>
-          <w:szCs w:val="32"/>
           <w:shd w:val="clear" w:color="auto" w:fill="FFFFFF"/>
         </w:rPr>
-        <w:t>Deploy Application on Cloud.</w:t>
-      </w:r>
-    </w:p>
-    <w:p>
-      <w:pPr>
-        <w:keepNext/>
-        <w:keepLines/>
-        <w:spacing w:before="40" w:after="0" w:line="254" w:lineRule="auto"/>
-        <w:outlineLvl w:val="1"/>
-        <w:rPr>
-          <w:rFonts w:ascii="Calibri Light" w:eastAsia="Times New Roman" w:hAnsi="Calibri Light" w:cs="Times New Roman"/>
-          <w:color w:val="2F5496" w:themeColor="accent1" w:themeShade="BF"/>
-          <w:sz w:val="26"/>
-          <w:szCs w:val="26"/>
-        </w:rPr>
-      </w:pPr>
-      <w:r>
-        <w:rPr>
-          <w:rFonts w:ascii="Calibri Light" w:eastAsia="Times New Roman" w:hAnsi="Calibri Light" w:cs="Times New Roman"/>
-          <w:color w:val="2F5496" w:themeColor="accent1" w:themeShade="BF"/>
-          <w:sz w:val="26"/>
-          <w:szCs w:val="26"/>
-        </w:rPr>
+        <w:t>Setting Up Jenkins Pipeline to Deploy Docker Swarm.</w:t>
+      </w:r>
+    </w:p>
+    <w:p>
+      <w:pPr>
+        <w:pStyle w:val="Heading2"/>
+      </w:pPr>
+      <w:r>
         <w:t xml:space="preserve">GitHub Link: </w:t>
       </w:r>
     </w:p>
     <w:p>
       <w:pPr>
         <w:pStyle w:val="Heading2"/>
-        <w:rPr>
-          <w:rFonts w:asciiTheme="minorHAnsi" w:eastAsiaTheme="minorHAnsi" w:hAnsiTheme="minorHAnsi" w:cstheme="minorBidi"/>
-          <w:color w:val="auto"/>
-          <w:sz w:val="22"/>
-          <w:szCs w:val="22"/>
-        </w:rPr>
       </w:pPr>
       <w:hyperlink r:id="rId5" w:history="1">
         <w:r>
           <w:rPr>
             <w:rStyle w:val="Hyperlink"/>
-            <w:rFonts w:ascii="Calibri" w:eastAsia="Calibri" w:hAnsi="Calibri" w:cs="Times New Roman"/>
           </w:rPr>
-          <w:t>https://github.com/tamasjit/myjavaproject/tree/master/Phase%205/Phase-5_Practice_Project/q3_DeployApplicationonCloud</w:t>
+          <w:t>https://github.com/tamasjit/myjavaproject/tree/master/Phase%205/Phase-5_Practice_Project/q4_Setting_Up_Jenkins_Pipeline_to_Deploy_Docker_Swarm</w:t>
         </w:r>
       </w:hyperlink>
     </w:p>
@@ -137,6 +100,8 @@
         </w:rPr>
         <w:t xml:space="preserve"> </w:t>
       </w:r>
+      <w:proofErr w:type="spellStart"/>
+      <w:proofErr w:type="gramStart"/>
       <w:r>
         <w:rPr>
           <w:rFonts w:ascii="Consolas" w:eastAsia="Times New Roman" w:hAnsi="Consolas" w:cs="Times New Roman"/>
@@ -167,6 +132,7 @@
         </w:rPr>
         <w:t>javatpoint</w:t>
       </w:r>
+      <w:proofErr w:type="gramEnd"/>
       <w:r>
         <w:rPr>
           <w:rFonts w:ascii="Consolas" w:eastAsia="Times New Roman" w:hAnsi="Consolas" w:cs="Times New Roman"/>
@@ -187,6 +153,7 @@
         </w:rPr>
         <w:t>controller</w:t>
       </w:r>
+      <w:proofErr w:type="spellEnd"/>
       <w:r>
         <w:rPr>
           <w:rFonts w:ascii="Consolas" w:eastAsia="Times New Roman" w:hAnsi="Consolas" w:cs="Times New Roman"/>
@@ -230,6 +197,8 @@
         </w:rPr>
         <w:t xml:space="preserve"> </w:t>
       </w:r>
+      <w:proofErr w:type="spellStart"/>
+      <w:proofErr w:type="gramStart"/>
       <w:r>
         <w:rPr>
           <w:rFonts w:ascii="Consolas" w:eastAsia="Times New Roman" w:hAnsi="Consolas" w:cs="Times New Roman"/>
@@ -300,6 +269,7 @@
         </w:rPr>
         <w:t>bind</w:t>
       </w:r>
+      <w:proofErr w:type="gramEnd"/>
       <w:r>
         <w:rPr>
           <w:rFonts w:ascii="Consolas" w:eastAsia="Times New Roman" w:hAnsi="Consolas" w:cs="Times New Roman"/>
@@ -340,6 +310,7 @@
         </w:rPr>
         <w:t>RequestMapping</w:t>
       </w:r>
+      <w:proofErr w:type="spellEnd"/>
       <w:r>
         <w:rPr>
           <w:rFonts w:ascii="Consolas" w:eastAsia="Times New Roman" w:hAnsi="Consolas" w:cs="Times New Roman"/>
@@ -383,6 +354,8 @@
         </w:rPr>
         <w:t xml:space="preserve"> </w:t>
       </w:r>
+      <w:proofErr w:type="spellStart"/>
+      <w:proofErr w:type="gramStart"/>
       <w:r>
         <w:rPr>
           <w:rFonts w:ascii="Consolas" w:eastAsia="Times New Roman" w:hAnsi="Consolas" w:cs="Times New Roman"/>
@@ -453,6 +426,7 @@
         </w:rPr>
         <w:t>bind</w:t>
       </w:r>
+      <w:proofErr w:type="gramEnd"/>
       <w:r>
         <w:rPr>
           <w:rFonts w:ascii="Consolas" w:eastAsia="Times New Roman" w:hAnsi="Consolas" w:cs="Times New Roman"/>
@@ -493,6 +467,7 @@
         </w:rPr>
         <w:t>RestController</w:t>
       </w:r>
+      <w:proofErr w:type="spellEnd"/>
       <w:r>
         <w:rPr>
           <w:rFonts w:ascii="Consolas" w:eastAsia="Times New Roman" w:hAnsi="Consolas" w:cs="Times New Roman"/>
@@ -589,6 +564,7 @@
         </w:rPr>
         <w:t xml:space="preserve"> </w:t>
       </w:r>
+      <w:proofErr w:type="spellStart"/>
       <w:r>
         <w:rPr>
           <w:rFonts w:ascii="Consolas" w:eastAsia="Times New Roman" w:hAnsi="Consolas" w:cs="Times New Roman"/>
@@ -599,6 +575,7 @@
         </w:rPr>
         <w:t>HelloWorldController</w:t>
       </w:r>
+      <w:proofErr w:type="spellEnd"/>
       <w:r>
         <w:rPr>
           <w:rFonts w:ascii="Consolas" w:eastAsia="Times New Roman" w:hAnsi="Consolas" w:cs="Times New Roman"/>
@@ -655,6 +632,7 @@
         </w:rPr>
         <w:t>@</w:t>
       </w:r>
+      <w:proofErr w:type="gramStart"/>
       <w:r>
         <w:rPr>
           <w:rFonts w:ascii="Consolas" w:eastAsia="Times New Roman" w:hAnsi="Consolas" w:cs="Times New Roman"/>
@@ -675,6 +653,7 @@
         </w:rPr>
         <w:t>(</w:t>
       </w:r>
+      <w:proofErr w:type="gramEnd"/>
       <w:r>
         <w:rPr>
           <w:rFonts w:ascii="Consolas" w:eastAsia="Times New Roman" w:hAnsi="Consolas" w:cs="Times New Roman"/>
@@ -748,6 +727,7 @@
         </w:rPr>
         <w:t xml:space="preserve"> </w:t>
       </w:r>
+      <w:proofErr w:type="gramStart"/>
       <w:r>
         <w:rPr>
           <w:rFonts w:ascii="Consolas" w:eastAsia="Times New Roman" w:hAnsi="Consolas" w:cs="Times New Roman"/>
@@ -766,7 +746,18 @@
           <w:szCs w:val="21"/>
           <w:lang w:val="en-US"/>
         </w:rPr>
-        <w:t xml:space="preserve">() </w:t>
+        <w:t>(</w:t>
+      </w:r>
+      <w:proofErr w:type="gramEnd"/>
+      <w:r>
+        <w:rPr>
+          <w:rFonts w:ascii="Consolas" w:eastAsia="Times New Roman" w:hAnsi="Consolas" w:cs="Times New Roman"/>
+          <w:color w:val="D4D4D4"/>
+          <w:sz w:val="21"/>
+          <w:szCs w:val="21"/>
+          <w:lang w:val="en-US"/>
+        </w:rPr>
+        <w:t xml:space="preserve">) </w:t>
       </w:r>
     </w:p>
     <w:p>
@@ -832,7 +823,29 @@
           <w:szCs w:val="21"/>
           <w:lang w:val="en-US"/>
         </w:rPr>
-        <w:t>"Welcome to Tamasjit's AWS"</w:t>
+        <w:t xml:space="preserve">"Welcome to </w:t>
+      </w:r>
+      <w:proofErr w:type="spellStart"/>
+      <w:r>
+        <w:rPr>
+          <w:rFonts w:ascii="Consolas" w:eastAsia="Times New Roman" w:hAnsi="Consolas" w:cs="Times New Roman"/>
+          <w:color w:val="CE9178"/>
+          <w:sz w:val="21"/>
+          <w:szCs w:val="21"/>
+          <w:lang w:val="en-US"/>
+        </w:rPr>
+        <w:t>Tamasjit's</w:t>
+      </w:r>
+      <w:proofErr w:type="spellEnd"/>
+      <w:r>
+        <w:rPr>
+          <w:rFonts w:ascii="Consolas" w:eastAsia="Times New Roman" w:hAnsi="Consolas" w:cs="Times New Roman"/>
+          <w:color w:val="CE9178"/>
+          <w:sz w:val="21"/>
+          <w:szCs w:val="21"/>
+          <w:lang w:val="en-US"/>
+        </w:rPr>
+        <w:t xml:space="preserve"> AWS"</w:t>
       </w:r>
       <w:r>
         <w:rPr>
@@ -950,6 +963,8 @@
         </w:rPr>
         <w:t xml:space="preserve"> </w:t>
       </w:r>
+      <w:proofErr w:type="spellStart"/>
+      <w:proofErr w:type="gramStart"/>
       <w:r>
         <w:rPr>
           <w:rFonts w:ascii="Consolas" w:eastAsia="Times New Roman" w:hAnsi="Consolas" w:cs="Times New Roman"/>
@@ -980,6 +995,8 @@
         </w:rPr>
         <w:t>javatpoint</w:t>
       </w:r>
+      <w:proofErr w:type="spellEnd"/>
+      <w:proofErr w:type="gramEnd"/>
       <w:r>
         <w:rPr>
           <w:rFonts w:ascii="Consolas" w:eastAsia="Times New Roman" w:hAnsi="Consolas" w:cs="Times New Roman"/>
@@ -1036,6 +1053,8 @@
         </w:rPr>
         <w:t xml:space="preserve"> </w:t>
       </w:r>
+      <w:proofErr w:type="spellStart"/>
+      <w:proofErr w:type="gramStart"/>
       <w:r>
         <w:rPr>
           <w:rFonts w:ascii="Consolas" w:eastAsia="Times New Roman" w:hAnsi="Consolas" w:cs="Times New Roman"/>
@@ -1066,6 +1085,7 @@
         </w:rPr>
         <w:t>springframework</w:t>
       </w:r>
+      <w:proofErr w:type="gramEnd"/>
       <w:r>
         <w:rPr>
           <w:rFonts w:ascii="Consolas" w:eastAsia="Times New Roman" w:hAnsi="Consolas" w:cs="Times New Roman"/>
@@ -1106,6 +1126,7 @@
         </w:rPr>
         <w:t>SpringApplication</w:t>
       </w:r>
+      <w:proofErr w:type="spellEnd"/>
       <w:r>
         <w:rPr>
           <w:rFonts w:ascii="Consolas" w:eastAsia="Times New Roman" w:hAnsi="Consolas" w:cs="Times New Roman"/>
@@ -1149,6 +1170,8 @@
         </w:rPr>
         <w:t xml:space="preserve"> </w:t>
       </w:r>
+      <w:proofErr w:type="spellStart"/>
+      <w:proofErr w:type="gramStart"/>
       <w:r>
         <w:rPr>
           <w:rFonts w:ascii="Consolas" w:eastAsia="Times New Roman" w:hAnsi="Consolas" w:cs="Times New Roman"/>
@@ -1179,6 +1202,7 @@
         </w:rPr>
         <w:t>springframework</w:t>
       </w:r>
+      <w:proofErr w:type="gramEnd"/>
       <w:r>
         <w:rPr>
           <w:rFonts w:ascii="Consolas" w:eastAsia="Times New Roman" w:hAnsi="Consolas" w:cs="Times New Roman"/>
@@ -1239,6 +1263,7 @@
         </w:rPr>
         <w:t>SpringBootApplication</w:t>
       </w:r>
+      <w:proofErr w:type="spellEnd"/>
       <w:r>
         <w:rPr>
           <w:rFonts w:ascii="Consolas" w:eastAsia="Times New Roman" w:hAnsi="Consolas" w:cs="Times New Roman"/>
@@ -1348,6 +1373,7 @@
         </w:rPr>
         <w:t xml:space="preserve"> </w:t>
       </w:r>
+      <w:proofErr w:type="spellStart"/>
       <w:r>
         <w:rPr>
           <w:rFonts w:ascii="Consolas" w:eastAsia="Times New Roman" w:hAnsi="Consolas" w:cs="Times New Roman"/>
@@ -1358,6 +1384,7 @@
         </w:rPr>
         <w:t>SpringBootHelloWorldExampleApplication</w:t>
       </w:r>
+      <w:proofErr w:type="spellEnd"/>
     </w:p>
     <w:p>
       <w:pPr>
@@ -1454,6 +1481,7 @@
         </w:rPr>
         <w:t xml:space="preserve"> </w:t>
       </w:r>
+      <w:proofErr w:type="gramStart"/>
       <w:r>
         <w:rPr>
           <w:rFonts w:ascii="Consolas" w:eastAsia="Times New Roman" w:hAnsi="Consolas" w:cs="Times New Roman"/>
@@ -1474,6 +1502,7 @@
         </w:rPr>
         <w:t>(</w:t>
       </w:r>
+      <w:proofErr w:type="gramEnd"/>
       <w:r>
         <w:rPr>
           <w:rFonts w:ascii="Consolas" w:eastAsia="Times New Roman" w:hAnsi="Consolas" w:cs="Times New Roman"/>
@@ -1494,6 +1523,7 @@
         </w:rPr>
         <w:t xml:space="preserve">[] </w:t>
       </w:r>
+      <w:proofErr w:type="spellStart"/>
       <w:r>
         <w:rPr>
           <w:rFonts w:ascii="Consolas" w:eastAsia="Times New Roman" w:hAnsi="Consolas" w:cs="Times New Roman"/>
@@ -1504,6 +1534,7 @@
         </w:rPr>
         <w:t>args</w:t>
       </w:r>
+      <w:proofErr w:type="spellEnd"/>
       <w:r>
         <w:rPr>
           <w:rFonts w:ascii="Consolas" w:eastAsia="Times New Roman" w:hAnsi="Consolas" w:cs="Times New Roman"/>
@@ -1550,6 +1581,7 @@
           <w:lang w:val="en-US"/>
         </w:rPr>
       </w:pPr>
+      <w:proofErr w:type="gramStart"/>
       <w:r>
         <w:rPr>
           <w:rFonts w:ascii="Consolas" w:eastAsia="Times New Roman" w:hAnsi="Consolas" w:cs="Times New Roman"/>
@@ -1590,6 +1622,7 @@
         </w:rPr>
         <w:t>(</w:t>
       </w:r>
+      <w:proofErr w:type="gramEnd"/>
       <w:r>
         <w:rPr>
           <w:rFonts w:ascii="Consolas" w:eastAsia="Times New Roman" w:hAnsi="Consolas" w:cs="Times New Roman"/>
@@ -1630,6 +1663,7 @@
         </w:rPr>
         <w:t xml:space="preserve">, </w:t>
       </w:r>
+      <w:proofErr w:type="spellStart"/>
       <w:r>
         <w:rPr>
           <w:rFonts w:ascii="Consolas" w:eastAsia="Times New Roman" w:hAnsi="Consolas" w:cs="Times New Roman"/>
@@ -1640,6 +1674,7 @@
         </w:rPr>
         <w:t>args</w:t>
       </w:r>
+      <w:proofErr w:type="spellEnd"/>
       <w:r>
         <w:rPr>
           <w:rFonts w:ascii="Consolas" w:eastAsia="Times New Roman" w:hAnsi="Consolas" w:cs="Times New Roman"/>
@@ -1701,12 +1736,16 @@
       <w:pPr>
         <w:pStyle w:val="Heading3"/>
       </w:pPr>
+      <w:proofErr w:type="spellStart"/>
+      <w:proofErr w:type="gramStart"/>
       <w:r>
         <w:t>a</w:t>
       </w:r>
       <w:r>
         <w:t>pplication.properties</w:t>
       </w:r>
+      <w:proofErr w:type="spellEnd"/>
+      <w:proofErr w:type="gramEnd"/>
       <w:r>
         <w:t>:</w:t>
       </w:r>
@@ -1723,6 +1762,8 @@
           <w:lang w:val="en-US"/>
         </w:rPr>
       </w:pPr>
+      <w:proofErr w:type="spellStart"/>
+      <w:proofErr w:type="gramStart"/>
       <w:r>
         <w:rPr>
           <w:rFonts w:ascii="Consolas" w:eastAsia="Times New Roman" w:hAnsi="Consolas" w:cs="Times New Roman"/>
@@ -1733,6 +1774,8 @@
         </w:rPr>
         <w:t>server.port</w:t>
       </w:r>
+      <w:proofErr w:type="spellEnd"/>
+      <w:proofErr w:type="gramEnd"/>
       <w:r>
         <w:rPr>
           <w:rFonts w:ascii="Consolas" w:eastAsia="Times New Roman" w:hAnsi="Consolas" w:cs="Times New Roman"/>
@@ -1756,16 +1799,30 @@
           <w:lang w:val="en-US"/>
         </w:rPr>
       </w:pPr>
-      <w:r>
-        <w:rPr>
-          <w:rFonts w:ascii="Consolas" w:eastAsia="Times New Roman" w:hAnsi="Consolas" w:cs="Times New Roman"/>
-          <w:color w:val="569CD6"/>
-          <w:sz w:val="21"/>
-          <w:szCs w:val="21"/>
-          <w:lang w:val="en-US"/>
-        </w:rPr>
-        <w:t>server.error.whitelabel.enabled</w:t>
-      </w:r>
+      <w:proofErr w:type="spellStart"/>
+      <w:proofErr w:type="gramStart"/>
+      <w:r>
+        <w:rPr>
+          <w:rFonts w:ascii="Consolas" w:eastAsia="Times New Roman" w:hAnsi="Consolas" w:cs="Times New Roman"/>
+          <w:color w:val="569CD6"/>
+          <w:sz w:val="21"/>
+          <w:szCs w:val="21"/>
+          <w:lang w:val="en-US"/>
+        </w:rPr>
+        <w:t>server.error</w:t>
+      </w:r>
+      <w:proofErr w:type="gramEnd"/>
+      <w:r>
+        <w:rPr>
+          <w:rFonts w:ascii="Consolas" w:eastAsia="Times New Roman" w:hAnsi="Consolas" w:cs="Times New Roman"/>
+          <w:color w:val="569CD6"/>
+          <w:sz w:val="21"/>
+          <w:szCs w:val="21"/>
+          <w:lang w:val="en-US"/>
+        </w:rPr>
+        <w:t>.whitelabel.enabled</w:t>
+      </w:r>
+      <w:proofErr w:type="spellEnd"/>
       <w:r>
         <w:rPr>
           <w:rFonts w:ascii="Consolas" w:eastAsia="Times New Roman" w:hAnsi="Consolas" w:cs="Times New Roman"/>
@@ -1933,6 +1990,7 @@
         </w:rPr>
         <w:t xml:space="preserve"> </w:t>
       </w:r>
+      <w:proofErr w:type="spellStart"/>
       <w:r>
         <w:rPr>
           <w:rFonts w:ascii="Consolas" w:eastAsia="Times New Roman" w:hAnsi="Consolas" w:cs="Times New Roman"/>
@@ -1943,6 +2001,7 @@
         </w:rPr>
         <w:t>xmlns</w:t>
       </w:r>
+      <w:proofErr w:type="spellEnd"/>
       <w:r>
         <w:rPr>
           <w:rFonts w:ascii="Consolas" w:eastAsia="Times New Roman" w:hAnsi="Consolas" w:cs="Times New Roman"/>
@@ -1973,6 +2032,8 @@
         </w:rPr>
         <w:t xml:space="preserve"> </w:t>
       </w:r>
+      <w:proofErr w:type="spellStart"/>
+      <w:proofErr w:type="gramStart"/>
       <w:r>
         <w:rPr>
           <w:rFonts w:ascii="Consolas" w:eastAsia="Times New Roman" w:hAnsi="Consolas" w:cs="Times New Roman"/>
@@ -1983,6 +2044,8 @@
         </w:rPr>
         <w:t>xmlns:xsi</w:t>
       </w:r>
+      <w:proofErr w:type="spellEnd"/>
+      <w:proofErr w:type="gramEnd"/>
       <w:r>
         <w:rPr>
           <w:rFonts w:ascii="Consolas" w:eastAsia="Times New Roman" w:hAnsi="Consolas" w:cs="Times New Roman"/>
@@ -2026,6 +2089,8 @@
         </w:rPr>
         <w:t xml:space="preserve">    </w:t>
       </w:r>
+      <w:proofErr w:type="spellStart"/>
+      <w:proofErr w:type="gramStart"/>
       <w:r>
         <w:rPr>
           <w:rFonts w:ascii="Consolas" w:eastAsia="Times New Roman" w:hAnsi="Consolas" w:cs="Times New Roman"/>
@@ -2036,6 +2101,8 @@
         </w:rPr>
         <w:t>xsi:schemaLocation</w:t>
       </w:r>
+      <w:proofErr w:type="spellEnd"/>
+      <w:proofErr w:type="gramEnd"/>
       <w:r>
         <w:rPr>
           <w:rFonts w:ascii="Consolas" w:eastAsia="Times New Roman" w:hAnsi="Consolas" w:cs="Times New Roman"/>
@@ -2099,6 +2166,7 @@
         </w:rPr>
         <w:t>&lt;</w:t>
       </w:r>
+      <w:proofErr w:type="spellStart"/>
       <w:r>
         <w:rPr>
           <w:rFonts w:ascii="Consolas" w:eastAsia="Times New Roman" w:hAnsi="Consolas" w:cs="Times New Roman"/>
@@ -2109,6 +2177,7 @@
         </w:rPr>
         <w:t>modelVersion</w:t>
       </w:r>
+      <w:proofErr w:type="spellEnd"/>
       <w:r>
         <w:rPr>
           <w:rFonts w:ascii="Consolas" w:eastAsia="Times New Roman" w:hAnsi="Consolas" w:cs="Times New Roman"/>
@@ -2139,6 +2208,7 @@
         </w:rPr>
         <w:t>&lt;/</w:t>
       </w:r>
+      <w:proofErr w:type="spellStart"/>
       <w:r>
         <w:rPr>
           <w:rFonts w:ascii="Consolas" w:eastAsia="Times New Roman" w:hAnsi="Consolas" w:cs="Times New Roman"/>
@@ -2149,6 +2219,7 @@
         </w:rPr>
         <w:t>modelVersion</w:t>
       </w:r>
+      <w:proofErr w:type="spellEnd"/>
       <w:r>
         <w:rPr>
           <w:rFonts w:ascii="Consolas" w:eastAsia="Times New Roman" w:hAnsi="Consolas" w:cs="Times New Roman"/>
@@ -2235,6 +2306,7 @@
         </w:rPr>
         <w:t xml:space="preserve">        </w:t>
       </w:r>
+      <w:proofErr w:type="gramStart"/>
       <w:r>
         <w:rPr>
           <w:rFonts w:ascii="Consolas" w:eastAsia="Times New Roman" w:hAnsi="Consolas" w:cs="Times New Roman"/>
@@ -2245,6 +2317,7 @@
         </w:rPr>
         <w:t>&lt;</w:t>
       </w:r>
+      <w:proofErr w:type="spellStart"/>
       <w:r>
         <w:rPr>
           <w:rFonts w:ascii="Consolas" w:eastAsia="Times New Roman" w:hAnsi="Consolas" w:cs="Times New Roman"/>
@@ -2255,6 +2328,7 @@
         </w:rPr>
         <w:t>groupId</w:t>
       </w:r>
+      <w:proofErr w:type="spellEnd"/>
       <w:r>
         <w:rPr>
           <w:rFonts w:ascii="Consolas" w:eastAsia="Times New Roman" w:hAnsi="Consolas" w:cs="Times New Roman"/>
@@ -2265,6 +2339,7 @@
         </w:rPr>
         <w:t>&gt;</w:t>
       </w:r>
+      <w:proofErr w:type="spellStart"/>
       <w:r>
         <w:rPr>
           <w:rFonts w:ascii="Consolas" w:eastAsia="Times New Roman" w:hAnsi="Consolas" w:cs="Times New Roman"/>
@@ -2275,6 +2350,8 @@
         </w:rPr>
         <w:t>org.springframework.boot</w:t>
       </w:r>
+      <w:proofErr w:type="spellEnd"/>
+      <w:proofErr w:type="gramEnd"/>
       <w:r>
         <w:rPr>
           <w:rFonts w:ascii="Consolas" w:eastAsia="Times New Roman" w:hAnsi="Consolas" w:cs="Times New Roman"/>
@@ -2285,6 +2362,7 @@
         </w:rPr>
         <w:t>&lt;/</w:t>
       </w:r>
+      <w:proofErr w:type="spellStart"/>
       <w:r>
         <w:rPr>
           <w:rFonts w:ascii="Consolas" w:eastAsia="Times New Roman" w:hAnsi="Consolas" w:cs="Times New Roman"/>
@@ -2295,6 +2373,7 @@
         </w:rPr>
         <w:t>groupId</w:t>
       </w:r>
+      <w:proofErr w:type="spellEnd"/>
       <w:r>
         <w:rPr>
           <w:rFonts w:ascii="Consolas" w:eastAsia="Times New Roman" w:hAnsi="Consolas" w:cs="Times New Roman"/>
@@ -2339,6 +2418,7 @@
         </w:rPr>
         <w:t>&lt;</w:t>
       </w:r>
+      <w:proofErr w:type="spellStart"/>
       <w:r>
         <w:rPr>
           <w:rFonts w:ascii="Consolas" w:eastAsia="Times New Roman" w:hAnsi="Consolas" w:cs="Times New Roman"/>
@@ -2349,6 +2429,7 @@
         </w:rPr>
         <w:t>artifactId</w:t>
       </w:r>
+      <w:proofErr w:type="spellEnd"/>
       <w:r>
         <w:rPr>
           <w:rFonts w:ascii="Consolas" w:eastAsia="Times New Roman" w:hAnsi="Consolas" w:cs="Times New Roman"/>
@@ -2379,6 +2460,7 @@
         </w:rPr>
         <w:t>&lt;/</w:t>
       </w:r>
+      <w:proofErr w:type="spellStart"/>
       <w:r>
         <w:rPr>
           <w:rFonts w:ascii="Consolas" w:eastAsia="Times New Roman" w:hAnsi="Consolas" w:cs="Times New Roman"/>
@@ -2389,6 +2471,7 @@
         </w:rPr>
         <w:t>artifactId</w:t>
       </w:r>
+      <w:proofErr w:type="spellEnd"/>
       <w:r>
         <w:rPr>
           <w:rFonts w:ascii="Consolas" w:eastAsia="Times New Roman" w:hAnsi="Consolas" w:cs="Times New Roman"/>
@@ -2460,7 +2543,29 @@
           <w:szCs w:val="21"/>
           <w:lang w:val="en-US"/>
         </w:rPr>
-        <w:t>2.2.2.BUILD-SNAPSHOT</w:t>
+        <w:t>2.2.</w:t>
+      </w:r>
+      <w:proofErr w:type="gramStart"/>
+      <w:r>
+        <w:rPr>
+          <w:rFonts w:ascii="Consolas" w:eastAsia="Times New Roman" w:hAnsi="Consolas" w:cs="Times New Roman"/>
+          <w:color w:val="D4D4D4"/>
+          <w:sz w:val="21"/>
+          <w:szCs w:val="21"/>
+          <w:lang w:val="en-US"/>
+        </w:rPr>
+        <w:t>2.BUILD</w:t>
+      </w:r>
+      <w:proofErr w:type="gramEnd"/>
+      <w:r>
+        <w:rPr>
+          <w:rFonts w:ascii="Consolas" w:eastAsia="Times New Roman" w:hAnsi="Consolas" w:cs="Times New Roman"/>
+          <w:color w:val="D4D4D4"/>
+          <w:sz w:val="21"/>
+          <w:szCs w:val="21"/>
+          <w:lang w:val="en-US"/>
+        </w:rPr>
+        <w:t>-SNAPSHOT</w:t>
       </w:r>
       <w:r>
         <w:rPr>
@@ -2525,6 +2630,7 @@
         </w:rPr>
         <w:t>&lt;</w:t>
       </w:r>
+      <w:proofErr w:type="spellStart"/>
       <w:r>
         <w:rPr>
           <w:rFonts w:ascii="Consolas" w:eastAsia="Times New Roman" w:hAnsi="Consolas" w:cs="Times New Roman"/>
@@ -2535,6 +2641,7 @@
         </w:rPr>
         <w:t>relativePath</w:t>
       </w:r>
+      <w:proofErr w:type="spellEnd"/>
       <w:r>
         <w:rPr>
           <w:rFonts w:ascii="Consolas" w:eastAsia="Times New Roman" w:hAnsi="Consolas" w:cs="Times New Roman"/>
@@ -2555,6 +2662,7 @@
         </w:rPr>
         <w:t xml:space="preserve"> </w:t>
       </w:r>
+      <w:proofErr w:type="gramStart"/>
       <w:r>
         <w:rPr>
           <w:rFonts w:ascii="Consolas" w:eastAsia="Times New Roman" w:hAnsi="Consolas" w:cs="Times New Roman"/>
@@ -2563,7 +2671,18 @@
           <w:szCs w:val="21"/>
           <w:lang w:val="en-US"/>
         </w:rPr>
-        <w:t>&lt;!-- lookup parent from repository --&gt;</w:t>
+        <w:t>&lt;!--</w:t>
+      </w:r>
+      <w:proofErr w:type="gramEnd"/>
+      <w:r>
+        <w:rPr>
+          <w:rFonts w:ascii="Consolas" w:eastAsia="Times New Roman" w:hAnsi="Consolas" w:cs="Times New Roman"/>
+          <w:color w:val="6A9955"/>
+          <w:sz w:val="21"/>
+          <w:szCs w:val="21"/>
+          <w:lang w:val="en-US"/>
+        </w:rPr>
+        <w:t xml:space="preserve"> lookup parent from repository --&gt;</w:t>
       </w:r>
     </w:p>
     <w:p>
@@ -2651,6 +2770,7 @@
         </w:rPr>
         <w:t>&lt;</w:t>
       </w:r>
+      <w:proofErr w:type="spellStart"/>
       <w:r>
         <w:rPr>
           <w:rFonts w:ascii="Consolas" w:eastAsia="Times New Roman" w:hAnsi="Consolas" w:cs="Times New Roman"/>
@@ -2661,6 +2781,7 @@
         </w:rPr>
         <w:t>groupId</w:t>
       </w:r>
+      <w:proofErr w:type="spellEnd"/>
       <w:r>
         <w:rPr>
           <w:rFonts w:ascii="Consolas" w:eastAsia="Times New Roman" w:hAnsi="Consolas" w:cs="Times New Roman"/>
@@ -2671,6 +2792,7 @@
         </w:rPr>
         <w:t>&gt;</w:t>
       </w:r>
+      <w:proofErr w:type="spellStart"/>
       <w:r>
         <w:rPr>
           <w:rFonts w:ascii="Consolas" w:eastAsia="Times New Roman" w:hAnsi="Consolas" w:cs="Times New Roman"/>
@@ -2681,6 +2803,7 @@
         </w:rPr>
         <w:t>com.javatpoint</w:t>
       </w:r>
+      <w:proofErr w:type="spellEnd"/>
       <w:r>
         <w:rPr>
           <w:rFonts w:ascii="Consolas" w:eastAsia="Times New Roman" w:hAnsi="Consolas" w:cs="Times New Roman"/>
@@ -2691,6 +2814,7 @@
         </w:rPr>
         <w:t>&lt;/</w:t>
       </w:r>
+      <w:proofErr w:type="spellStart"/>
       <w:r>
         <w:rPr>
           <w:rFonts w:ascii="Consolas" w:eastAsia="Times New Roman" w:hAnsi="Consolas" w:cs="Times New Roman"/>
@@ -2701,6 +2825,7 @@
         </w:rPr>
         <w:t>groupId</w:t>
       </w:r>
+      <w:proofErr w:type="spellEnd"/>
       <w:r>
         <w:rPr>
           <w:rFonts w:ascii="Consolas" w:eastAsia="Times New Roman" w:hAnsi="Consolas" w:cs="Times New Roman"/>
@@ -2744,6 +2869,7 @@
         </w:rPr>
         <w:t>&lt;</w:t>
       </w:r>
+      <w:proofErr w:type="spellStart"/>
       <w:r>
         <w:rPr>
           <w:rFonts w:ascii="Consolas" w:eastAsia="Times New Roman" w:hAnsi="Consolas" w:cs="Times New Roman"/>
@@ -2754,6 +2880,7 @@
         </w:rPr>
         <w:t>artifactId</w:t>
       </w:r>
+      <w:proofErr w:type="spellEnd"/>
       <w:r>
         <w:rPr>
           <w:rFonts w:ascii="Consolas" w:eastAsia="Times New Roman" w:hAnsi="Consolas" w:cs="Times New Roman"/>
@@ -2784,6 +2911,7 @@
         </w:rPr>
         <w:t>&lt;/</w:t>
       </w:r>
+      <w:proofErr w:type="spellStart"/>
       <w:r>
         <w:rPr>
           <w:rFonts w:ascii="Consolas" w:eastAsia="Times New Roman" w:hAnsi="Consolas" w:cs="Times New Roman"/>
@@ -2794,6 +2922,7 @@
         </w:rPr>
         <w:t>artifactId</w:t>
       </w:r>
+      <w:proofErr w:type="spellEnd"/>
       <w:r>
         <w:rPr>
           <w:rFonts w:ascii="Consolas" w:eastAsia="Times New Roman" w:hAnsi="Consolas" w:cs="Times New Roman"/>
@@ -3169,6 +3298,8 @@
         </w:rPr>
         <w:t>&lt;</w:t>
       </w:r>
+      <w:proofErr w:type="spellStart"/>
+      <w:proofErr w:type="gramStart"/>
       <w:r>
         <w:rPr>
           <w:rFonts w:ascii="Consolas" w:eastAsia="Times New Roman" w:hAnsi="Consolas" w:cs="Times New Roman"/>
@@ -3179,6 +3310,8 @@
         </w:rPr>
         <w:t>java.version</w:t>
       </w:r>
+      <w:proofErr w:type="spellEnd"/>
+      <w:proofErr w:type="gramEnd"/>
       <w:r>
         <w:rPr>
           <w:rFonts w:ascii="Consolas" w:eastAsia="Times New Roman" w:hAnsi="Consolas" w:cs="Times New Roman"/>
@@ -3209,6 +3342,7 @@
         </w:rPr>
         <w:t>&lt;/</w:t>
       </w:r>
+      <w:proofErr w:type="spellStart"/>
       <w:r>
         <w:rPr>
           <w:rFonts w:ascii="Consolas" w:eastAsia="Times New Roman" w:hAnsi="Consolas" w:cs="Times New Roman"/>
@@ -3219,6 +3353,7 @@
         </w:rPr>
         <w:t>java.version</w:t>
       </w:r>
+      <w:proofErr w:type="spellEnd"/>
       <w:r>
         <w:rPr>
           <w:rFonts w:ascii="Consolas" w:eastAsia="Times New Roman" w:hAnsi="Consolas" w:cs="Times New Roman"/>
@@ -3424,6 +3559,7 @@
         </w:rPr>
         <w:t xml:space="preserve">            </w:t>
       </w:r>
+      <w:proofErr w:type="gramStart"/>
       <w:r>
         <w:rPr>
           <w:rFonts w:ascii="Consolas" w:eastAsia="Times New Roman" w:hAnsi="Consolas" w:cs="Times New Roman"/>
@@ -3434,6 +3570,7 @@
         </w:rPr>
         <w:t>&lt;</w:t>
       </w:r>
+      <w:proofErr w:type="spellStart"/>
       <w:r>
         <w:rPr>
           <w:rFonts w:ascii="Consolas" w:eastAsia="Times New Roman" w:hAnsi="Consolas" w:cs="Times New Roman"/>
@@ -3444,6 +3581,7 @@
         </w:rPr>
         <w:t>groupId</w:t>
       </w:r>
+      <w:proofErr w:type="spellEnd"/>
       <w:r>
         <w:rPr>
           <w:rFonts w:ascii="Consolas" w:eastAsia="Times New Roman" w:hAnsi="Consolas" w:cs="Times New Roman"/>
@@ -3454,6 +3592,7 @@
         </w:rPr>
         <w:t>&gt;</w:t>
       </w:r>
+      <w:proofErr w:type="spellStart"/>
       <w:r>
         <w:rPr>
           <w:rFonts w:ascii="Consolas" w:eastAsia="Times New Roman" w:hAnsi="Consolas" w:cs="Times New Roman"/>
@@ -3464,6 +3603,8 @@
         </w:rPr>
         <w:t>org.springframework.boot</w:t>
       </w:r>
+      <w:proofErr w:type="spellEnd"/>
+      <w:proofErr w:type="gramEnd"/>
       <w:r>
         <w:rPr>
           <w:rFonts w:ascii="Consolas" w:eastAsia="Times New Roman" w:hAnsi="Consolas" w:cs="Times New Roman"/>
@@ -3474,6 +3615,7 @@
         </w:rPr>
         <w:t>&lt;/</w:t>
       </w:r>
+      <w:proofErr w:type="spellStart"/>
       <w:r>
         <w:rPr>
           <w:rFonts w:ascii="Consolas" w:eastAsia="Times New Roman" w:hAnsi="Consolas" w:cs="Times New Roman"/>
@@ -3484,6 +3626,7 @@
         </w:rPr>
         <w:t>groupId</w:t>
       </w:r>
+      <w:proofErr w:type="spellEnd"/>
       <w:r>
         <w:rPr>
           <w:rFonts w:ascii="Consolas" w:eastAsia="Times New Roman" w:hAnsi="Consolas" w:cs="Times New Roman"/>
@@ -3527,6 +3670,7 @@
         </w:rPr>
         <w:t>&lt;</w:t>
       </w:r>
+      <w:proofErr w:type="spellStart"/>
       <w:r>
         <w:rPr>
           <w:rFonts w:ascii="Consolas" w:eastAsia="Times New Roman" w:hAnsi="Consolas" w:cs="Times New Roman"/>
@@ -3537,6 +3681,7 @@
         </w:rPr>
         <w:t>artifactId</w:t>
       </w:r>
+      <w:proofErr w:type="spellEnd"/>
       <w:r>
         <w:rPr>
           <w:rFonts w:ascii="Consolas" w:eastAsia="Times New Roman" w:hAnsi="Consolas" w:cs="Times New Roman"/>
@@ -3567,6 +3712,7 @@
         </w:rPr>
         <w:t>&lt;/</w:t>
       </w:r>
+      <w:proofErr w:type="spellStart"/>
       <w:r>
         <w:rPr>
           <w:rFonts w:ascii="Consolas" w:eastAsia="Times New Roman" w:hAnsi="Consolas" w:cs="Times New Roman"/>
@@ -3577,6 +3723,7 @@
         </w:rPr>
         <w:t>artifactId</w:t>
       </w:r>
+      <w:proofErr w:type="spellEnd"/>
       <w:r>
         <w:rPr>
           <w:rFonts w:ascii="Consolas" w:eastAsia="Times New Roman" w:hAnsi="Consolas" w:cs="Times New Roman"/>
@@ -3739,6 +3886,7 @@
         </w:rPr>
         <w:t> </w:t>
       </w:r>
+      <w:proofErr w:type="gramStart"/>
       <w:r>
         <w:rPr>
           <w:rFonts w:ascii="Consolas" w:eastAsia="Times New Roman" w:hAnsi="Consolas" w:cs="Times New Roman"/>
@@ -3749,6 +3897,7 @@
         </w:rPr>
         <w:t>&lt;</w:t>
       </w:r>
+      <w:proofErr w:type="spellStart"/>
       <w:r>
         <w:rPr>
           <w:rFonts w:ascii="Consolas" w:eastAsia="Times New Roman" w:hAnsi="Consolas" w:cs="Times New Roman"/>
@@ -3759,6 +3908,7 @@
         </w:rPr>
         <w:t>groupId</w:t>
       </w:r>
+      <w:proofErr w:type="spellEnd"/>
       <w:r>
         <w:rPr>
           <w:rFonts w:ascii="Consolas" w:eastAsia="Times New Roman" w:hAnsi="Consolas" w:cs="Times New Roman"/>
@@ -3769,6 +3919,7 @@
         </w:rPr>
         <w:t>&gt;</w:t>
       </w:r>
+      <w:proofErr w:type="spellStart"/>
       <w:r>
         <w:rPr>
           <w:rFonts w:ascii="Consolas" w:eastAsia="Times New Roman" w:hAnsi="Consolas" w:cs="Times New Roman"/>
@@ -3779,6 +3930,8 @@
         </w:rPr>
         <w:t>org.springframework.boot</w:t>
       </w:r>
+      <w:proofErr w:type="spellEnd"/>
+      <w:proofErr w:type="gramEnd"/>
       <w:r>
         <w:rPr>
           <w:rFonts w:ascii="Consolas" w:eastAsia="Times New Roman" w:hAnsi="Consolas" w:cs="Times New Roman"/>
@@ -3789,6 +3942,7 @@
         </w:rPr>
         <w:t>&lt;/</w:t>
       </w:r>
+      <w:proofErr w:type="spellStart"/>
       <w:r>
         <w:rPr>
           <w:rFonts w:ascii="Consolas" w:eastAsia="Times New Roman" w:hAnsi="Consolas" w:cs="Times New Roman"/>
@@ -3799,6 +3953,7 @@
         </w:rPr>
         <w:t>groupId</w:t>
       </w:r>
+      <w:proofErr w:type="spellEnd"/>
       <w:r>
         <w:rPr>
           <w:rFonts w:ascii="Consolas" w:eastAsia="Times New Roman" w:hAnsi="Consolas" w:cs="Times New Roman"/>
@@ -3832,6 +3987,7 @@
         </w:rPr>
         <w:t>&lt;</w:t>
       </w:r>
+      <w:proofErr w:type="spellStart"/>
       <w:r>
         <w:rPr>
           <w:rFonts w:ascii="Consolas" w:eastAsia="Times New Roman" w:hAnsi="Consolas" w:cs="Times New Roman"/>
@@ -3842,6 +3998,7 @@
         </w:rPr>
         <w:t>artifactId</w:t>
       </w:r>
+      <w:proofErr w:type="spellEnd"/>
       <w:r>
         <w:rPr>
           <w:rFonts w:ascii="Consolas" w:eastAsia="Times New Roman" w:hAnsi="Consolas" w:cs="Times New Roman"/>
@@ -3872,6 +4029,7 @@
         </w:rPr>
         <w:t>&lt;/</w:t>
       </w:r>
+      <w:proofErr w:type="spellStart"/>
       <w:r>
         <w:rPr>
           <w:rFonts w:ascii="Consolas" w:eastAsia="Times New Roman" w:hAnsi="Consolas" w:cs="Times New Roman"/>
@@ -3882,6 +4040,7 @@
         </w:rPr>
         <w:t>artifactId</w:t>
       </w:r>
+      <w:proofErr w:type="spellEnd"/>
       <w:r>
         <w:rPr>
           <w:rFonts w:ascii="Consolas" w:eastAsia="Times New Roman" w:hAnsi="Consolas" w:cs="Times New Roman"/>
@@ -3943,8 +4102,20 @@
           <w:szCs w:val="21"/>
           <w:lang w:val="en-US"/>
         </w:rPr>
-        <w:t>2.2.1.RELEASE</w:t>
-      </w:r>
+        <w:t>2.2.</w:t>
+      </w:r>
+      <w:proofErr w:type="gramStart"/>
+      <w:r>
+        <w:rPr>
+          <w:rFonts w:ascii="Consolas" w:eastAsia="Times New Roman" w:hAnsi="Consolas" w:cs="Times New Roman"/>
+          <w:color w:val="D4D4D4"/>
+          <w:sz w:val="21"/>
+          <w:szCs w:val="21"/>
+          <w:lang w:val="en-US"/>
+        </w:rPr>
+        <w:t>1.RELEASE</w:t>
+      </w:r>
+      <w:proofErr w:type="gramEnd"/>
       <w:r>
         <w:rPr>
           <w:rFonts w:ascii="Consolas" w:eastAsia="Times New Roman" w:hAnsi="Consolas" w:cs="Times New Roman"/>
@@ -4157,6 +4328,7 @@
           <w:lang w:val="en-US"/>
         </w:rPr>
       </w:pPr>
+      <w:proofErr w:type="gramStart"/>
       <w:r>
         <w:rPr>
           <w:rFonts w:ascii="Consolas" w:eastAsia="Times New Roman" w:hAnsi="Consolas" w:cs="Times New Roman"/>
@@ -4167,6 +4339,7 @@
         </w:rPr>
         <w:t>&lt;</w:t>
       </w:r>
+      <w:proofErr w:type="spellStart"/>
       <w:r>
         <w:rPr>
           <w:rFonts w:ascii="Consolas" w:eastAsia="Times New Roman" w:hAnsi="Consolas" w:cs="Times New Roman"/>
@@ -4177,6 +4350,7 @@
         </w:rPr>
         <w:t>groupId</w:t>
       </w:r>
+      <w:proofErr w:type="spellEnd"/>
       <w:r>
         <w:rPr>
           <w:rFonts w:ascii="Consolas" w:eastAsia="Times New Roman" w:hAnsi="Consolas" w:cs="Times New Roman"/>
@@ -4187,6 +4361,7 @@
         </w:rPr>
         <w:t>&gt;</w:t>
       </w:r>
+      <w:proofErr w:type="spellStart"/>
       <w:r>
         <w:rPr>
           <w:rFonts w:ascii="Consolas" w:eastAsia="Times New Roman" w:hAnsi="Consolas" w:cs="Times New Roman"/>
@@ -4197,6 +4372,8 @@
         </w:rPr>
         <w:t>org.springframework.boot</w:t>
       </w:r>
+      <w:proofErr w:type="spellEnd"/>
+      <w:proofErr w:type="gramEnd"/>
       <w:r>
         <w:rPr>
           <w:rFonts w:ascii="Consolas" w:eastAsia="Times New Roman" w:hAnsi="Consolas" w:cs="Times New Roman"/>
@@ -4207,6 +4384,7 @@
         </w:rPr>
         <w:t>&lt;/</w:t>
       </w:r>
+      <w:proofErr w:type="spellStart"/>
       <w:r>
         <w:rPr>
           <w:rFonts w:ascii="Consolas" w:eastAsia="Times New Roman" w:hAnsi="Consolas" w:cs="Times New Roman"/>
@@ -4217,6 +4395,7 @@
         </w:rPr>
         <w:t>groupId</w:t>
       </w:r>
+      <w:proofErr w:type="spellEnd"/>
       <w:r>
         <w:rPr>
           <w:rFonts w:ascii="Consolas" w:eastAsia="Times New Roman" w:hAnsi="Consolas" w:cs="Times New Roman"/>
@@ -4250,6 +4429,7 @@
         </w:rPr>
         <w:t>&lt;</w:t>
       </w:r>
+      <w:proofErr w:type="spellStart"/>
       <w:r>
         <w:rPr>
           <w:rFonts w:ascii="Consolas" w:eastAsia="Times New Roman" w:hAnsi="Consolas" w:cs="Times New Roman"/>
@@ -4260,6 +4440,7 @@
         </w:rPr>
         <w:t>artifactId</w:t>
       </w:r>
+      <w:proofErr w:type="spellEnd"/>
       <w:r>
         <w:rPr>
           <w:rFonts w:ascii="Consolas" w:eastAsia="Times New Roman" w:hAnsi="Consolas" w:cs="Times New Roman"/>
@@ -4290,6 +4471,7 @@
         </w:rPr>
         <w:t>&lt;/</w:t>
       </w:r>
+      <w:proofErr w:type="spellStart"/>
       <w:r>
         <w:rPr>
           <w:rFonts w:ascii="Consolas" w:eastAsia="Times New Roman" w:hAnsi="Consolas" w:cs="Times New Roman"/>
@@ -4300,6 +4482,7 @@
         </w:rPr>
         <w:t>artifactId</w:t>
       </w:r>
+      <w:proofErr w:type="spellEnd"/>
       <w:r>
         <w:rPr>
           <w:rFonts w:ascii="Consolas" w:eastAsia="Times New Roman" w:hAnsi="Consolas" w:cs="Times New Roman"/>
@@ -4442,6 +4625,7 @@
         </w:rPr>
         <w:t xml:space="preserve">            </w:t>
       </w:r>
+      <w:proofErr w:type="gramStart"/>
       <w:r>
         <w:rPr>
           <w:rFonts w:ascii="Consolas" w:eastAsia="Times New Roman" w:hAnsi="Consolas" w:cs="Times New Roman"/>
@@ -4452,6 +4636,7 @@
         </w:rPr>
         <w:t>&lt;</w:t>
       </w:r>
+      <w:proofErr w:type="spellStart"/>
       <w:r>
         <w:rPr>
           <w:rFonts w:ascii="Consolas" w:eastAsia="Times New Roman" w:hAnsi="Consolas" w:cs="Times New Roman"/>
@@ -4462,6 +4647,7 @@
         </w:rPr>
         <w:t>groupId</w:t>
       </w:r>
+      <w:proofErr w:type="spellEnd"/>
       <w:r>
         <w:rPr>
           <w:rFonts w:ascii="Consolas" w:eastAsia="Times New Roman" w:hAnsi="Consolas" w:cs="Times New Roman"/>
@@ -4472,6 +4658,7 @@
         </w:rPr>
         <w:t>&gt;</w:t>
       </w:r>
+      <w:proofErr w:type="spellStart"/>
       <w:r>
         <w:rPr>
           <w:rFonts w:ascii="Consolas" w:eastAsia="Times New Roman" w:hAnsi="Consolas" w:cs="Times New Roman"/>
@@ -4482,6 +4669,8 @@
         </w:rPr>
         <w:t>org.springframework.boot</w:t>
       </w:r>
+      <w:proofErr w:type="spellEnd"/>
+      <w:proofErr w:type="gramEnd"/>
       <w:r>
         <w:rPr>
           <w:rFonts w:ascii="Consolas" w:eastAsia="Times New Roman" w:hAnsi="Consolas" w:cs="Times New Roman"/>
@@ -4492,6 +4681,7 @@
         </w:rPr>
         <w:t>&lt;/</w:t>
       </w:r>
+      <w:proofErr w:type="spellStart"/>
       <w:r>
         <w:rPr>
           <w:rFonts w:ascii="Consolas" w:eastAsia="Times New Roman" w:hAnsi="Consolas" w:cs="Times New Roman"/>
@@ -4502,6 +4692,7 @@
         </w:rPr>
         <w:t>groupId</w:t>
       </w:r>
+      <w:proofErr w:type="spellEnd"/>
       <w:r>
         <w:rPr>
           <w:rFonts w:ascii="Consolas" w:eastAsia="Times New Roman" w:hAnsi="Consolas" w:cs="Times New Roman"/>
@@ -4545,6 +4736,7 @@
         </w:rPr>
         <w:t>&lt;</w:t>
       </w:r>
+      <w:proofErr w:type="spellStart"/>
       <w:r>
         <w:rPr>
           <w:rFonts w:ascii="Consolas" w:eastAsia="Times New Roman" w:hAnsi="Consolas" w:cs="Times New Roman"/>
@@ -4555,6 +4747,7 @@
         </w:rPr>
         <w:t>artifactId</w:t>
       </w:r>
+      <w:proofErr w:type="spellEnd"/>
       <w:r>
         <w:rPr>
           <w:rFonts w:ascii="Consolas" w:eastAsia="Times New Roman" w:hAnsi="Consolas" w:cs="Times New Roman"/>
@@ -4585,6 +4778,7 @@
         </w:rPr>
         <w:t>&lt;/</w:t>
       </w:r>
+      <w:proofErr w:type="spellStart"/>
       <w:r>
         <w:rPr>
           <w:rFonts w:ascii="Consolas" w:eastAsia="Times New Roman" w:hAnsi="Consolas" w:cs="Times New Roman"/>
@@ -4595,6 +4789,7 @@
         </w:rPr>
         <w:t>artifactId</w:t>
       </w:r>
+      <w:proofErr w:type="spellEnd"/>
       <w:r>
         <w:rPr>
           <w:rFonts w:ascii="Consolas" w:eastAsia="Times New Roman" w:hAnsi="Consolas" w:cs="Times New Roman"/>
@@ -4827,6 +5022,7 @@
         </w:rPr>
         <w:t xml:space="preserve">                    </w:t>
       </w:r>
+      <w:proofErr w:type="gramStart"/>
       <w:r>
         <w:rPr>
           <w:rFonts w:ascii="Consolas" w:eastAsia="Times New Roman" w:hAnsi="Consolas" w:cs="Times New Roman"/>
@@ -4837,6 +5033,7 @@
         </w:rPr>
         <w:t>&lt;</w:t>
       </w:r>
+      <w:proofErr w:type="spellStart"/>
       <w:r>
         <w:rPr>
           <w:rFonts w:ascii="Consolas" w:eastAsia="Times New Roman" w:hAnsi="Consolas" w:cs="Times New Roman"/>
@@ -4847,6 +5044,7 @@
         </w:rPr>
         <w:t>groupId</w:t>
       </w:r>
+      <w:proofErr w:type="spellEnd"/>
       <w:r>
         <w:rPr>
           <w:rFonts w:ascii="Consolas" w:eastAsia="Times New Roman" w:hAnsi="Consolas" w:cs="Times New Roman"/>
@@ -4857,6 +5055,7 @@
         </w:rPr>
         <w:t>&gt;</w:t>
       </w:r>
+      <w:proofErr w:type="spellStart"/>
       <w:r>
         <w:rPr>
           <w:rFonts w:ascii="Consolas" w:eastAsia="Times New Roman" w:hAnsi="Consolas" w:cs="Times New Roman"/>
@@ -4867,6 +5066,8 @@
         </w:rPr>
         <w:t>org.junit.vintage</w:t>
       </w:r>
+      <w:proofErr w:type="spellEnd"/>
+      <w:proofErr w:type="gramEnd"/>
       <w:r>
         <w:rPr>
           <w:rFonts w:ascii="Consolas" w:eastAsia="Times New Roman" w:hAnsi="Consolas" w:cs="Times New Roman"/>
@@ -4877,6 +5078,7 @@
         </w:rPr>
         <w:t>&lt;/</w:t>
       </w:r>
+      <w:proofErr w:type="spellStart"/>
       <w:r>
         <w:rPr>
           <w:rFonts w:ascii="Consolas" w:eastAsia="Times New Roman" w:hAnsi="Consolas" w:cs="Times New Roman"/>
@@ -4887,6 +5089,7 @@
         </w:rPr>
         <w:t>groupId</w:t>
       </w:r>
+      <w:proofErr w:type="spellEnd"/>
       <w:r>
         <w:rPr>
           <w:rFonts w:ascii="Consolas" w:eastAsia="Times New Roman" w:hAnsi="Consolas" w:cs="Times New Roman"/>
@@ -4930,6 +5133,7 @@
         </w:rPr>
         <w:t>&lt;</w:t>
       </w:r>
+      <w:proofErr w:type="spellStart"/>
       <w:r>
         <w:rPr>
           <w:rFonts w:ascii="Consolas" w:eastAsia="Times New Roman" w:hAnsi="Consolas" w:cs="Times New Roman"/>
@@ -4940,6 +5144,7 @@
         </w:rPr>
         <w:t>artifactId</w:t>
       </w:r>
+      <w:proofErr w:type="spellEnd"/>
       <w:r>
         <w:rPr>
           <w:rFonts w:ascii="Consolas" w:eastAsia="Times New Roman" w:hAnsi="Consolas" w:cs="Times New Roman"/>
@@ -4950,15 +5155,27 @@
         </w:rPr>
         <w:t>&gt;</w:t>
       </w:r>
-      <w:r>
-        <w:rPr>
-          <w:rFonts w:ascii="Consolas" w:eastAsia="Times New Roman" w:hAnsi="Consolas" w:cs="Times New Roman"/>
-          <w:color w:val="D4D4D4"/>
-          <w:sz w:val="21"/>
-          <w:szCs w:val="21"/>
-          <w:lang w:val="en-US"/>
-        </w:rPr>
-        <w:t>junit-vintage-engine</w:t>
+      <w:proofErr w:type="spellStart"/>
+      <w:r>
+        <w:rPr>
+          <w:rFonts w:ascii="Consolas" w:eastAsia="Times New Roman" w:hAnsi="Consolas" w:cs="Times New Roman"/>
+          <w:color w:val="D4D4D4"/>
+          <w:sz w:val="21"/>
+          <w:szCs w:val="21"/>
+          <w:lang w:val="en-US"/>
+        </w:rPr>
+        <w:t>junit</w:t>
+      </w:r>
+      <w:proofErr w:type="spellEnd"/>
+      <w:r>
+        <w:rPr>
+          <w:rFonts w:ascii="Consolas" w:eastAsia="Times New Roman" w:hAnsi="Consolas" w:cs="Times New Roman"/>
+          <w:color w:val="D4D4D4"/>
+          <w:sz w:val="21"/>
+          <w:szCs w:val="21"/>
+          <w:lang w:val="en-US"/>
+        </w:rPr>
+        <w:t>-vintage-engine</w:t>
       </w:r>
       <w:r>
         <w:rPr>
@@ -4970,6 +5187,7 @@
         </w:rPr>
         <w:t>&lt;/</w:t>
       </w:r>
+      <w:proofErr w:type="spellStart"/>
       <w:r>
         <w:rPr>
           <w:rFonts w:ascii="Consolas" w:eastAsia="Times New Roman" w:hAnsi="Consolas" w:cs="Times New Roman"/>
@@ -4980,6 +5198,7 @@
         </w:rPr>
         <w:t>artifactId</w:t>
       </w:r>
+      <w:proofErr w:type="spellEnd"/>
       <w:r>
         <w:rPr>
           <w:rFonts w:ascii="Consolas" w:eastAsia="Times New Roman" w:hAnsi="Consolas" w:cs="Times New Roman"/>
@@ -5397,6 +5616,7 @@
         </w:rPr>
         <w:t xml:space="preserve">                </w:t>
       </w:r>
+      <w:proofErr w:type="gramStart"/>
       <w:r>
         <w:rPr>
           <w:rFonts w:ascii="Consolas" w:eastAsia="Times New Roman" w:hAnsi="Consolas" w:cs="Times New Roman"/>
@@ -5407,6 +5627,7 @@
         </w:rPr>
         <w:t>&lt;</w:t>
       </w:r>
+      <w:proofErr w:type="spellStart"/>
       <w:r>
         <w:rPr>
           <w:rFonts w:ascii="Consolas" w:eastAsia="Times New Roman" w:hAnsi="Consolas" w:cs="Times New Roman"/>
@@ -5417,6 +5638,7 @@
         </w:rPr>
         <w:t>groupId</w:t>
       </w:r>
+      <w:proofErr w:type="spellEnd"/>
       <w:r>
         <w:rPr>
           <w:rFonts w:ascii="Consolas" w:eastAsia="Times New Roman" w:hAnsi="Consolas" w:cs="Times New Roman"/>
@@ -5427,6 +5649,7 @@
         </w:rPr>
         <w:t>&gt;</w:t>
       </w:r>
+      <w:proofErr w:type="spellStart"/>
       <w:r>
         <w:rPr>
           <w:rFonts w:ascii="Consolas" w:eastAsia="Times New Roman" w:hAnsi="Consolas" w:cs="Times New Roman"/>
@@ -5437,6 +5660,8 @@
         </w:rPr>
         <w:t>org.springframework.boot</w:t>
       </w:r>
+      <w:proofErr w:type="spellEnd"/>
+      <w:proofErr w:type="gramEnd"/>
       <w:r>
         <w:rPr>
           <w:rFonts w:ascii="Consolas" w:eastAsia="Times New Roman" w:hAnsi="Consolas" w:cs="Times New Roman"/>
@@ -5447,6 +5672,7 @@
         </w:rPr>
         <w:t>&lt;/</w:t>
       </w:r>
+      <w:proofErr w:type="spellStart"/>
       <w:r>
         <w:rPr>
           <w:rFonts w:ascii="Consolas" w:eastAsia="Times New Roman" w:hAnsi="Consolas" w:cs="Times New Roman"/>
@@ -5457,6 +5683,7 @@
         </w:rPr>
         <w:t>groupId</w:t>
       </w:r>
+      <w:proofErr w:type="spellEnd"/>
       <w:r>
         <w:rPr>
           <w:rFonts w:ascii="Consolas" w:eastAsia="Times New Roman" w:hAnsi="Consolas" w:cs="Times New Roman"/>
@@ -5500,6 +5727,7 @@
         </w:rPr>
         <w:t>&lt;</w:t>
       </w:r>
+      <w:proofErr w:type="spellStart"/>
       <w:r>
         <w:rPr>
           <w:rFonts w:ascii="Consolas" w:eastAsia="Times New Roman" w:hAnsi="Consolas" w:cs="Times New Roman"/>
@@ -5510,6 +5738,7 @@
         </w:rPr>
         <w:t>artifactId</w:t>
       </w:r>
+      <w:proofErr w:type="spellEnd"/>
       <w:r>
         <w:rPr>
           <w:rFonts w:ascii="Consolas" w:eastAsia="Times New Roman" w:hAnsi="Consolas" w:cs="Times New Roman"/>
@@ -5540,6 +5769,7 @@
         </w:rPr>
         <w:t>&lt;/</w:t>
       </w:r>
+      <w:proofErr w:type="spellStart"/>
       <w:r>
         <w:rPr>
           <w:rFonts w:ascii="Consolas" w:eastAsia="Times New Roman" w:hAnsi="Consolas" w:cs="Times New Roman"/>
@@ -5550,6 +5780,7 @@
         </w:rPr>
         <w:t>artifactId</w:t>
       </w:r>
+      <w:proofErr w:type="spellEnd"/>
       <w:r>
         <w:rPr>
           <w:rFonts w:ascii="Consolas" w:eastAsia="Times New Roman" w:hAnsi="Consolas" w:cs="Times New Roman"/>
@@ -6058,6 +6289,7 @@
         </w:rPr>
         <w:t>&lt;</w:t>
       </w:r>
+      <w:proofErr w:type="spellStart"/>
       <w:r>
         <w:rPr>
           <w:rFonts w:ascii="Consolas" w:eastAsia="Times New Roman" w:hAnsi="Consolas" w:cs="Times New Roman"/>
@@ -6068,6 +6300,7 @@
         </w:rPr>
         <w:t>url</w:t>
       </w:r>
+      <w:proofErr w:type="spellEnd"/>
       <w:r>
         <w:rPr>
           <w:rFonts w:ascii="Consolas" w:eastAsia="Times New Roman" w:hAnsi="Consolas" w:cs="Times New Roman"/>
@@ -6443,6 +6676,7 @@
         </w:rPr>
         <w:t>&lt;</w:t>
       </w:r>
+      <w:proofErr w:type="spellStart"/>
       <w:r>
         <w:rPr>
           <w:rFonts w:ascii="Consolas" w:eastAsia="Times New Roman" w:hAnsi="Consolas" w:cs="Times New Roman"/>
@@ -6453,6 +6687,7 @@
         </w:rPr>
         <w:t>url</w:t>
       </w:r>
+      <w:proofErr w:type="spellEnd"/>
       <w:r>
         <w:rPr>
           <w:rFonts w:ascii="Consolas" w:eastAsia="Times New Roman" w:hAnsi="Consolas" w:cs="Times New Roman"/>
@@ -6841,6 +7076,7 @@
         </w:rPr>
         <w:t>&lt;</w:t>
       </w:r>
+      <w:proofErr w:type="spellStart"/>
       <w:r>
         <w:rPr>
           <w:rFonts w:ascii="Consolas" w:eastAsia="Times New Roman" w:hAnsi="Consolas" w:cs="Times New Roman"/>
@@ -6851,6 +7087,7 @@
         </w:rPr>
         <w:t>pluginRepositories</w:t>
       </w:r>
+      <w:proofErr w:type="spellEnd"/>
       <w:r>
         <w:rPr>
           <w:rFonts w:ascii="Consolas" w:eastAsia="Times New Roman" w:hAnsi="Consolas" w:cs="Times New Roman"/>
@@ -6894,6 +7131,7 @@
         </w:rPr>
         <w:t>&lt;</w:t>
       </w:r>
+      <w:proofErr w:type="spellStart"/>
       <w:r>
         <w:rPr>
           <w:rFonts w:ascii="Consolas" w:eastAsia="Times New Roman" w:hAnsi="Consolas" w:cs="Times New Roman"/>
@@ -6904,6 +7142,7 @@
         </w:rPr>
         <w:t>pluginRepository</w:t>
       </w:r>
+      <w:proofErr w:type="spellEnd"/>
       <w:r>
         <w:rPr>
           <w:rFonts w:ascii="Consolas" w:eastAsia="Times New Roman" w:hAnsi="Consolas" w:cs="Times New Roman"/>
@@ -7133,6 +7372,7 @@
         </w:rPr>
         <w:t>&lt;</w:t>
       </w:r>
+      <w:proofErr w:type="spellStart"/>
       <w:r>
         <w:rPr>
           <w:rFonts w:ascii="Consolas" w:eastAsia="Times New Roman" w:hAnsi="Consolas" w:cs="Times New Roman"/>
@@ -7143,6 +7383,7 @@
         </w:rPr>
         <w:t>url</w:t>
       </w:r>
+      <w:proofErr w:type="spellEnd"/>
       <w:r>
         <w:rPr>
           <w:rFonts w:ascii="Consolas" w:eastAsia="Times New Roman" w:hAnsi="Consolas" w:cs="Times New Roman"/>
@@ -7226,6 +7467,7 @@
         </w:rPr>
         <w:t>&lt;/</w:t>
       </w:r>
+      <w:proofErr w:type="spellStart"/>
       <w:r>
         <w:rPr>
           <w:rFonts w:ascii="Consolas" w:eastAsia="Times New Roman" w:hAnsi="Consolas" w:cs="Times New Roman"/>
@@ -7236,6 +7478,7 @@
         </w:rPr>
         <w:t>pluginRepository</w:t>
       </w:r>
+      <w:proofErr w:type="spellEnd"/>
       <w:r>
         <w:rPr>
           <w:rFonts w:ascii="Consolas" w:eastAsia="Times New Roman" w:hAnsi="Consolas" w:cs="Times New Roman"/>
@@ -7279,6 +7522,7 @@
         </w:rPr>
         <w:t>&lt;</w:t>
       </w:r>
+      <w:proofErr w:type="spellStart"/>
       <w:r>
         <w:rPr>
           <w:rFonts w:ascii="Consolas" w:eastAsia="Times New Roman" w:hAnsi="Consolas" w:cs="Times New Roman"/>
@@ -7289,6 +7533,7 @@
         </w:rPr>
         <w:t>pluginRepository</w:t>
       </w:r>
+      <w:proofErr w:type="spellEnd"/>
       <w:r>
         <w:rPr>
           <w:rFonts w:ascii="Consolas" w:eastAsia="Times New Roman" w:hAnsi="Consolas" w:cs="Times New Roman"/>
@@ -7518,6 +7763,7 @@
         </w:rPr>
         <w:t>&lt;</w:t>
       </w:r>
+      <w:proofErr w:type="spellStart"/>
       <w:r>
         <w:rPr>
           <w:rFonts w:ascii="Consolas" w:eastAsia="Times New Roman" w:hAnsi="Consolas" w:cs="Times New Roman"/>
@@ -7528,6 +7774,7 @@
         </w:rPr>
         <w:t>url</w:t>
       </w:r>
+      <w:proofErr w:type="spellEnd"/>
       <w:r>
         <w:rPr>
           <w:rFonts w:ascii="Consolas" w:eastAsia="Times New Roman" w:hAnsi="Consolas" w:cs="Times New Roman"/>
@@ -7810,6 +8057,7 @@
         </w:rPr>
         <w:t>&lt;/</w:t>
       </w:r>
+      <w:proofErr w:type="spellStart"/>
       <w:r>
         <w:rPr>
           <w:rFonts w:ascii="Consolas" w:eastAsia="Times New Roman" w:hAnsi="Consolas" w:cs="Times New Roman"/>
@@ -7820,6 +8068,7 @@
         </w:rPr>
         <w:t>pluginRepository</w:t>
       </w:r>
+      <w:proofErr w:type="spellEnd"/>
       <w:r>
         <w:rPr>
           <w:rFonts w:ascii="Consolas" w:eastAsia="Times New Roman" w:hAnsi="Consolas" w:cs="Times New Roman"/>
@@ -7863,6 +8112,7 @@
         </w:rPr>
         <w:t>&lt;/</w:t>
       </w:r>
+      <w:proofErr w:type="spellStart"/>
       <w:r>
         <w:rPr>
           <w:rFonts w:ascii="Consolas" w:eastAsia="Times New Roman" w:hAnsi="Consolas" w:cs="Times New Roman"/>
@@ -7873,6 +8123,7 @@
         </w:rPr>
         <w:t>pluginRepositories</w:t>
       </w:r>
+      <w:proofErr w:type="spellEnd"/>
       <w:r>
         <w:rPr>
           <w:rFonts w:ascii="Consolas" w:eastAsia="Times New Roman" w:hAnsi="Consolas" w:cs="Times New Roman"/>
@@ -7942,8 +8193,5012 @@
     </w:p>
     <w:p>
       <w:pPr>
-        <w:shd w:val="clear" w:color="auto" w:fill="1E1E1E"/>
-        <w:spacing w:after="0" w:line="285" w:lineRule="atLeast"/>
+        <w:pStyle w:val="Heading3"/>
+      </w:pPr>
+      <w:proofErr w:type="spellStart"/>
+      <w:r>
+        <w:t>Jenkinsfile</w:t>
+      </w:r>
+      <w:proofErr w:type="spellEnd"/>
+      <w:r>
+        <w:t>:</w:t>
+      </w:r>
+    </w:p>
+    <w:p>
+      <w:pPr>
+        <w:shd w:val="clear" w:color="auto" w:fill="1E1E1E"/>
+        <w:spacing w:after="0" w:line="285" w:lineRule="atLeast"/>
+        <w:rPr>
+          <w:rFonts w:ascii="Consolas" w:eastAsia="Times New Roman" w:hAnsi="Consolas" w:cs="Times New Roman"/>
+          <w:color w:val="D4D4D4"/>
+          <w:sz w:val="21"/>
+          <w:szCs w:val="21"/>
+          <w:lang w:val="en-US"/>
+        </w:rPr>
+      </w:pPr>
+      <w:r>
+        <w:rPr>
+          <w:rFonts w:ascii="Consolas" w:eastAsia="Times New Roman" w:hAnsi="Consolas" w:cs="Times New Roman"/>
+          <w:color w:val="D4D4D4"/>
+          <w:sz w:val="21"/>
+          <w:szCs w:val="21"/>
+          <w:lang w:val="en-US"/>
+        </w:rPr>
+        <w:t>node {</w:t>
+      </w:r>
+    </w:p>
+    <w:p>
+      <w:pPr>
+        <w:shd w:val="clear" w:color="auto" w:fill="1E1E1E"/>
+        <w:spacing w:after="0" w:line="285" w:lineRule="atLeast"/>
+        <w:rPr>
+          <w:rFonts w:ascii="Consolas" w:eastAsia="Times New Roman" w:hAnsi="Consolas" w:cs="Times New Roman"/>
+          <w:color w:val="D4D4D4"/>
+          <w:sz w:val="21"/>
+          <w:szCs w:val="21"/>
+          <w:lang w:val="en-US"/>
+        </w:rPr>
+      </w:pPr>
+      <w:r>
+        <w:rPr>
+          <w:rFonts w:ascii="Consolas" w:eastAsia="Times New Roman" w:hAnsi="Consolas" w:cs="Times New Roman"/>
+          <w:color w:val="D4D4D4"/>
+          <w:sz w:val="21"/>
+          <w:szCs w:val="21"/>
+          <w:lang w:val="en-US"/>
+        </w:rPr>
+        <w:t xml:space="preserve">    </w:t>
+      </w:r>
+      <w:r>
+        <w:rPr>
+          <w:rFonts w:ascii="Consolas" w:eastAsia="Times New Roman" w:hAnsi="Consolas" w:cs="Times New Roman"/>
+          <w:color w:val="569CD6"/>
+          <w:sz w:val="21"/>
+          <w:szCs w:val="21"/>
+          <w:lang w:val="en-US"/>
+        </w:rPr>
+        <w:t>def</w:t>
+      </w:r>
+      <w:r>
+        <w:rPr>
+          <w:rFonts w:ascii="Consolas" w:eastAsia="Times New Roman" w:hAnsi="Consolas" w:cs="Times New Roman"/>
+          <w:color w:val="D4D4D4"/>
+          <w:sz w:val="21"/>
+          <w:szCs w:val="21"/>
+          <w:lang w:val="en-US"/>
+        </w:rPr>
+        <w:t xml:space="preserve"> WORKSPACE = </w:t>
+      </w:r>
+      <w:r>
+        <w:rPr>
+          <w:rFonts w:ascii="Consolas" w:eastAsia="Times New Roman" w:hAnsi="Consolas" w:cs="Times New Roman"/>
+          <w:color w:val="CE9178"/>
+          <w:sz w:val="21"/>
+          <w:szCs w:val="21"/>
+          <w:lang w:val="en-US"/>
+        </w:rPr>
+        <w:t>"/var/lib/</w:t>
+      </w:r>
+      <w:proofErr w:type="spellStart"/>
+      <w:r>
+        <w:rPr>
+          <w:rFonts w:ascii="Consolas" w:eastAsia="Times New Roman" w:hAnsi="Consolas" w:cs="Times New Roman"/>
+          <w:color w:val="CE9178"/>
+          <w:sz w:val="21"/>
+          <w:szCs w:val="21"/>
+          <w:lang w:val="en-US"/>
+        </w:rPr>
+        <w:t>jenkins</w:t>
+      </w:r>
+      <w:proofErr w:type="spellEnd"/>
+      <w:r>
+        <w:rPr>
+          <w:rFonts w:ascii="Consolas" w:eastAsia="Times New Roman" w:hAnsi="Consolas" w:cs="Times New Roman"/>
+          <w:color w:val="CE9178"/>
+          <w:sz w:val="21"/>
+          <w:szCs w:val="21"/>
+          <w:lang w:val="en-US"/>
+        </w:rPr>
+        <w:t>/workspace/</w:t>
+      </w:r>
+      <w:proofErr w:type="spellStart"/>
+      <w:r>
+        <w:rPr>
+          <w:rFonts w:ascii="Consolas" w:eastAsia="Times New Roman" w:hAnsi="Consolas" w:cs="Times New Roman"/>
+          <w:color w:val="CE9178"/>
+          <w:sz w:val="21"/>
+          <w:szCs w:val="21"/>
+          <w:lang w:val="en-US"/>
+        </w:rPr>
+        <w:t>springboot</w:t>
+      </w:r>
+      <w:proofErr w:type="spellEnd"/>
+      <w:r>
+        <w:rPr>
+          <w:rFonts w:ascii="Consolas" w:eastAsia="Times New Roman" w:hAnsi="Consolas" w:cs="Times New Roman"/>
+          <w:color w:val="CE9178"/>
+          <w:sz w:val="21"/>
+          <w:szCs w:val="21"/>
+          <w:lang w:val="en-US"/>
+        </w:rPr>
+        <w:t>-deploy"</w:t>
+      </w:r>
+    </w:p>
+    <w:p>
+      <w:pPr>
+        <w:shd w:val="clear" w:color="auto" w:fill="1E1E1E"/>
+        <w:spacing w:after="0" w:line="285" w:lineRule="atLeast"/>
+        <w:rPr>
+          <w:rFonts w:ascii="Consolas" w:eastAsia="Times New Roman" w:hAnsi="Consolas" w:cs="Times New Roman"/>
+          <w:color w:val="D4D4D4"/>
+          <w:sz w:val="21"/>
+          <w:szCs w:val="21"/>
+          <w:lang w:val="en-US"/>
+        </w:rPr>
+      </w:pPr>
+      <w:r>
+        <w:rPr>
+          <w:rFonts w:ascii="Consolas" w:eastAsia="Times New Roman" w:hAnsi="Consolas" w:cs="Times New Roman"/>
+          <w:color w:val="D4D4D4"/>
+          <w:sz w:val="21"/>
+          <w:szCs w:val="21"/>
+          <w:lang w:val="en-US"/>
+        </w:rPr>
+        <w:t xml:space="preserve">    </w:t>
+      </w:r>
+      <w:r>
+        <w:rPr>
+          <w:rFonts w:ascii="Consolas" w:eastAsia="Times New Roman" w:hAnsi="Consolas" w:cs="Times New Roman"/>
+          <w:color w:val="569CD6"/>
+          <w:sz w:val="21"/>
+          <w:szCs w:val="21"/>
+          <w:lang w:val="en-US"/>
+        </w:rPr>
+        <w:t>def</w:t>
+      </w:r>
+      <w:r>
+        <w:rPr>
+          <w:rFonts w:ascii="Consolas" w:eastAsia="Times New Roman" w:hAnsi="Consolas" w:cs="Times New Roman"/>
+          <w:color w:val="D4D4D4"/>
+          <w:sz w:val="21"/>
+          <w:szCs w:val="21"/>
+          <w:lang w:val="en-US"/>
+        </w:rPr>
+        <w:t xml:space="preserve"> </w:t>
+      </w:r>
+      <w:proofErr w:type="spellStart"/>
+      <w:r>
+        <w:rPr>
+          <w:rFonts w:ascii="Consolas" w:eastAsia="Times New Roman" w:hAnsi="Consolas" w:cs="Times New Roman"/>
+          <w:color w:val="D4D4D4"/>
+          <w:sz w:val="21"/>
+          <w:szCs w:val="21"/>
+          <w:lang w:val="en-US"/>
+        </w:rPr>
+        <w:t>dockerImageTag</w:t>
+      </w:r>
+      <w:proofErr w:type="spellEnd"/>
+      <w:r>
+        <w:rPr>
+          <w:rFonts w:ascii="Consolas" w:eastAsia="Times New Roman" w:hAnsi="Consolas" w:cs="Times New Roman"/>
+          <w:color w:val="D4D4D4"/>
+          <w:sz w:val="21"/>
+          <w:szCs w:val="21"/>
+          <w:lang w:val="en-US"/>
+        </w:rPr>
+        <w:t xml:space="preserve"> = </w:t>
+      </w:r>
+      <w:r>
+        <w:rPr>
+          <w:rFonts w:ascii="Consolas" w:eastAsia="Times New Roman" w:hAnsi="Consolas" w:cs="Times New Roman"/>
+          <w:color w:val="CE9178"/>
+          <w:sz w:val="21"/>
+          <w:szCs w:val="21"/>
+          <w:lang w:val="en-US"/>
+        </w:rPr>
+        <w:t>"</w:t>
+      </w:r>
+      <w:proofErr w:type="spellStart"/>
+      <w:r>
+        <w:rPr>
+          <w:rFonts w:ascii="Consolas" w:eastAsia="Times New Roman" w:hAnsi="Consolas" w:cs="Times New Roman"/>
+          <w:color w:val="CE9178"/>
+          <w:sz w:val="21"/>
+          <w:szCs w:val="21"/>
+          <w:lang w:val="en-US"/>
+        </w:rPr>
+        <w:t>springboot</w:t>
+      </w:r>
+      <w:proofErr w:type="spellEnd"/>
+      <w:r>
+        <w:rPr>
+          <w:rFonts w:ascii="Consolas" w:eastAsia="Times New Roman" w:hAnsi="Consolas" w:cs="Times New Roman"/>
+          <w:color w:val="CE9178"/>
+          <w:sz w:val="21"/>
+          <w:szCs w:val="21"/>
+          <w:lang w:val="en-US"/>
+        </w:rPr>
+        <w:t>-deploy</w:t>
+      </w:r>
+      <w:r>
+        <w:rPr>
+          <w:rFonts w:ascii="Consolas" w:eastAsia="Times New Roman" w:hAnsi="Consolas" w:cs="Times New Roman"/>
+          <w:color w:val="569CD6"/>
+          <w:sz w:val="21"/>
+          <w:szCs w:val="21"/>
+          <w:lang w:val="en-US"/>
+        </w:rPr>
+        <w:t>${</w:t>
+      </w:r>
+      <w:proofErr w:type="spellStart"/>
+      <w:proofErr w:type="gramStart"/>
+      <w:r>
+        <w:rPr>
+          <w:rFonts w:ascii="Consolas" w:eastAsia="Times New Roman" w:hAnsi="Consolas" w:cs="Times New Roman"/>
+          <w:color w:val="D4D4D4"/>
+          <w:sz w:val="21"/>
+          <w:szCs w:val="21"/>
+          <w:lang w:val="en-US"/>
+        </w:rPr>
+        <w:t>env.BUILD</w:t>
+      </w:r>
+      <w:proofErr w:type="gramEnd"/>
+      <w:r>
+        <w:rPr>
+          <w:rFonts w:ascii="Consolas" w:eastAsia="Times New Roman" w:hAnsi="Consolas" w:cs="Times New Roman"/>
+          <w:color w:val="D4D4D4"/>
+          <w:sz w:val="21"/>
+          <w:szCs w:val="21"/>
+          <w:lang w:val="en-US"/>
+        </w:rPr>
+        <w:t>_NUMBER</w:t>
+      </w:r>
+      <w:proofErr w:type="spellEnd"/>
+      <w:r>
+        <w:rPr>
+          <w:rFonts w:ascii="Consolas" w:eastAsia="Times New Roman" w:hAnsi="Consolas" w:cs="Times New Roman"/>
+          <w:color w:val="569CD6"/>
+          <w:sz w:val="21"/>
+          <w:szCs w:val="21"/>
+          <w:lang w:val="en-US"/>
+        </w:rPr>
+        <w:t>}</w:t>
+      </w:r>
+      <w:r>
+        <w:rPr>
+          <w:rFonts w:ascii="Consolas" w:eastAsia="Times New Roman" w:hAnsi="Consolas" w:cs="Times New Roman"/>
+          <w:color w:val="CE9178"/>
+          <w:sz w:val="21"/>
+          <w:szCs w:val="21"/>
+          <w:lang w:val="en-US"/>
+        </w:rPr>
+        <w:t>"</w:t>
+      </w:r>
+    </w:p>
+    <w:p>
+      <w:pPr>
+        <w:shd w:val="clear" w:color="auto" w:fill="1E1E1E"/>
+        <w:spacing w:after="0" w:line="285" w:lineRule="atLeast"/>
+        <w:rPr>
+          <w:rFonts w:ascii="Consolas" w:eastAsia="Times New Roman" w:hAnsi="Consolas" w:cs="Times New Roman"/>
+          <w:color w:val="D4D4D4"/>
+          <w:sz w:val="21"/>
+          <w:szCs w:val="21"/>
+          <w:lang w:val="en-US"/>
+        </w:rPr>
+      </w:pPr>
+      <w:r>
+        <w:rPr>
+          <w:rFonts w:ascii="Consolas" w:eastAsia="Times New Roman" w:hAnsi="Consolas" w:cs="Times New Roman"/>
+          <w:color w:val="D4D4D4"/>
+          <w:sz w:val="21"/>
+          <w:szCs w:val="21"/>
+          <w:lang w:val="en-US"/>
+        </w:rPr>
+        <w:t xml:space="preserve">    </w:t>
+      </w:r>
+      <w:r>
+        <w:rPr>
+          <w:rFonts w:ascii="Consolas" w:eastAsia="Times New Roman" w:hAnsi="Consolas" w:cs="Times New Roman"/>
+          <w:color w:val="6A9955"/>
+          <w:sz w:val="21"/>
+          <w:szCs w:val="21"/>
+          <w:lang w:val="en-US"/>
+        </w:rPr>
+        <w:t>//def DOCKERHUB_CREDENTIALS=credentials('docker-hub-credentials')</w:t>
+      </w:r>
+    </w:p>
+    <w:p>
+      <w:pPr>
+        <w:shd w:val="clear" w:color="auto" w:fill="1E1E1E"/>
+        <w:spacing w:after="0" w:line="285" w:lineRule="atLeast"/>
+        <w:rPr>
+          <w:rFonts w:ascii="Consolas" w:eastAsia="Times New Roman" w:hAnsi="Consolas" w:cs="Times New Roman"/>
+          <w:color w:val="D4D4D4"/>
+          <w:sz w:val="21"/>
+          <w:szCs w:val="21"/>
+          <w:lang w:val="en-US"/>
+        </w:rPr>
+      </w:pPr>
+      <w:r>
+        <w:rPr>
+          <w:rFonts w:ascii="Consolas" w:eastAsia="Times New Roman" w:hAnsi="Consolas" w:cs="Times New Roman"/>
+          <w:color w:val="D4D4D4"/>
+          <w:sz w:val="21"/>
+          <w:szCs w:val="21"/>
+          <w:lang w:val="en-US"/>
+        </w:rPr>
+        <w:t xml:space="preserve">    </w:t>
+      </w:r>
+      <w:proofErr w:type="gramStart"/>
+      <w:r>
+        <w:rPr>
+          <w:rFonts w:ascii="Consolas" w:eastAsia="Times New Roman" w:hAnsi="Consolas" w:cs="Times New Roman"/>
+          <w:color w:val="C586C0"/>
+          <w:sz w:val="21"/>
+          <w:szCs w:val="21"/>
+          <w:lang w:val="en-US"/>
+        </w:rPr>
+        <w:t>try</w:t>
+      </w:r>
+      <w:r>
+        <w:rPr>
+          <w:rFonts w:ascii="Consolas" w:eastAsia="Times New Roman" w:hAnsi="Consolas" w:cs="Times New Roman"/>
+          <w:color w:val="D4D4D4"/>
+          <w:sz w:val="21"/>
+          <w:szCs w:val="21"/>
+          <w:lang w:val="en-US"/>
+        </w:rPr>
+        <w:t>{</w:t>
+      </w:r>
+      <w:proofErr w:type="gramEnd"/>
+    </w:p>
+    <w:p>
+      <w:pPr>
+        <w:shd w:val="clear" w:color="auto" w:fill="1E1E1E"/>
+        <w:spacing w:after="0" w:line="285" w:lineRule="atLeast"/>
+        <w:rPr>
+          <w:rFonts w:ascii="Consolas" w:eastAsia="Times New Roman" w:hAnsi="Consolas" w:cs="Times New Roman"/>
+          <w:color w:val="D4D4D4"/>
+          <w:sz w:val="21"/>
+          <w:szCs w:val="21"/>
+          <w:lang w:val="en-US"/>
+        </w:rPr>
+      </w:pPr>
+      <w:r>
+        <w:rPr>
+          <w:rFonts w:ascii="Consolas" w:eastAsia="Times New Roman" w:hAnsi="Consolas" w:cs="Times New Roman"/>
+          <w:color w:val="6A9955"/>
+          <w:sz w:val="21"/>
+          <w:szCs w:val="21"/>
+          <w:lang w:val="en-US"/>
+        </w:rPr>
+        <w:t>//          </w:t>
+      </w:r>
+      <w:proofErr w:type="spellStart"/>
+      <w:r>
+        <w:rPr>
+          <w:rFonts w:ascii="Consolas" w:eastAsia="Times New Roman" w:hAnsi="Consolas" w:cs="Times New Roman"/>
+          <w:color w:val="6A9955"/>
+          <w:sz w:val="21"/>
+          <w:szCs w:val="21"/>
+          <w:lang w:val="en-US"/>
+        </w:rPr>
+        <w:t>notifyBuild</w:t>
+      </w:r>
+      <w:proofErr w:type="spellEnd"/>
+      <w:r>
+        <w:rPr>
+          <w:rFonts w:ascii="Consolas" w:eastAsia="Times New Roman" w:hAnsi="Consolas" w:cs="Times New Roman"/>
+          <w:color w:val="6A9955"/>
+          <w:sz w:val="21"/>
+          <w:szCs w:val="21"/>
+          <w:lang w:val="en-US"/>
+        </w:rPr>
+        <w:t>('STARTED')</w:t>
+      </w:r>
+    </w:p>
+    <w:p>
+      <w:pPr>
+        <w:shd w:val="clear" w:color="auto" w:fill="1E1E1E"/>
+        <w:spacing w:after="0" w:line="285" w:lineRule="atLeast"/>
+        <w:rPr>
+          <w:rFonts w:ascii="Consolas" w:eastAsia="Times New Roman" w:hAnsi="Consolas" w:cs="Times New Roman"/>
+          <w:color w:val="D4D4D4"/>
+          <w:sz w:val="21"/>
+          <w:szCs w:val="21"/>
+          <w:lang w:val="en-US"/>
+        </w:rPr>
+      </w:pPr>
+      <w:r>
+        <w:rPr>
+          <w:rFonts w:ascii="Consolas" w:eastAsia="Times New Roman" w:hAnsi="Consolas" w:cs="Times New Roman"/>
+          <w:color w:val="D4D4D4"/>
+          <w:sz w:val="21"/>
+          <w:szCs w:val="21"/>
+          <w:lang w:val="en-US"/>
+        </w:rPr>
+        <w:t>         </w:t>
+      </w:r>
+      <w:proofErr w:type="gramStart"/>
+      <w:r>
+        <w:rPr>
+          <w:rFonts w:ascii="Consolas" w:eastAsia="Times New Roman" w:hAnsi="Consolas" w:cs="Times New Roman"/>
+          <w:color w:val="D4D4D4"/>
+          <w:sz w:val="21"/>
+          <w:szCs w:val="21"/>
+          <w:lang w:val="en-US"/>
+        </w:rPr>
+        <w:t>stage(</w:t>
+      </w:r>
+      <w:proofErr w:type="gramEnd"/>
+      <w:r>
+        <w:rPr>
+          <w:rFonts w:ascii="Consolas" w:eastAsia="Times New Roman" w:hAnsi="Consolas" w:cs="Times New Roman"/>
+          <w:color w:val="CE9178"/>
+          <w:sz w:val="21"/>
+          <w:szCs w:val="21"/>
+          <w:lang w:val="en-US"/>
+        </w:rPr>
+        <w:t>'Clone Repo'</w:t>
+      </w:r>
+      <w:r>
+        <w:rPr>
+          <w:rFonts w:ascii="Consolas" w:eastAsia="Times New Roman" w:hAnsi="Consolas" w:cs="Times New Roman"/>
+          <w:color w:val="D4D4D4"/>
+          <w:sz w:val="21"/>
+          <w:szCs w:val="21"/>
+          <w:lang w:val="en-US"/>
+        </w:rPr>
+        <w:t>) {</w:t>
+      </w:r>
+    </w:p>
+    <w:p>
+      <w:pPr>
+        <w:shd w:val="clear" w:color="auto" w:fill="1E1E1E"/>
+        <w:spacing w:after="0" w:line="285" w:lineRule="atLeast"/>
+        <w:rPr>
+          <w:rFonts w:ascii="Consolas" w:eastAsia="Times New Roman" w:hAnsi="Consolas" w:cs="Times New Roman"/>
+          <w:color w:val="D4D4D4"/>
+          <w:sz w:val="21"/>
+          <w:szCs w:val="21"/>
+          <w:lang w:val="en-US"/>
+        </w:rPr>
+      </w:pPr>
+      <w:r>
+        <w:rPr>
+          <w:rFonts w:ascii="Consolas" w:eastAsia="Times New Roman" w:hAnsi="Consolas" w:cs="Times New Roman"/>
+          <w:color w:val="D4D4D4"/>
+          <w:sz w:val="21"/>
+          <w:szCs w:val="21"/>
+          <w:lang w:val="en-US"/>
+        </w:rPr>
+        <w:t xml:space="preserve">            </w:t>
+      </w:r>
+      <w:r>
+        <w:rPr>
+          <w:rFonts w:ascii="Consolas" w:eastAsia="Times New Roman" w:hAnsi="Consolas" w:cs="Times New Roman"/>
+          <w:color w:val="6A9955"/>
+          <w:sz w:val="21"/>
+          <w:szCs w:val="21"/>
+          <w:lang w:val="en-US"/>
+        </w:rPr>
+        <w:t>// for display purposes</w:t>
+      </w:r>
+    </w:p>
+    <w:p>
+      <w:pPr>
+        <w:shd w:val="clear" w:color="auto" w:fill="1E1E1E"/>
+        <w:spacing w:after="0" w:line="285" w:lineRule="atLeast"/>
+        <w:rPr>
+          <w:rFonts w:ascii="Consolas" w:eastAsia="Times New Roman" w:hAnsi="Consolas" w:cs="Times New Roman"/>
+          <w:color w:val="D4D4D4"/>
+          <w:sz w:val="21"/>
+          <w:szCs w:val="21"/>
+          <w:lang w:val="en-US"/>
+        </w:rPr>
+      </w:pPr>
+      <w:r>
+        <w:rPr>
+          <w:rFonts w:ascii="Consolas" w:eastAsia="Times New Roman" w:hAnsi="Consolas" w:cs="Times New Roman"/>
+          <w:color w:val="D4D4D4"/>
+          <w:sz w:val="21"/>
+          <w:szCs w:val="21"/>
+          <w:lang w:val="en-US"/>
+        </w:rPr>
+        <w:t xml:space="preserve">            </w:t>
+      </w:r>
+      <w:r>
+        <w:rPr>
+          <w:rFonts w:ascii="Consolas" w:eastAsia="Times New Roman" w:hAnsi="Consolas" w:cs="Times New Roman"/>
+          <w:color w:val="6A9955"/>
+          <w:sz w:val="21"/>
+          <w:szCs w:val="21"/>
+          <w:lang w:val="en-US"/>
+        </w:rPr>
+        <w:t>// Get some code from a GitHub repository</w:t>
+      </w:r>
+    </w:p>
+    <w:p>
+      <w:pPr>
+        <w:shd w:val="clear" w:color="auto" w:fill="1E1E1E"/>
+        <w:spacing w:after="0" w:line="285" w:lineRule="atLeast"/>
+        <w:rPr>
+          <w:rFonts w:ascii="Consolas" w:eastAsia="Times New Roman" w:hAnsi="Consolas" w:cs="Times New Roman"/>
+          <w:color w:val="D4D4D4"/>
+          <w:sz w:val="21"/>
+          <w:szCs w:val="21"/>
+          <w:lang w:val="en-US"/>
+        </w:rPr>
+      </w:pPr>
+      <w:r>
+        <w:rPr>
+          <w:rFonts w:ascii="Consolas" w:eastAsia="Times New Roman" w:hAnsi="Consolas" w:cs="Times New Roman"/>
+          <w:color w:val="D4D4D4"/>
+          <w:sz w:val="21"/>
+          <w:szCs w:val="21"/>
+          <w:lang w:val="en-US"/>
+        </w:rPr>
+        <w:t xml:space="preserve">            git url: </w:t>
+      </w:r>
+      <w:r>
+        <w:rPr>
+          <w:rFonts w:ascii="Consolas" w:eastAsia="Times New Roman" w:hAnsi="Consolas" w:cs="Times New Roman"/>
+          <w:color w:val="CE9178"/>
+          <w:sz w:val="21"/>
+          <w:szCs w:val="21"/>
+          <w:lang w:val="en-US"/>
+        </w:rPr>
+        <w:t>'https://github.com/tamasjit/</w:t>
+      </w:r>
+      <w:proofErr w:type="spellStart"/>
+      <w:r>
+        <w:rPr>
+          <w:rFonts w:ascii="Consolas" w:eastAsia="Times New Roman" w:hAnsi="Consolas" w:cs="Times New Roman"/>
+          <w:color w:val="CE9178"/>
+          <w:sz w:val="21"/>
+          <w:szCs w:val="21"/>
+          <w:lang w:val="en-US"/>
+        </w:rPr>
+        <w:t>SpringJenkinDocker.git</w:t>
+      </w:r>
+      <w:proofErr w:type="spellEnd"/>
+      <w:r>
+        <w:rPr>
+          <w:rFonts w:ascii="Consolas" w:eastAsia="Times New Roman" w:hAnsi="Consolas" w:cs="Times New Roman"/>
+          <w:color w:val="CE9178"/>
+          <w:sz w:val="21"/>
+          <w:szCs w:val="21"/>
+          <w:lang w:val="en-US"/>
+        </w:rPr>
+        <w:t>'</w:t>
+      </w:r>
+      <w:r>
+        <w:rPr>
+          <w:rFonts w:ascii="Consolas" w:eastAsia="Times New Roman" w:hAnsi="Consolas" w:cs="Times New Roman"/>
+          <w:color w:val="D4D4D4"/>
+          <w:sz w:val="21"/>
+          <w:szCs w:val="21"/>
+          <w:lang w:val="en-US"/>
+        </w:rPr>
+        <w:t>,</w:t>
+      </w:r>
+    </w:p>
+    <w:p>
+      <w:pPr>
+        <w:shd w:val="clear" w:color="auto" w:fill="1E1E1E"/>
+        <w:spacing w:after="0" w:line="285" w:lineRule="atLeast"/>
+        <w:rPr>
+          <w:rFonts w:ascii="Consolas" w:eastAsia="Times New Roman" w:hAnsi="Consolas" w:cs="Times New Roman"/>
+          <w:color w:val="D4D4D4"/>
+          <w:sz w:val="21"/>
+          <w:szCs w:val="21"/>
+          <w:lang w:val="en-US"/>
+        </w:rPr>
+      </w:pPr>
+      <w:r>
+        <w:rPr>
+          <w:rFonts w:ascii="Consolas" w:eastAsia="Times New Roman" w:hAnsi="Consolas" w:cs="Times New Roman"/>
+          <w:color w:val="D4D4D4"/>
+          <w:sz w:val="21"/>
+          <w:szCs w:val="21"/>
+          <w:lang w:val="en-US"/>
+        </w:rPr>
+        <w:t xml:space="preserve">                </w:t>
+      </w:r>
+      <w:proofErr w:type="spellStart"/>
+      <w:r>
+        <w:rPr>
+          <w:rFonts w:ascii="Consolas" w:eastAsia="Times New Roman" w:hAnsi="Consolas" w:cs="Times New Roman"/>
+          <w:color w:val="D4D4D4"/>
+          <w:sz w:val="21"/>
+          <w:szCs w:val="21"/>
+          <w:lang w:val="en-US"/>
+        </w:rPr>
+        <w:t>credentialsId</w:t>
+      </w:r>
+      <w:proofErr w:type="spellEnd"/>
+      <w:r>
+        <w:rPr>
+          <w:rFonts w:ascii="Consolas" w:eastAsia="Times New Roman" w:hAnsi="Consolas" w:cs="Times New Roman"/>
+          <w:color w:val="D4D4D4"/>
+          <w:sz w:val="21"/>
+          <w:szCs w:val="21"/>
+          <w:lang w:val="en-US"/>
+        </w:rPr>
+        <w:t xml:space="preserve">: </w:t>
+      </w:r>
+      <w:r>
+        <w:rPr>
+          <w:rFonts w:ascii="Consolas" w:eastAsia="Times New Roman" w:hAnsi="Consolas" w:cs="Times New Roman"/>
+          <w:color w:val="CE9178"/>
+          <w:sz w:val="21"/>
+          <w:szCs w:val="21"/>
+          <w:lang w:val="en-US"/>
+        </w:rPr>
+        <w:t>'</w:t>
+      </w:r>
+      <w:proofErr w:type="spellStart"/>
+      <w:r>
+        <w:rPr>
+          <w:rFonts w:ascii="Consolas" w:eastAsia="Times New Roman" w:hAnsi="Consolas" w:cs="Times New Roman"/>
+          <w:color w:val="CE9178"/>
+          <w:sz w:val="21"/>
+          <w:szCs w:val="21"/>
+          <w:lang w:val="en-US"/>
+        </w:rPr>
+        <w:t>springdeploy</w:t>
+      </w:r>
+      <w:proofErr w:type="spellEnd"/>
+      <w:r>
+        <w:rPr>
+          <w:rFonts w:ascii="Consolas" w:eastAsia="Times New Roman" w:hAnsi="Consolas" w:cs="Times New Roman"/>
+          <w:color w:val="CE9178"/>
+          <w:sz w:val="21"/>
+          <w:szCs w:val="21"/>
+          <w:lang w:val="en-US"/>
+        </w:rPr>
+        <w:t>-user'</w:t>
+      </w:r>
+      <w:r>
+        <w:rPr>
+          <w:rFonts w:ascii="Consolas" w:eastAsia="Times New Roman" w:hAnsi="Consolas" w:cs="Times New Roman"/>
+          <w:color w:val="D4D4D4"/>
+          <w:sz w:val="21"/>
+          <w:szCs w:val="21"/>
+          <w:lang w:val="en-US"/>
+        </w:rPr>
+        <w:t>,</w:t>
+      </w:r>
+    </w:p>
+    <w:p>
+      <w:pPr>
+        <w:shd w:val="clear" w:color="auto" w:fill="1E1E1E"/>
+        <w:spacing w:after="0" w:line="285" w:lineRule="atLeast"/>
+        <w:rPr>
+          <w:rFonts w:ascii="Consolas" w:eastAsia="Times New Roman" w:hAnsi="Consolas" w:cs="Times New Roman"/>
+          <w:color w:val="D4D4D4"/>
+          <w:sz w:val="21"/>
+          <w:szCs w:val="21"/>
+          <w:lang w:val="en-US"/>
+        </w:rPr>
+      </w:pPr>
+      <w:r>
+        <w:rPr>
+          <w:rFonts w:ascii="Consolas" w:eastAsia="Times New Roman" w:hAnsi="Consolas" w:cs="Times New Roman"/>
+          <w:color w:val="D4D4D4"/>
+          <w:sz w:val="21"/>
+          <w:szCs w:val="21"/>
+          <w:lang w:val="en-US"/>
+        </w:rPr>
+        <w:lastRenderedPageBreak/>
+        <w:t xml:space="preserve">                branch: </w:t>
+      </w:r>
+      <w:r>
+        <w:rPr>
+          <w:rFonts w:ascii="Consolas" w:eastAsia="Times New Roman" w:hAnsi="Consolas" w:cs="Times New Roman"/>
+          <w:color w:val="CE9178"/>
+          <w:sz w:val="21"/>
+          <w:szCs w:val="21"/>
+          <w:lang w:val="en-US"/>
+        </w:rPr>
+        <w:t>'main'</w:t>
+      </w:r>
+    </w:p>
+    <w:p>
+      <w:pPr>
+        <w:shd w:val="clear" w:color="auto" w:fill="1E1E1E"/>
+        <w:spacing w:after="0" w:line="285" w:lineRule="atLeast"/>
+        <w:rPr>
+          <w:rFonts w:ascii="Consolas" w:eastAsia="Times New Roman" w:hAnsi="Consolas" w:cs="Times New Roman"/>
+          <w:color w:val="D4D4D4"/>
+          <w:sz w:val="21"/>
+          <w:szCs w:val="21"/>
+          <w:lang w:val="en-US"/>
+        </w:rPr>
+      </w:pPr>
+      <w:r>
+        <w:rPr>
+          <w:rFonts w:ascii="Consolas" w:eastAsia="Times New Roman" w:hAnsi="Consolas" w:cs="Times New Roman"/>
+          <w:color w:val="D4D4D4"/>
+          <w:sz w:val="21"/>
+          <w:szCs w:val="21"/>
+          <w:lang w:val="en-US"/>
+        </w:rPr>
+        <w:t>         }</w:t>
+      </w:r>
+    </w:p>
+    <w:p>
+      <w:pPr>
+        <w:shd w:val="clear" w:color="auto" w:fill="1E1E1E"/>
+        <w:spacing w:after="0" w:line="285" w:lineRule="atLeast"/>
+        <w:rPr>
+          <w:rFonts w:ascii="Consolas" w:eastAsia="Times New Roman" w:hAnsi="Consolas" w:cs="Times New Roman"/>
+          <w:color w:val="D4D4D4"/>
+          <w:sz w:val="21"/>
+          <w:szCs w:val="21"/>
+          <w:lang w:val="en-US"/>
+        </w:rPr>
+      </w:pPr>
+      <w:r>
+        <w:rPr>
+          <w:rFonts w:ascii="Consolas" w:eastAsia="Times New Roman" w:hAnsi="Consolas" w:cs="Times New Roman"/>
+          <w:color w:val="D4D4D4"/>
+          <w:sz w:val="21"/>
+          <w:szCs w:val="21"/>
+          <w:lang w:val="en-US"/>
+        </w:rPr>
+        <w:t xml:space="preserve">          </w:t>
+      </w:r>
+      <w:proofErr w:type="gramStart"/>
+      <w:r>
+        <w:rPr>
+          <w:rFonts w:ascii="Consolas" w:eastAsia="Times New Roman" w:hAnsi="Consolas" w:cs="Times New Roman"/>
+          <w:color w:val="D4D4D4"/>
+          <w:sz w:val="21"/>
+          <w:szCs w:val="21"/>
+          <w:lang w:val="en-US"/>
+        </w:rPr>
+        <w:t>stage(</w:t>
+      </w:r>
+      <w:proofErr w:type="gramEnd"/>
+      <w:r>
+        <w:rPr>
+          <w:rFonts w:ascii="Consolas" w:eastAsia="Times New Roman" w:hAnsi="Consolas" w:cs="Times New Roman"/>
+          <w:color w:val="CE9178"/>
+          <w:sz w:val="21"/>
+          <w:szCs w:val="21"/>
+          <w:lang w:val="en-US"/>
+        </w:rPr>
+        <w:t>'Build docker'</w:t>
+      </w:r>
+      <w:r>
+        <w:rPr>
+          <w:rFonts w:ascii="Consolas" w:eastAsia="Times New Roman" w:hAnsi="Consolas" w:cs="Times New Roman"/>
+          <w:color w:val="D4D4D4"/>
+          <w:sz w:val="21"/>
+          <w:szCs w:val="21"/>
+          <w:lang w:val="en-US"/>
+        </w:rPr>
+        <w:t>) {</w:t>
+      </w:r>
+    </w:p>
+    <w:p>
+      <w:pPr>
+        <w:shd w:val="clear" w:color="auto" w:fill="1E1E1E"/>
+        <w:spacing w:after="0" w:line="285" w:lineRule="atLeast"/>
+        <w:rPr>
+          <w:rFonts w:ascii="Consolas" w:eastAsia="Times New Roman" w:hAnsi="Consolas" w:cs="Times New Roman"/>
+          <w:color w:val="D4D4D4"/>
+          <w:sz w:val="21"/>
+          <w:szCs w:val="21"/>
+          <w:lang w:val="en-US"/>
+        </w:rPr>
+      </w:pPr>
+      <w:r>
+        <w:rPr>
+          <w:rFonts w:ascii="Consolas" w:eastAsia="Times New Roman" w:hAnsi="Consolas" w:cs="Times New Roman"/>
+          <w:color w:val="D4D4D4"/>
+          <w:sz w:val="21"/>
+          <w:szCs w:val="21"/>
+          <w:lang w:val="en-US"/>
+        </w:rPr>
+        <w:t>                 </w:t>
+      </w:r>
+      <w:proofErr w:type="spellStart"/>
+      <w:r>
+        <w:rPr>
+          <w:rFonts w:ascii="Consolas" w:eastAsia="Times New Roman" w:hAnsi="Consolas" w:cs="Times New Roman"/>
+          <w:color w:val="D4D4D4"/>
+          <w:sz w:val="21"/>
+          <w:szCs w:val="21"/>
+          <w:lang w:val="en-US"/>
+        </w:rPr>
+        <w:t>dockerImage</w:t>
+      </w:r>
+      <w:proofErr w:type="spellEnd"/>
+      <w:r>
+        <w:rPr>
+          <w:rFonts w:ascii="Consolas" w:eastAsia="Times New Roman" w:hAnsi="Consolas" w:cs="Times New Roman"/>
+          <w:color w:val="D4D4D4"/>
+          <w:sz w:val="21"/>
+          <w:szCs w:val="21"/>
+          <w:lang w:val="en-US"/>
+        </w:rPr>
+        <w:t xml:space="preserve"> = </w:t>
+      </w:r>
+      <w:proofErr w:type="spellStart"/>
+      <w:proofErr w:type="gramStart"/>
+      <w:r>
+        <w:rPr>
+          <w:rFonts w:ascii="Consolas" w:eastAsia="Times New Roman" w:hAnsi="Consolas" w:cs="Times New Roman"/>
+          <w:color w:val="D4D4D4"/>
+          <w:sz w:val="21"/>
+          <w:szCs w:val="21"/>
+          <w:lang w:val="en-US"/>
+        </w:rPr>
+        <w:t>docker.build</w:t>
+      </w:r>
+      <w:proofErr w:type="spellEnd"/>
+      <w:proofErr w:type="gramEnd"/>
+      <w:r>
+        <w:rPr>
+          <w:rFonts w:ascii="Consolas" w:eastAsia="Times New Roman" w:hAnsi="Consolas" w:cs="Times New Roman"/>
+          <w:color w:val="D4D4D4"/>
+          <w:sz w:val="21"/>
+          <w:szCs w:val="21"/>
+          <w:lang w:val="en-US"/>
+        </w:rPr>
+        <w:t>(</w:t>
+      </w:r>
+      <w:r>
+        <w:rPr>
+          <w:rFonts w:ascii="Consolas" w:eastAsia="Times New Roman" w:hAnsi="Consolas" w:cs="Times New Roman"/>
+          <w:color w:val="CE9178"/>
+          <w:sz w:val="21"/>
+          <w:szCs w:val="21"/>
+          <w:lang w:val="en-US"/>
+        </w:rPr>
+        <w:t>"</w:t>
+      </w:r>
+      <w:proofErr w:type="spellStart"/>
+      <w:r>
+        <w:rPr>
+          <w:rFonts w:ascii="Consolas" w:eastAsia="Times New Roman" w:hAnsi="Consolas" w:cs="Times New Roman"/>
+          <w:color w:val="CE9178"/>
+          <w:sz w:val="21"/>
+          <w:szCs w:val="21"/>
+          <w:lang w:val="en-US"/>
+        </w:rPr>
+        <w:t>springboot</w:t>
+      </w:r>
+      <w:proofErr w:type="spellEnd"/>
+      <w:r>
+        <w:rPr>
+          <w:rFonts w:ascii="Consolas" w:eastAsia="Times New Roman" w:hAnsi="Consolas" w:cs="Times New Roman"/>
+          <w:color w:val="CE9178"/>
+          <w:sz w:val="21"/>
+          <w:szCs w:val="21"/>
+          <w:lang w:val="en-US"/>
+        </w:rPr>
+        <w:t>-deploy:</w:t>
+      </w:r>
+      <w:r>
+        <w:rPr>
+          <w:rFonts w:ascii="Consolas" w:eastAsia="Times New Roman" w:hAnsi="Consolas" w:cs="Times New Roman"/>
+          <w:color w:val="569CD6"/>
+          <w:sz w:val="21"/>
+          <w:szCs w:val="21"/>
+          <w:lang w:val="en-US"/>
+        </w:rPr>
+        <w:t>${</w:t>
+      </w:r>
+      <w:proofErr w:type="spellStart"/>
+      <w:r>
+        <w:rPr>
+          <w:rFonts w:ascii="Consolas" w:eastAsia="Times New Roman" w:hAnsi="Consolas" w:cs="Times New Roman"/>
+          <w:color w:val="D4D4D4"/>
+          <w:sz w:val="21"/>
+          <w:szCs w:val="21"/>
+          <w:lang w:val="en-US"/>
+        </w:rPr>
+        <w:t>env.BUILD_NUMBER</w:t>
+      </w:r>
+      <w:proofErr w:type="spellEnd"/>
+      <w:r>
+        <w:rPr>
+          <w:rFonts w:ascii="Consolas" w:eastAsia="Times New Roman" w:hAnsi="Consolas" w:cs="Times New Roman"/>
+          <w:color w:val="569CD6"/>
+          <w:sz w:val="21"/>
+          <w:szCs w:val="21"/>
+          <w:lang w:val="en-US"/>
+        </w:rPr>
+        <w:t>}</w:t>
+      </w:r>
+      <w:r>
+        <w:rPr>
+          <w:rFonts w:ascii="Consolas" w:eastAsia="Times New Roman" w:hAnsi="Consolas" w:cs="Times New Roman"/>
+          <w:color w:val="CE9178"/>
+          <w:sz w:val="21"/>
+          <w:szCs w:val="21"/>
+          <w:lang w:val="en-US"/>
+        </w:rPr>
+        <w:t>"</w:t>
+      </w:r>
+      <w:r>
+        <w:rPr>
+          <w:rFonts w:ascii="Consolas" w:eastAsia="Times New Roman" w:hAnsi="Consolas" w:cs="Times New Roman"/>
+          <w:color w:val="D4D4D4"/>
+          <w:sz w:val="21"/>
+          <w:szCs w:val="21"/>
+          <w:lang w:val="en-US"/>
+        </w:rPr>
+        <w:t>)</w:t>
+      </w:r>
+    </w:p>
+    <w:p>
+      <w:pPr>
+        <w:shd w:val="clear" w:color="auto" w:fill="1E1E1E"/>
+        <w:spacing w:after="0" w:line="285" w:lineRule="atLeast"/>
+        <w:rPr>
+          <w:rFonts w:ascii="Consolas" w:eastAsia="Times New Roman" w:hAnsi="Consolas" w:cs="Times New Roman"/>
+          <w:color w:val="D4D4D4"/>
+          <w:sz w:val="21"/>
+          <w:szCs w:val="21"/>
+          <w:lang w:val="en-US"/>
+        </w:rPr>
+      </w:pPr>
+      <w:r>
+        <w:rPr>
+          <w:rFonts w:ascii="Consolas" w:eastAsia="Times New Roman" w:hAnsi="Consolas" w:cs="Times New Roman"/>
+          <w:color w:val="D4D4D4"/>
+          <w:sz w:val="21"/>
+          <w:szCs w:val="21"/>
+          <w:lang w:val="en-US"/>
+        </w:rPr>
+        <w:t>          }</w:t>
+      </w:r>
+    </w:p>
+    <w:p>
+      <w:pPr>
+        <w:shd w:val="clear" w:color="auto" w:fill="1E1E1E"/>
+        <w:spacing w:after="0" w:line="285" w:lineRule="atLeast"/>
+        <w:rPr>
+          <w:rFonts w:ascii="Consolas" w:eastAsia="Times New Roman" w:hAnsi="Consolas" w:cs="Times New Roman"/>
+          <w:color w:val="D4D4D4"/>
+          <w:sz w:val="21"/>
+          <w:szCs w:val="21"/>
+          <w:lang w:val="en-US"/>
+        </w:rPr>
+      </w:pPr>
+    </w:p>
+    <w:p>
+      <w:pPr>
+        <w:shd w:val="clear" w:color="auto" w:fill="1E1E1E"/>
+        <w:spacing w:after="0" w:line="285" w:lineRule="atLeast"/>
+        <w:rPr>
+          <w:rFonts w:ascii="Consolas" w:eastAsia="Times New Roman" w:hAnsi="Consolas" w:cs="Times New Roman"/>
+          <w:color w:val="D4D4D4"/>
+          <w:sz w:val="21"/>
+          <w:szCs w:val="21"/>
+          <w:lang w:val="en-US"/>
+        </w:rPr>
+      </w:pPr>
+      <w:r>
+        <w:rPr>
+          <w:rFonts w:ascii="Consolas" w:eastAsia="Times New Roman" w:hAnsi="Consolas" w:cs="Times New Roman"/>
+          <w:color w:val="D4D4D4"/>
+          <w:sz w:val="21"/>
+          <w:szCs w:val="21"/>
+          <w:lang w:val="en-US"/>
+        </w:rPr>
+        <w:t xml:space="preserve">          </w:t>
+      </w:r>
+      <w:proofErr w:type="gramStart"/>
+      <w:r>
+        <w:rPr>
+          <w:rFonts w:ascii="Consolas" w:eastAsia="Times New Roman" w:hAnsi="Consolas" w:cs="Times New Roman"/>
+          <w:color w:val="D4D4D4"/>
+          <w:sz w:val="21"/>
+          <w:szCs w:val="21"/>
+          <w:lang w:val="en-US"/>
+        </w:rPr>
+        <w:t>stage(</w:t>
+      </w:r>
+      <w:proofErr w:type="gramEnd"/>
+      <w:r>
+        <w:rPr>
+          <w:rFonts w:ascii="Consolas" w:eastAsia="Times New Roman" w:hAnsi="Consolas" w:cs="Times New Roman"/>
+          <w:color w:val="CE9178"/>
+          <w:sz w:val="21"/>
+          <w:szCs w:val="21"/>
+          <w:lang w:val="en-US"/>
+        </w:rPr>
+        <w:t>'Deploy docker'</w:t>
+      </w:r>
+      <w:r>
+        <w:rPr>
+          <w:rFonts w:ascii="Consolas" w:eastAsia="Times New Roman" w:hAnsi="Consolas" w:cs="Times New Roman"/>
+          <w:color w:val="D4D4D4"/>
+          <w:sz w:val="21"/>
+          <w:szCs w:val="21"/>
+          <w:lang w:val="en-US"/>
+        </w:rPr>
+        <w:t>){</w:t>
+      </w:r>
+    </w:p>
+    <w:p>
+      <w:pPr>
+        <w:shd w:val="clear" w:color="auto" w:fill="1E1E1E"/>
+        <w:spacing w:after="0" w:line="285" w:lineRule="atLeast"/>
+        <w:rPr>
+          <w:rFonts w:ascii="Consolas" w:eastAsia="Times New Roman" w:hAnsi="Consolas" w:cs="Times New Roman"/>
+          <w:color w:val="D4D4D4"/>
+          <w:sz w:val="21"/>
+          <w:szCs w:val="21"/>
+          <w:lang w:val="en-US"/>
+        </w:rPr>
+      </w:pPr>
+      <w:r>
+        <w:rPr>
+          <w:rFonts w:ascii="Consolas" w:eastAsia="Times New Roman" w:hAnsi="Consolas" w:cs="Times New Roman"/>
+          <w:color w:val="D4D4D4"/>
+          <w:sz w:val="21"/>
+          <w:szCs w:val="21"/>
+          <w:lang w:val="en-US"/>
+        </w:rPr>
+        <w:t xml:space="preserve">                  echo </w:t>
+      </w:r>
+      <w:r>
+        <w:rPr>
+          <w:rFonts w:ascii="Consolas" w:eastAsia="Times New Roman" w:hAnsi="Consolas" w:cs="Times New Roman"/>
+          <w:color w:val="CE9178"/>
+          <w:sz w:val="21"/>
+          <w:szCs w:val="21"/>
+          <w:lang w:val="en-US"/>
+        </w:rPr>
+        <w:t xml:space="preserve">"Docker Image Tag Name: </w:t>
+      </w:r>
+      <w:r>
+        <w:rPr>
+          <w:rFonts w:ascii="Consolas" w:eastAsia="Times New Roman" w:hAnsi="Consolas" w:cs="Times New Roman"/>
+          <w:color w:val="569CD6"/>
+          <w:sz w:val="21"/>
+          <w:szCs w:val="21"/>
+          <w:lang w:val="en-US"/>
+        </w:rPr>
+        <w:t>${</w:t>
+      </w:r>
+      <w:proofErr w:type="spellStart"/>
+      <w:r>
+        <w:rPr>
+          <w:rFonts w:ascii="Consolas" w:eastAsia="Times New Roman" w:hAnsi="Consolas" w:cs="Times New Roman"/>
+          <w:color w:val="D4D4D4"/>
+          <w:sz w:val="21"/>
+          <w:szCs w:val="21"/>
+          <w:lang w:val="en-US"/>
+        </w:rPr>
+        <w:t>dockerImageTag</w:t>
+      </w:r>
+      <w:proofErr w:type="spellEnd"/>
+      <w:r>
+        <w:rPr>
+          <w:rFonts w:ascii="Consolas" w:eastAsia="Times New Roman" w:hAnsi="Consolas" w:cs="Times New Roman"/>
+          <w:color w:val="569CD6"/>
+          <w:sz w:val="21"/>
+          <w:szCs w:val="21"/>
+          <w:lang w:val="en-US"/>
+        </w:rPr>
+        <w:t>}</w:t>
+      </w:r>
+      <w:r>
+        <w:rPr>
+          <w:rFonts w:ascii="Consolas" w:eastAsia="Times New Roman" w:hAnsi="Consolas" w:cs="Times New Roman"/>
+          <w:color w:val="CE9178"/>
+          <w:sz w:val="21"/>
+          <w:szCs w:val="21"/>
+          <w:lang w:val="en-US"/>
+        </w:rPr>
+        <w:t>"</w:t>
+      </w:r>
+    </w:p>
+    <w:p>
+      <w:pPr>
+        <w:shd w:val="clear" w:color="auto" w:fill="1E1E1E"/>
+        <w:spacing w:after="0" w:line="285" w:lineRule="atLeast"/>
+        <w:rPr>
+          <w:rFonts w:ascii="Consolas" w:eastAsia="Times New Roman" w:hAnsi="Consolas" w:cs="Times New Roman"/>
+          <w:color w:val="D4D4D4"/>
+          <w:sz w:val="21"/>
+          <w:szCs w:val="21"/>
+          <w:lang w:val="en-US"/>
+        </w:rPr>
+      </w:pPr>
+      <w:r>
+        <w:rPr>
+          <w:rFonts w:ascii="Consolas" w:eastAsia="Times New Roman" w:hAnsi="Consolas" w:cs="Times New Roman"/>
+          <w:color w:val="D4D4D4"/>
+          <w:sz w:val="21"/>
+          <w:szCs w:val="21"/>
+          <w:lang w:val="en-US"/>
+        </w:rPr>
+        <w:t xml:space="preserve">                  </w:t>
+      </w:r>
+      <w:proofErr w:type="spellStart"/>
+      <w:r>
+        <w:rPr>
+          <w:rFonts w:ascii="Consolas" w:eastAsia="Times New Roman" w:hAnsi="Consolas" w:cs="Times New Roman"/>
+          <w:color w:val="D4D4D4"/>
+          <w:sz w:val="21"/>
+          <w:szCs w:val="21"/>
+          <w:lang w:val="en-US"/>
+        </w:rPr>
+        <w:t>sh</w:t>
+      </w:r>
+      <w:proofErr w:type="spellEnd"/>
+      <w:r>
+        <w:rPr>
+          <w:rFonts w:ascii="Consolas" w:eastAsia="Times New Roman" w:hAnsi="Consolas" w:cs="Times New Roman"/>
+          <w:color w:val="D4D4D4"/>
+          <w:sz w:val="21"/>
+          <w:szCs w:val="21"/>
+          <w:lang w:val="en-US"/>
+        </w:rPr>
+        <w:t xml:space="preserve"> </w:t>
+      </w:r>
+      <w:r>
+        <w:rPr>
+          <w:rFonts w:ascii="Consolas" w:eastAsia="Times New Roman" w:hAnsi="Consolas" w:cs="Times New Roman"/>
+          <w:color w:val="CE9178"/>
+          <w:sz w:val="21"/>
+          <w:szCs w:val="21"/>
+          <w:lang w:val="en-US"/>
+        </w:rPr>
+        <w:t xml:space="preserve">"docker stop </w:t>
+      </w:r>
+      <w:proofErr w:type="spellStart"/>
+      <w:r>
+        <w:rPr>
+          <w:rFonts w:ascii="Consolas" w:eastAsia="Times New Roman" w:hAnsi="Consolas" w:cs="Times New Roman"/>
+          <w:color w:val="CE9178"/>
+          <w:sz w:val="21"/>
+          <w:szCs w:val="21"/>
+          <w:lang w:val="en-US"/>
+        </w:rPr>
+        <w:t>springboot</w:t>
+      </w:r>
+      <w:proofErr w:type="spellEnd"/>
+      <w:r>
+        <w:rPr>
+          <w:rFonts w:ascii="Consolas" w:eastAsia="Times New Roman" w:hAnsi="Consolas" w:cs="Times New Roman"/>
+          <w:color w:val="CE9178"/>
+          <w:sz w:val="21"/>
+          <w:szCs w:val="21"/>
+          <w:lang w:val="en-US"/>
+        </w:rPr>
+        <w:t xml:space="preserve">-deploy || true &amp;&amp; docker rm </w:t>
+      </w:r>
+      <w:proofErr w:type="spellStart"/>
+      <w:r>
+        <w:rPr>
+          <w:rFonts w:ascii="Consolas" w:eastAsia="Times New Roman" w:hAnsi="Consolas" w:cs="Times New Roman"/>
+          <w:color w:val="CE9178"/>
+          <w:sz w:val="21"/>
+          <w:szCs w:val="21"/>
+          <w:lang w:val="en-US"/>
+        </w:rPr>
+        <w:t>springboot</w:t>
+      </w:r>
+      <w:proofErr w:type="spellEnd"/>
+      <w:r>
+        <w:rPr>
+          <w:rFonts w:ascii="Consolas" w:eastAsia="Times New Roman" w:hAnsi="Consolas" w:cs="Times New Roman"/>
+          <w:color w:val="CE9178"/>
+          <w:sz w:val="21"/>
+          <w:szCs w:val="21"/>
+          <w:lang w:val="en-US"/>
+        </w:rPr>
+        <w:t>-deploy || true"</w:t>
+      </w:r>
+    </w:p>
+    <w:p>
+      <w:pPr>
+        <w:shd w:val="clear" w:color="auto" w:fill="1E1E1E"/>
+        <w:spacing w:after="0" w:line="285" w:lineRule="atLeast"/>
+        <w:rPr>
+          <w:rFonts w:ascii="Consolas" w:eastAsia="Times New Roman" w:hAnsi="Consolas" w:cs="Times New Roman"/>
+          <w:color w:val="D4D4D4"/>
+          <w:sz w:val="21"/>
+          <w:szCs w:val="21"/>
+          <w:lang w:val="en-US"/>
+        </w:rPr>
+      </w:pPr>
+      <w:r>
+        <w:rPr>
+          <w:rFonts w:ascii="Consolas" w:eastAsia="Times New Roman" w:hAnsi="Consolas" w:cs="Times New Roman"/>
+          <w:color w:val="D4D4D4"/>
+          <w:sz w:val="21"/>
+          <w:szCs w:val="21"/>
+          <w:lang w:val="en-US"/>
+        </w:rPr>
+        <w:t xml:space="preserve">                  </w:t>
+      </w:r>
+      <w:proofErr w:type="spellStart"/>
+      <w:r>
+        <w:rPr>
+          <w:rFonts w:ascii="Consolas" w:eastAsia="Times New Roman" w:hAnsi="Consolas" w:cs="Times New Roman"/>
+          <w:color w:val="D4D4D4"/>
+          <w:sz w:val="21"/>
+          <w:szCs w:val="21"/>
+          <w:lang w:val="en-US"/>
+        </w:rPr>
+        <w:t>sh</w:t>
+      </w:r>
+      <w:proofErr w:type="spellEnd"/>
+      <w:r>
+        <w:rPr>
+          <w:rFonts w:ascii="Consolas" w:eastAsia="Times New Roman" w:hAnsi="Consolas" w:cs="Times New Roman"/>
+          <w:color w:val="D4D4D4"/>
+          <w:sz w:val="21"/>
+          <w:szCs w:val="21"/>
+          <w:lang w:val="en-US"/>
+        </w:rPr>
+        <w:t xml:space="preserve"> </w:t>
+      </w:r>
+      <w:r>
+        <w:rPr>
+          <w:rFonts w:ascii="Consolas" w:eastAsia="Times New Roman" w:hAnsi="Consolas" w:cs="Times New Roman"/>
+          <w:color w:val="CE9178"/>
+          <w:sz w:val="21"/>
+          <w:szCs w:val="21"/>
+          <w:lang w:val="en-US"/>
+        </w:rPr>
+        <w:t xml:space="preserve">"docker run --name </w:t>
+      </w:r>
+      <w:proofErr w:type="spellStart"/>
+      <w:r>
+        <w:rPr>
+          <w:rFonts w:ascii="Consolas" w:eastAsia="Times New Roman" w:hAnsi="Consolas" w:cs="Times New Roman"/>
+          <w:color w:val="CE9178"/>
+          <w:sz w:val="21"/>
+          <w:szCs w:val="21"/>
+          <w:lang w:val="en-US"/>
+        </w:rPr>
+        <w:t>springboot</w:t>
+      </w:r>
+      <w:proofErr w:type="spellEnd"/>
+      <w:r>
+        <w:rPr>
+          <w:rFonts w:ascii="Consolas" w:eastAsia="Times New Roman" w:hAnsi="Consolas" w:cs="Times New Roman"/>
+          <w:color w:val="CE9178"/>
+          <w:sz w:val="21"/>
+          <w:szCs w:val="21"/>
+          <w:lang w:val="en-US"/>
+        </w:rPr>
+        <w:t xml:space="preserve">-deploy -d -p 8081:8081 </w:t>
+      </w:r>
+      <w:proofErr w:type="spellStart"/>
+      <w:r>
+        <w:rPr>
+          <w:rFonts w:ascii="Consolas" w:eastAsia="Times New Roman" w:hAnsi="Consolas" w:cs="Times New Roman"/>
+          <w:color w:val="CE9178"/>
+          <w:sz w:val="21"/>
+          <w:szCs w:val="21"/>
+          <w:lang w:val="en-US"/>
+        </w:rPr>
+        <w:t>springboot</w:t>
+      </w:r>
+      <w:proofErr w:type="spellEnd"/>
+      <w:r>
+        <w:rPr>
+          <w:rFonts w:ascii="Consolas" w:eastAsia="Times New Roman" w:hAnsi="Consolas" w:cs="Times New Roman"/>
+          <w:color w:val="CE9178"/>
+          <w:sz w:val="21"/>
+          <w:szCs w:val="21"/>
+          <w:lang w:val="en-US"/>
+        </w:rPr>
+        <w:t>-</w:t>
+      </w:r>
+      <w:proofErr w:type="gramStart"/>
+      <w:r>
+        <w:rPr>
+          <w:rFonts w:ascii="Consolas" w:eastAsia="Times New Roman" w:hAnsi="Consolas" w:cs="Times New Roman"/>
+          <w:color w:val="CE9178"/>
+          <w:sz w:val="21"/>
+          <w:szCs w:val="21"/>
+          <w:lang w:val="en-US"/>
+        </w:rPr>
+        <w:t>deploy:</w:t>
+      </w:r>
+      <w:r>
+        <w:rPr>
+          <w:rFonts w:ascii="Consolas" w:eastAsia="Times New Roman" w:hAnsi="Consolas" w:cs="Times New Roman"/>
+          <w:color w:val="569CD6"/>
+          <w:sz w:val="21"/>
+          <w:szCs w:val="21"/>
+          <w:lang w:val="en-US"/>
+        </w:rPr>
+        <w:t>$</w:t>
+      </w:r>
+      <w:proofErr w:type="gramEnd"/>
+      <w:r>
+        <w:rPr>
+          <w:rFonts w:ascii="Consolas" w:eastAsia="Times New Roman" w:hAnsi="Consolas" w:cs="Times New Roman"/>
+          <w:color w:val="569CD6"/>
+          <w:sz w:val="21"/>
+          <w:szCs w:val="21"/>
+          <w:lang w:val="en-US"/>
+        </w:rPr>
+        <w:t>{</w:t>
+      </w:r>
+      <w:proofErr w:type="spellStart"/>
+      <w:r>
+        <w:rPr>
+          <w:rFonts w:ascii="Consolas" w:eastAsia="Times New Roman" w:hAnsi="Consolas" w:cs="Times New Roman"/>
+          <w:color w:val="D4D4D4"/>
+          <w:sz w:val="21"/>
+          <w:szCs w:val="21"/>
+          <w:lang w:val="en-US"/>
+        </w:rPr>
+        <w:t>env.BUILD_NUMBER</w:t>
+      </w:r>
+      <w:proofErr w:type="spellEnd"/>
+      <w:r>
+        <w:rPr>
+          <w:rFonts w:ascii="Consolas" w:eastAsia="Times New Roman" w:hAnsi="Consolas" w:cs="Times New Roman"/>
+          <w:color w:val="569CD6"/>
+          <w:sz w:val="21"/>
+          <w:szCs w:val="21"/>
+          <w:lang w:val="en-US"/>
+        </w:rPr>
+        <w:t>}</w:t>
+      </w:r>
+      <w:r>
+        <w:rPr>
+          <w:rFonts w:ascii="Consolas" w:eastAsia="Times New Roman" w:hAnsi="Consolas" w:cs="Times New Roman"/>
+          <w:color w:val="CE9178"/>
+          <w:sz w:val="21"/>
+          <w:szCs w:val="21"/>
+          <w:lang w:val="en-US"/>
+        </w:rPr>
+        <w:t>"</w:t>
+      </w:r>
+    </w:p>
+    <w:p>
+      <w:pPr>
+        <w:shd w:val="clear" w:color="auto" w:fill="1E1E1E"/>
+        <w:spacing w:after="0" w:line="285" w:lineRule="atLeast"/>
+        <w:rPr>
+          <w:rFonts w:ascii="Consolas" w:eastAsia="Times New Roman" w:hAnsi="Consolas" w:cs="Times New Roman"/>
+          <w:color w:val="D4D4D4"/>
+          <w:sz w:val="21"/>
+          <w:szCs w:val="21"/>
+          <w:lang w:val="en-US"/>
+        </w:rPr>
+      </w:pPr>
+      <w:r>
+        <w:rPr>
+          <w:rFonts w:ascii="Consolas" w:eastAsia="Times New Roman" w:hAnsi="Consolas" w:cs="Times New Roman"/>
+          <w:color w:val="D4D4D4"/>
+          <w:sz w:val="21"/>
+          <w:szCs w:val="21"/>
+          <w:lang w:val="en-US"/>
+        </w:rPr>
+        <w:t>          }</w:t>
+      </w:r>
+    </w:p>
+    <w:p>
+      <w:pPr>
+        <w:shd w:val="clear" w:color="auto" w:fill="1E1E1E"/>
+        <w:spacing w:after="0" w:line="285" w:lineRule="atLeast"/>
+        <w:rPr>
+          <w:rFonts w:ascii="Consolas" w:eastAsia="Times New Roman" w:hAnsi="Consolas" w:cs="Times New Roman"/>
+          <w:color w:val="D4D4D4"/>
+          <w:sz w:val="21"/>
+          <w:szCs w:val="21"/>
+          <w:lang w:val="en-US"/>
+        </w:rPr>
+      </w:pPr>
+      <w:r>
+        <w:rPr>
+          <w:rFonts w:ascii="Consolas" w:eastAsia="Times New Roman" w:hAnsi="Consolas" w:cs="Times New Roman"/>
+          <w:color w:val="D4D4D4"/>
+          <w:sz w:val="21"/>
+          <w:szCs w:val="21"/>
+          <w:lang w:val="en-US"/>
+        </w:rPr>
+        <w:t xml:space="preserve">          </w:t>
+      </w:r>
+      <w:proofErr w:type="gramStart"/>
+      <w:r>
+        <w:rPr>
+          <w:rFonts w:ascii="Consolas" w:eastAsia="Times New Roman" w:hAnsi="Consolas" w:cs="Times New Roman"/>
+          <w:color w:val="D4D4D4"/>
+          <w:sz w:val="21"/>
+          <w:szCs w:val="21"/>
+          <w:lang w:val="en-US"/>
+        </w:rPr>
+        <w:t>stage(</w:t>
+      </w:r>
+      <w:proofErr w:type="gramEnd"/>
+      <w:r>
+        <w:rPr>
+          <w:rFonts w:ascii="Consolas" w:eastAsia="Times New Roman" w:hAnsi="Consolas" w:cs="Times New Roman"/>
+          <w:color w:val="CE9178"/>
+          <w:sz w:val="21"/>
+          <w:szCs w:val="21"/>
+          <w:lang w:val="en-US"/>
+        </w:rPr>
+        <w:t>'Push image'</w:t>
+      </w:r>
+      <w:r>
+        <w:rPr>
+          <w:rFonts w:ascii="Consolas" w:eastAsia="Times New Roman" w:hAnsi="Consolas" w:cs="Times New Roman"/>
+          <w:color w:val="D4D4D4"/>
+          <w:sz w:val="21"/>
+          <w:szCs w:val="21"/>
+          <w:lang w:val="en-US"/>
+        </w:rPr>
+        <w:t>) {</w:t>
+      </w:r>
+    </w:p>
+    <w:p>
+      <w:pPr>
+        <w:shd w:val="clear" w:color="auto" w:fill="1E1E1E"/>
+        <w:spacing w:after="0" w:line="285" w:lineRule="atLeast"/>
+        <w:rPr>
+          <w:rFonts w:ascii="Consolas" w:eastAsia="Times New Roman" w:hAnsi="Consolas" w:cs="Times New Roman"/>
+          <w:color w:val="D4D4D4"/>
+          <w:sz w:val="21"/>
+          <w:szCs w:val="21"/>
+          <w:lang w:val="en-US"/>
+        </w:rPr>
+      </w:pPr>
+      <w:r>
+        <w:rPr>
+          <w:rFonts w:ascii="Consolas" w:eastAsia="Times New Roman" w:hAnsi="Consolas" w:cs="Times New Roman"/>
+          <w:color w:val="D4D4D4"/>
+          <w:sz w:val="21"/>
+          <w:szCs w:val="21"/>
+          <w:lang w:val="en-US"/>
+        </w:rPr>
+        <w:t xml:space="preserve">        </w:t>
+      </w:r>
+      <w:r>
+        <w:rPr>
+          <w:rFonts w:ascii="Consolas" w:eastAsia="Times New Roman" w:hAnsi="Consolas" w:cs="Times New Roman"/>
+          <w:color w:val="6A9955"/>
+          <w:sz w:val="21"/>
+          <w:szCs w:val="21"/>
+          <w:lang w:val="en-US"/>
+        </w:rPr>
+        <w:t>/* Finally, we'll push the image with two tags:</w:t>
+      </w:r>
+    </w:p>
+    <w:p>
+      <w:pPr>
+        <w:shd w:val="clear" w:color="auto" w:fill="1E1E1E"/>
+        <w:spacing w:after="0" w:line="285" w:lineRule="atLeast"/>
+        <w:rPr>
+          <w:rFonts w:ascii="Consolas" w:eastAsia="Times New Roman" w:hAnsi="Consolas" w:cs="Times New Roman"/>
+          <w:color w:val="D4D4D4"/>
+          <w:sz w:val="21"/>
+          <w:szCs w:val="21"/>
+          <w:lang w:val="en-US"/>
+        </w:rPr>
+      </w:pPr>
+      <w:r>
+        <w:rPr>
+          <w:rFonts w:ascii="Consolas" w:eastAsia="Times New Roman" w:hAnsi="Consolas" w:cs="Times New Roman"/>
+          <w:color w:val="6A9955"/>
+          <w:sz w:val="21"/>
+          <w:szCs w:val="21"/>
+          <w:lang w:val="en-US"/>
+        </w:rPr>
+        <w:t>         * First, the incremental build number from Jenkins</w:t>
+      </w:r>
+    </w:p>
+    <w:p>
+      <w:pPr>
+        <w:shd w:val="clear" w:color="auto" w:fill="1E1E1E"/>
+        <w:spacing w:after="0" w:line="285" w:lineRule="atLeast"/>
+        <w:rPr>
+          <w:rFonts w:ascii="Consolas" w:eastAsia="Times New Roman" w:hAnsi="Consolas" w:cs="Times New Roman"/>
+          <w:color w:val="D4D4D4"/>
+          <w:sz w:val="21"/>
+          <w:szCs w:val="21"/>
+          <w:lang w:val="en-US"/>
+        </w:rPr>
+      </w:pPr>
+      <w:r>
+        <w:rPr>
+          <w:rFonts w:ascii="Consolas" w:eastAsia="Times New Roman" w:hAnsi="Consolas" w:cs="Times New Roman"/>
+          <w:color w:val="6A9955"/>
+          <w:sz w:val="21"/>
+          <w:szCs w:val="21"/>
+          <w:lang w:val="en-US"/>
+        </w:rPr>
+        <w:t>         * Second, the 'latest' tag.</w:t>
+      </w:r>
+    </w:p>
+    <w:p>
+      <w:pPr>
+        <w:shd w:val="clear" w:color="auto" w:fill="1E1E1E"/>
+        <w:spacing w:after="0" w:line="285" w:lineRule="atLeast"/>
+        <w:rPr>
+          <w:rFonts w:ascii="Consolas" w:eastAsia="Times New Roman" w:hAnsi="Consolas" w:cs="Times New Roman"/>
+          <w:color w:val="D4D4D4"/>
+          <w:sz w:val="21"/>
+          <w:szCs w:val="21"/>
+          <w:lang w:val="en-US"/>
+        </w:rPr>
+      </w:pPr>
+      <w:r>
+        <w:rPr>
+          <w:rFonts w:ascii="Consolas" w:eastAsia="Times New Roman" w:hAnsi="Consolas" w:cs="Times New Roman"/>
+          <w:color w:val="6A9955"/>
+          <w:sz w:val="21"/>
+          <w:szCs w:val="21"/>
+          <w:lang w:val="en-US"/>
+        </w:rPr>
+        <w:t>         * Pushing multiple tags is cheap, as all the layers are reused. */</w:t>
+      </w:r>
+    </w:p>
+    <w:p>
+      <w:pPr>
+        <w:shd w:val="clear" w:color="auto" w:fill="1E1E1E"/>
+        <w:spacing w:after="0" w:line="285" w:lineRule="atLeast"/>
+        <w:rPr>
+          <w:rFonts w:ascii="Consolas" w:eastAsia="Times New Roman" w:hAnsi="Consolas" w:cs="Times New Roman"/>
+          <w:color w:val="D4D4D4"/>
+          <w:sz w:val="21"/>
+          <w:szCs w:val="21"/>
+          <w:lang w:val="en-US"/>
+        </w:rPr>
+      </w:pPr>
+      <w:r>
+        <w:rPr>
+          <w:rFonts w:ascii="Consolas" w:eastAsia="Times New Roman" w:hAnsi="Consolas" w:cs="Times New Roman"/>
+          <w:color w:val="D4D4D4"/>
+          <w:sz w:val="21"/>
+          <w:szCs w:val="21"/>
+          <w:lang w:val="en-US"/>
+        </w:rPr>
+        <w:t>         environment {</w:t>
+      </w:r>
+    </w:p>
+    <w:p>
+      <w:pPr>
+        <w:shd w:val="clear" w:color="auto" w:fill="1E1E1E"/>
+        <w:spacing w:after="0" w:line="285" w:lineRule="atLeast"/>
+        <w:rPr>
+          <w:rFonts w:ascii="Consolas" w:eastAsia="Times New Roman" w:hAnsi="Consolas" w:cs="Times New Roman"/>
+          <w:color w:val="D4D4D4"/>
+          <w:sz w:val="21"/>
+          <w:szCs w:val="21"/>
+          <w:lang w:val="en-US"/>
+        </w:rPr>
+      </w:pPr>
+      <w:r>
+        <w:rPr>
+          <w:rFonts w:ascii="Consolas" w:eastAsia="Times New Roman" w:hAnsi="Consolas" w:cs="Times New Roman"/>
+          <w:color w:val="D4D4D4"/>
+          <w:sz w:val="21"/>
+          <w:szCs w:val="21"/>
+          <w:lang w:val="en-US"/>
+        </w:rPr>
+        <w:t>                DOCKER_HUB_LOGIN = credentials(</w:t>
+      </w:r>
+      <w:r>
+        <w:rPr>
+          <w:rFonts w:ascii="Consolas" w:eastAsia="Times New Roman" w:hAnsi="Consolas" w:cs="Times New Roman"/>
+          <w:color w:val="CE9178"/>
+          <w:sz w:val="21"/>
+          <w:szCs w:val="21"/>
+          <w:lang w:val="en-US"/>
+        </w:rPr>
+        <w:t>'docker-hub-credentials'</w:t>
+      </w:r>
+      <w:r>
+        <w:rPr>
+          <w:rFonts w:ascii="Consolas" w:eastAsia="Times New Roman" w:hAnsi="Consolas" w:cs="Times New Roman"/>
+          <w:color w:val="D4D4D4"/>
+          <w:sz w:val="21"/>
+          <w:szCs w:val="21"/>
+          <w:lang w:val="en-US"/>
+        </w:rPr>
+        <w:t>)</w:t>
+      </w:r>
+    </w:p>
+    <w:p>
+      <w:pPr>
+        <w:shd w:val="clear" w:color="auto" w:fill="1E1E1E"/>
+        <w:spacing w:after="0" w:line="285" w:lineRule="atLeast"/>
+        <w:rPr>
+          <w:rFonts w:ascii="Consolas" w:eastAsia="Times New Roman" w:hAnsi="Consolas" w:cs="Times New Roman"/>
+          <w:color w:val="D4D4D4"/>
+          <w:sz w:val="21"/>
+          <w:szCs w:val="21"/>
+          <w:lang w:val="en-US"/>
+        </w:rPr>
+      </w:pPr>
+      <w:r>
+        <w:rPr>
+          <w:rFonts w:ascii="Consolas" w:eastAsia="Times New Roman" w:hAnsi="Consolas" w:cs="Times New Roman"/>
+          <w:color w:val="D4D4D4"/>
+          <w:sz w:val="21"/>
+          <w:szCs w:val="21"/>
+          <w:lang w:val="en-US"/>
+        </w:rPr>
+        <w:t>            }</w:t>
+      </w:r>
+    </w:p>
+    <w:p>
+      <w:pPr>
+        <w:shd w:val="clear" w:color="auto" w:fill="1E1E1E"/>
+        <w:spacing w:after="0" w:line="285" w:lineRule="atLeast"/>
+        <w:rPr>
+          <w:rFonts w:ascii="Consolas" w:eastAsia="Times New Roman" w:hAnsi="Consolas" w:cs="Times New Roman"/>
+          <w:color w:val="D4D4D4"/>
+          <w:sz w:val="21"/>
+          <w:szCs w:val="21"/>
+          <w:lang w:val="en-US"/>
+        </w:rPr>
+      </w:pPr>
+      <w:r>
+        <w:rPr>
+          <w:rFonts w:ascii="Consolas" w:eastAsia="Times New Roman" w:hAnsi="Consolas" w:cs="Times New Roman"/>
+          <w:color w:val="D4D4D4"/>
+          <w:sz w:val="21"/>
+          <w:szCs w:val="21"/>
+          <w:lang w:val="en-US"/>
+        </w:rPr>
+        <w:t xml:space="preserve">            </w:t>
+      </w:r>
+      <w:proofErr w:type="spellStart"/>
+      <w:r>
+        <w:rPr>
+          <w:rFonts w:ascii="Consolas" w:eastAsia="Times New Roman" w:hAnsi="Consolas" w:cs="Times New Roman"/>
+          <w:color w:val="D4D4D4"/>
+          <w:sz w:val="21"/>
+          <w:szCs w:val="21"/>
+          <w:lang w:val="en-US"/>
+        </w:rPr>
+        <w:t>sh</w:t>
+      </w:r>
+      <w:proofErr w:type="spellEnd"/>
+      <w:r>
+        <w:rPr>
+          <w:rFonts w:ascii="Consolas" w:eastAsia="Times New Roman" w:hAnsi="Consolas" w:cs="Times New Roman"/>
+          <w:color w:val="D4D4D4"/>
+          <w:sz w:val="21"/>
+          <w:szCs w:val="21"/>
+          <w:lang w:val="en-US"/>
+        </w:rPr>
+        <w:t xml:space="preserve"> </w:t>
+      </w:r>
+      <w:r>
+        <w:rPr>
+          <w:rFonts w:ascii="Consolas" w:eastAsia="Times New Roman" w:hAnsi="Consolas" w:cs="Times New Roman"/>
+          <w:color w:val="CE9178"/>
+          <w:sz w:val="21"/>
+          <w:szCs w:val="21"/>
+          <w:lang w:val="en-US"/>
+        </w:rPr>
+        <w:t xml:space="preserve">"docker tag </w:t>
+      </w:r>
+      <w:proofErr w:type="spellStart"/>
+      <w:r>
+        <w:rPr>
+          <w:rFonts w:ascii="Consolas" w:eastAsia="Times New Roman" w:hAnsi="Consolas" w:cs="Times New Roman"/>
+          <w:color w:val="CE9178"/>
+          <w:sz w:val="21"/>
+          <w:szCs w:val="21"/>
+          <w:lang w:val="en-US"/>
+        </w:rPr>
+        <w:t>springboot</w:t>
+      </w:r>
+      <w:proofErr w:type="spellEnd"/>
+      <w:r>
+        <w:rPr>
+          <w:rFonts w:ascii="Consolas" w:eastAsia="Times New Roman" w:hAnsi="Consolas" w:cs="Times New Roman"/>
+          <w:color w:val="CE9178"/>
+          <w:sz w:val="21"/>
+          <w:szCs w:val="21"/>
+          <w:lang w:val="en-US"/>
+        </w:rPr>
+        <w:t>-</w:t>
+      </w:r>
+      <w:proofErr w:type="gramStart"/>
+      <w:r>
+        <w:rPr>
+          <w:rFonts w:ascii="Consolas" w:eastAsia="Times New Roman" w:hAnsi="Consolas" w:cs="Times New Roman"/>
+          <w:color w:val="CE9178"/>
+          <w:sz w:val="21"/>
+          <w:szCs w:val="21"/>
+          <w:lang w:val="en-US"/>
+        </w:rPr>
+        <w:t>deploy:</w:t>
+      </w:r>
+      <w:r>
+        <w:rPr>
+          <w:rFonts w:ascii="Consolas" w:eastAsia="Times New Roman" w:hAnsi="Consolas" w:cs="Times New Roman"/>
+          <w:color w:val="569CD6"/>
+          <w:sz w:val="21"/>
+          <w:szCs w:val="21"/>
+          <w:lang w:val="en-US"/>
+        </w:rPr>
+        <w:t>$</w:t>
+      </w:r>
+      <w:proofErr w:type="gramEnd"/>
+      <w:r>
+        <w:rPr>
+          <w:rFonts w:ascii="Consolas" w:eastAsia="Times New Roman" w:hAnsi="Consolas" w:cs="Times New Roman"/>
+          <w:color w:val="569CD6"/>
+          <w:sz w:val="21"/>
+          <w:szCs w:val="21"/>
+          <w:lang w:val="en-US"/>
+        </w:rPr>
+        <w:t>{</w:t>
+      </w:r>
+      <w:proofErr w:type="spellStart"/>
+      <w:r>
+        <w:rPr>
+          <w:rFonts w:ascii="Consolas" w:eastAsia="Times New Roman" w:hAnsi="Consolas" w:cs="Times New Roman"/>
+          <w:color w:val="D4D4D4"/>
+          <w:sz w:val="21"/>
+          <w:szCs w:val="21"/>
+          <w:lang w:val="en-US"/>
+        </w:rPr>
+        <w:t>env.BUILD_NUMBER</w:t>
+      </w:r>
+      <w:proofErr w:type="spellEnd"/>
+      <w:r>
+        <w:rPr>
+          <w:rFonts w:ascii="Consolas" w:eastAsia="Times New Roman" w:hAnsi="Consolas" w:cs="Times New Roman"/>
+          <w:color w:val="569CD6"/>
+          <w:sz w:val="21"/>
+          <w:szCs w:val="21"/>
+          <w:lang w:val="en-US"/>
+        </w:rPr>
+        <w:t>}</w:t>
+      </w:r>
+      <w:r>
+        <w:rPr>
+          <w:rFonts w:ascii="Consolas" w:eastAsia="Times New Roman" w:hAnsi="Consolas" w:cs="Times New Roman"/>
+          <w:color w:val="CE9178"/>
+          <w:sz w:val="21"/>
+          <w:szCs w:val="21"/>
+          <w:lang w:val="en-US"/>
+        </w:rPr>
+        <w:t xml:space="preserve"> tamasjit/</w:t>
+      </w:r>
+      <w:proofErr w:type="spellStart"/>
+      <w:r>
+        <w:rPr>
+          <w:rFonts w:ascii="Consolas" w:eastAsia="Times New Roman" w:hAnsi="Consolas" w:cs="Times New Roman"/>
+          <w:color w:val="CE9178"/>
+          <w:sz w:val="21"/>
+          <w:szCs w:val="21"/>
+          <w:lang w:val="en-US"/>
+        </w:rPr>
+        <w:t>springboot</w:t>
+      </w:r>
+      <w:proofErr w:type="spellEnd"/>
+      <w:r>
+        <w:rPr>
+          <w:rFonts w:ascii="Consolas" w:eastAsia="Times New Roman" w:hAnsi="Consolas" w:cs="Times New Roman"/>
+          <w:color w:val="CE9178"/>
+          <w:sz w:val="21"/>
+          <w:szCs w:val="21"/>
+          <w:lang w:val="en-US"/>
+        </w:rPr>
+        <w:t>-deploy"</w:t>
+      </w:r>
+    </w:p>
+    <w:p>
+      <w:pPr>
+        <w:shd w:val="clear" w:color="auto" w:fill="1E1E1E"/>
+        <w:spacing w:after="0" w:line="285" w:lineRule="atLeast"/>
+        <w:rPr>
+          <w:rFonts w:ascii="Consolas" w:eastAsia="Times New Roman" w:hAnsi="Consolas" w:cs="Times New Roman"/>
+          <w:color w:val="D4D4D4"/>
+          <w:sz w:val="21"/>
+          <w:szCs w:val="21"/>
+          <w:lang w:val="en-US"/>
+        </w:rPr>
+      </w:pPr>
+      <w:r>
+        <w:rPr>
+          <w:rFonts w:ascii="Consolas" w:eastAsia="Times New Roman" w:hAnsi="Consolas" w:cs="Times New Roman"/>
+          <w:color w:val="D4D4D4"/>
+          <w:sz w:val="21"/>
+          <w:szCs w:val="21"/>
+          <w:lang w:val="en-US"/>
+        </w:rPr>
+        <w:t xml:space="preserve">            </w:t>
+      </w:r>
+      <w:proofErr w:type="spellStart"/>
+      <w:r>
+        <w:rPr>
+          <w:rFonts w:ascii="Consolas" w:eastAsia="Times New Roman" w:hAnsi="Consolas" w:cs="Times New Roman"/>
+          <w:color w:val="D4D4D4"/>
+          <w:sz w:val="21"/>
+          <w:szCs w:val="21"/>
+          <w:lang w:val="en-US"/>
+        </w:rPr>
+        <w:t>sh</w:t>
+      </w:r>
+      <w:proofErr w:type="spellEnd"/>
+      <w:r>
+        <w:rPr>
+          <w:rFonts w:ascii="Consolas" w:eastAsia="Times New Roman" w:hAnsi="Consolas" w:cs="Times New Roman"/>
+          <w:color w:val="D4D4D4"/>
+          <w:sz w:val="21"/>
+          <w:szCs w:val="21"/>
+          <w:lang w:val="en-US"/>
+        </w:rPr>
+        <w:t xml:space="preserve"> </w:t>
+      </w:r>
+      <w:r>
+        <w:rPr>
+          <w:rFonts w:ascii="Consolas" w:eastAsia="Times New Roman" w:hAnsi="Consolas" w:cs="Times New Roman"/>
+          <w:color w:val="CE9178"/>
+          <w:sz w:val="21"/>
+          <w:szCs w:val="21"/>
+          <w:lang w:val="en-US"/>
+        </w:rPr>
+        <w:t>"docker login --username=tamasjit --password=123456789"</w:t>
+      </w:r>
+    </w:p>
+    <w:p>
+      <w:pPr>
+        <w:shd w:val="clear" w:color="auto" w:fill="1E1E1E"/>
+        <w:spacing w:after="0" w:line="285" w:lineRule="atLeast"/>
+        <w:rPr>
+          <w:rFonts w:ascii="Consolas" w:eastAsia="Times New Roman" w:hAnsi="Consolas" w:cs="Times New Roman"/>
+          <w:color w:val="D4D4D4"/>
+          <w:sz w:val="21"/>
+          <w:szCs w:val="21"/>
+          <w:lang w:val="en-US"/>
+        </w:rPr>
+      </w:pPr>
+      <w:r>
+        <w:rPr>
+          <w:rFonts w:ascii="Consolas" w:eastAsia="Times New Roman" w:hAnsi="Consolas" w:cs="Times New Roman"/>
+          <w:color w:val="D4D4D4"/>
+          <w:sz w:val="21"/>
+          <w:szCs w:val="21"/>
+          <w:lang w:val="en-US"/>
+        </w:rPr>
+        <w:t xml:space="preserve">            </w:t>
+      </w:r>
+      <w:proofErr w:type="spellStart"/>
+      <w:r>
+        <w:rPr>
+          <w:rFonts w:ascii="Consolas" w:eastAsia="Times New Roman" w:hAnsi="Consolas" w:cs="Times New Roman"/>
+          <w:color w:val="D4D4D4"/>
+          <w:sz w:val="21"/>
+          <w:szCs w:val="21"/>
+          <w:lang w:val="en-US"/>
+        </w:rPr>
+        <w:t>sh</w:t>
+      </w:r>
+      <w:proofErr w:type="spellEnd"/>
+      <w:r>
+        <w:rPr>
+          <w:rFonts w:ascii="Consolas" w:eastAsia="Times New Roman" w:hAnsi="Consolas" w:cs="Times New Roman"/>
+          <w:color w:val="D4D4D4"/>
+          <w:sz w:val="21"/>
+          <w:szCs w:val="21"/>
+          <w:lang w:val="en-US"/>
+        </w:rPr>
+        <w:t xml:space="preserve"> </w:t>
+      </w:r>
+      <w:r>
+        <w:rPr>
+          <w:rFonts w:ascii="Consolas" w:eastAsia="Times New Roman" w:hAnsi="Consolas" w:cs="Times New Roman"/>
+          <w:color w:val="CE9178"/>
+          <w:sz w:val="21"/>
+          <w:szCs w:val="21"/>
+          <w:lang w:val="en-US"/>
+        </w:rPr>
+        <w:t>"docker push tamasjit/</w:t>
+      </w:r>
+      <w:proofErr w:type="spellStart"/>
+      <w:r>
+        <w:rPr>
+          <w:rFonts w:ascii="Consolas" w:eastAsia="Times New Roman" w:hAnsi="Consolas" w:cs="Times New Roman"/>
+          <w:color w:val="CE9178"/>
+          <w:sz w:val="21"/>
+          <w:szCs w:val="21"/>
+          <w:lang w:val="en-US"/>
+        </w:rPr>
+        <w:t>springboot</w:t>
+      </w:r>
+      <w:proofErr w:type="spellEnd"/>
+      <w:r>
+        <w:rPr>
+          <w:rFonts w:ascii="Consolas" w:eastAsia="Times New Roman" w:hAnsi="Consolas" w:cs="Times New Roman"/>
+          <w:color w:val="CE9178"/>
+          <w:sz w:val="21"/>
+          <w:szCs w:val="21"/>
+          <w:lang w:val="en-US"/>
+        </w:rPr>
+        <w:t>-deploy"</w:t>
+      </w:r>
+    </w:p>
+    <w:p>
+      <w:pPr>
+        <w:shd w:val="clear" w:color="auto" w:fill="1E1E1E"/>
+        <w:spacing w:after="0" w:line="285" w:lineRule="atLeast"/>
+        <w:rPr>
+          <w:rFonts w:ascii="Consolas" w:eastAsia="Times New Roman" w:hAnsi="Consolas" w:cs="Times New Roman"/>
+          <w:color w:val="D4D4D4"/>
+          <w:sz w:val="21"/>
+          <w:szCs w:val="21"/>
+          <w:lang w:val="en-US"/>
+        </w:rPr>
+      </w:pPr>
+      <w:r>
+        <w:rPr>
+          <w:rFonts w:ascii="Consolas" w:eastAsia="Times New Roman" w:hAnsi="Consolas" w:cs="Times New Roman"/>
+          <w:color w:val="D4D4D4"/>
+          <w:sz w:val="21"/>
+          <w:szCs w:val="21"/>
+          <w:lang w:val="en-US"/>
+        </w:rPr>
+        <w:t>        }</w:t>
+      </w:r>
+    </w:p>
+    <w:p>
+      <w:pPr>
+        <w:shd w:val="clear" w:color="auto" w:fill="1E1E1E"/>
+        <w:spacing w:after="0" w:line="285" w:lineRule="atLeast"/>
+        <w:rPr>
+          <w:rFonts w:ascii="Consolas" w:eastAsia="Times New Roman" w:hAnsi="Consolas" w:cs="Times New Roman"/>
+          <w:color w:val="D4D4D4"/>
+          <w:sz w:val="21"/>
+          <w:szCs w:val="21"/>
+          <w:lang w:val="en-US"/>
+        </w:rPr>
+      </w:pPr>
+      <w:r>
+        <w:rPr>
+          <w:rFonts w:ascii="Consolas" w:eastAsia="Times New Roman" w:hAnsi="Consolas" w:cs="Times New Roman"/>
+          <w:color w:val="D4D4D4"/>
+          <w:sz w:val="21"/>
+          <w:szCs w:val="21"/>
+          <w:lang w:val="en-US"/>
+        </w:rPr>
+        <w:t>    }</w:t>
+      </w:r>
+    </w:p>
+    <w:p>
+      <w:pPr>
+        <w:shd w:val="clear" w:color="auto" w:fill="1E1E1E"/>
+        <w:spacing w:after="0" w:line="285" w:lineRule="atLeast"/>
+        <w:rPr>
+          <w:rFonts w:ascii="Consolas" w:eastAsia="Times New Roman" w:hAnsi="Consolas" w:cs="Times New Roman"/>
+          <w:color w:val="D4D4D4"/>
+          <w:sz w:val="21"/>
+          <w:szCs w:val="21"/>
+          <w:lang w:val="en-US"/>
+        </w:rPr>
+      </w:pPr>
+      <w:r>
+        <w:rPr>
+          <w:rFonts w:ascii="Consolas" w:eastAsia="Times New Roman" w:hAnsi="Consolas" w:cs="Times New Roman"/>
+          <w:color w:val="D4D4D4"/>
+          <w:sz w:val="21"/>
+          <w:szCs w:val="21"/>
+          <w:lang w:val="en-US"/>
+        </w:rPr>
+        <w:t xml:space="preserve">    </w:t>
+      </w:r>
+    </w:p>
+    <w:p>
+      <w:pPr>
+        <w:shd w:val="clear" w:color="auto" w:fill="1E1E1E"/>
+        <w:spacing w:after="0" w:line="285" w:lineRule="atLeast"/>
+        <w:rPr>
+          <w:rFonts w:ascii="Consolas" w:eastAsia="Times New Roman" w:hAnsi="Consolas" w:cs="Times New Roman"/>
+          <w:color w:val="D4D4D4"/>
+          <w:sz w:val="21"/>
+          <w:szCs w:val="21"/>
+          <w:lang w:val="en-US"/>
+        </w:rPr>
+      </w:pPr>
+      <w:r>
+        <w:rPr>
+          <w:rFonts w:ascii="Consolas" w:eastAsia="Times New Roman" w:hAnsi="Consolas" w:cs="Times New Roman"/>
+          <w:color w:val="D4D4D4"/>
+          <w:sz w:val="21"/>
+          <w:szCs w:val="21"/>
+          <w:lang w:val="en-US"/>
+        </w:rPr>
+        <w:t xml:space="preserve">    </w:t>
+      </w:r>
+      <w:r>
+        <w:rPr>
+          <w:rFonts w:ascii="Consolas" w:eastAsia="Times New Roman" w:hAnsi="Consolas" w:cs="Times New Roman"/>
+          <w:color w:val="C586C0"/>
+          <w:sz w:val="21"/>
+          <w:szCs w:val="21"/>
+          <w:lang w:val="en-US"/>
+        </w:rPr>
+        <w:t>catch</w:t>
+      </w:r>
+      <w:r>
+        <w:rPr>
+          <w:rFonts w:ascii="Consolas" w:eastAsia="Times New Roman" w:hAnsi="Consolas" w:cs="Times New Roman"/>
+          <w:color w:val="D4D4D4"/>
+          <w:sz w:val="21"/>
+          <w:szCs w:val="21"/>
+          <w:lang w:val="en-US"/>
+        </w:rPr>
+        <w:t>(e</w:t>
+      </w:r>
+      <w:proofErr w:type="gramStart"/>
+      <w:r>
+        <w:rPr>
+          <w:rFonts w:ascii="Consolas" w:eastAsia="Times New Roman" w:hAnsi="Consolas" w:cs="Times New Roman"/>
+          <w:color w:val="D4D4D4"/>
+          <w:sz w:val="21"/>
+          <w:szCs w:val="21"/>
+          <w:lang w:val="en-US"/>
+        </w:rPr>
+        <w:t>){</w:t>
+      </w:r>
+      <w:proofErr w:type="gramEnd"/>
+    </w:p>
+    <w:p>
+      <w:pPr>
+        <w:shd w:val="clear" w:color="auto" w:fill="1E1E1E"/>
+        <w:spacing w:after="0" w:line="285" w:lineRule="atLeast"/>
+        <w:rPr>
+          <w:rFonts w:ascii="Consolas" w:eastAsia="Times New Roman" w:hAnsi="Consolas" w:cs="Times New Roman"/>
+          <w:color w:val="D4D4D4"/>
+          <w:sz w:val="21"/>
+          <w:szCs w:val="21"/>
+          <w:lang w:val="en-US"/>
+        </w:rPr>
+      </w:pPr>
+      <w:r>
+        <w:rPr>
+          <w:rFonts w:ascii="Consolas" w:eastAsia="Times New Roman" w:hAnsi="Consolas" w:cs="Times New Roman"/>
+          <w:color w:val="6A9955"/>
+          <w:sz w:val="21"/>
+          <w:szCs w:val="21"/>
+          <w:lang w:val="en-US"/>
+        </w:rPr>
+        <w:t xml:space="preserve">//         </w:t>
+      </w:r>
+      <w:proofErr w:type="spellStart"/>
+      <w:r>
+        <w:rPr>
+          <w:rFonts w:ascii="Consolas" w:eastAsia="Times New Roman" w:hAnsi="Consolas" w:cs="Times New Roman"/>
+          <w:color w:val="6A9955"/>
+          <w:sz w:val="21"/>
+          <w:szCs w:val="21"/>
+          <w:lang w:val="en-US"/>
+        </w:rPr>
+        <w:t>currentBuild.result</w:t>
+      </w:r>
+      <w:proofErr w:type="spellEnd"/>
+      <w:r>
+        <w:rPr>
+          <w:rFonts w:ascii="Consolas" w:eastAsia="Times New Roman" w:hAnsi="Consolas" w:cs="Times New Roman"/>
+          <w:color w:val="6A9955"/>
+          <w:sz w:val="21"/>
+          <w:szCs w:val="21"/>
+          <w:lang w:val="en-US"/>
+        </w:rPr>
+        <w:t xml:space="preserve"> = "FAILED"</w:t>
+      </w:r>
+    </w:p>
+    <w:p>
+      <w:pPr>
+        <w:shd w:val="clear" w:color="auto" w:fill="1E1E1E"/>
+        <w:spacing w:after="0" w:line="285" w:lineRule="atLeast"/>
+        <w:rPr>
+          <w:rFonts w:ascii="Consolas" w:eastAsia="Times New Roman" w:hAnsi="Consolas" w:cs="Times New Roman"/>
+          <w:color w:val="D4D4D4"/>
+          <w:sz w:val="21"/>
+          <w:szCs w:val="21"/>
+          <w:lang w:val="en-US"/>
+        </w:rPr>
+      </w:pPr>
+      <w:r>
+        <w:rPr>
+          <w:rFonts w:ascii="Consolas" w:eastAsia="Times New Roman" w:hAnsi="Consolas" w:cs="Times New Roman"/>
+          <w:color w:val="D4D4D4"/>
+          <w:sz w:val="21"/>
+          <w:szCs w:val="21"/>
+          <w:lang w:val="en-US"/>
+        </w:rPr>
+        <w:t xml:space="preserve">        </w:t>
+      </w:r>
+      <w:r>
+        <w:rPr>
+          <w:rFonts w:ascii="Consolas" w:eastAsia="Times New Roman" w:hAnsi="Consolas" w:cs="Times New Roman"/>
+          <w:color w:val="C586C0"/>
+          <w:sz w:val="21"/>
+          <w:szCs w:val="21"/>
+          <w:lang w:val="en-US"/>
+        </w:rPr>
+        <w:t>throw</w:t>
+      </w:r>
+      <w:r>
+        <w:rPr>
+          <w:rFonts w:ascii="Consolas" w:eastAsia="Times New Roman" w:hAnsi="Consolas" w:cs="Times New Roman"/>
+          <w:color w:val="D4D4D4"/>
+          <w:sz w:val="21"/>
+          <w:szCs w:val="21"/>
+          <w:lang w:val="en-US"/>
+        </w:rPr>
+        <w:t xml:space="preserve"> es</w:t>
+      </w:r>
+    </w:p>
+    <w:p>
+      <w:pPr>
+        <w:shd w:val="clear" w:color="auto" w:fill="1E1E1E"/>
+        <w:spacing w:after="0" w:line="285" w:lineRule="atLeast"/>
+        <w:rPr>
+          <w:rFonts w:ascii="Consolas" w:eastAsia="Times New Roman" w:hAnsi="Consolas" w:cs="Times New Roman"/>
+          <w:color w:val="D4D4D4"/>
+          <w:sz w:val="21"/>
+          <w:szCs w:val="21"/>
+          <w:lang w:val="en-US"/>
+        </w:rPr>
+      </w:pPr>
+      <w:r>
+        <w:rPr>
+          <w:rFonts w:ascii="Consolas" w:eastAsia="Times New Roman" w:hAnsi="Consolas" w:cs="Times New Roman"/>
+          <w:color w:val="D4D4D4"/>
+          <w:sz w:val="21"/>
+          <w:szCs w:val="21"/>
+          <w:lang w:val="en-US"/>
+        </w:rPr>
+        <w:t xml:space="preserve">    </w:t>
+      </w:r>
+      <w:proofErr w:type="gramStart"/>
+      <w:r>
+        <w:rPr>
+          <w:rFonts w:ascii="Consolas" w:eastAsia="Times New Roman" w:hAnsi="Consolas" w:cs="Times New Roman"/>
+          <w:color w:val="D4D4D4"/>
+          <w:sz w:val="21"/>
+          <w:szCs w:val="21"/>
+          <w:lang w:val="en-US"/>
+        </w:rPr>
+        <w:t>}</w:t>
+      </w:r>
+      <w:r>
+        <w:rPr>
+          <w:rFonts w:ascii="Consolas" w:eastAsia="Times New Roman" w:hAnsi="Consolas" w:cs="Times New Roman"/>
+          <w:color w:val="C586C0"/>
+          <w:sz w:val="21"/>
+          <w:szCs w:val="21"/>
+          <w:lang w:val="en-US"/>
+        </w:rPr>
+        <w:t>finally</w:t>
+      </w:r>
+      <w:proofErr w:type="gramEnd"/>
+      <w:r>
+        <w:rPr>
+          <w:rFonts w:ascii="Consolas" w:eastAsia="Times New Roman" w:hAnsi="Consolas" w:cs="Times New Roman"/>
+          <w:color w:val="D4D4D4"/>
+          <w:sz w:val="21"/>
+          <w:szCs w:val="21"/>
+          <w:lang w:val="en-US"/>
+        </w:rPr>
+        <w:t>{</w:t>
+      </w:r>
+    </w:p>
+    <w:p>
+      <w:pPr>
+        <w:shd w:val="clear" w:color="auto" w:fill="1E1E1E"/>
+        <w:spacing w:after="0" w:line="285" w:lineRule="atLeast"/>
+        <w:rPr>
+          <w:rFonts w:ascii="Consolas" w:eastAsia="Times New Roman" w:hAnsi="Consolas" w:cs="Times New Roman"/>
+          <w:color w:val="D4D4D4"/>
+          <w:sz w:val="21"/>
+          <w:szCs w:val="21"/>
+          <w:lang w:val="en-US"/>
+        </w:rPr>
+      </w:pPr>
+      <w:r>
+        <w:rPr>
+          <w:rFonts w:ascii="Consolas" w:eastAsia="Times New Roman" w:hAnsi="Consolas" w:cs="Times New Roman"/>
+          <w:color w:val="6A9955"/>
+          <w:sz w:val="21"/>
+          <w:szCs w:val="21"/>
+          <w:lang w:val="en-US"/>
+        </w:rPr>
+        <w:t xml:space="preserve">//         </w:t>
+      </w:r>
+      <w:proofErr w:type="spellStart"/>
+      <w:proofErr w:type="gramStart"/>
+      <w:r>
+        <w:rPr>
+          <w:rFonts w:ascii="Consolas" w:eastAsia="Times New Roman" w:hAnsi="Consolas" w:cs="Times New Roman"/>
+          <w:color w:val="6A9955"/>
+          <w:sz w:val="21"/>
+          <w:szCs w:val="21"/>
+          <w:lang w:val="en-US"/>
+        </w:rPr>
+        <w:t>notifyBuild</w:t>
+      </w:r>
+      <w:proofErr w:type="spellEnd"/>
+      <w:r>
+        <w:rPr>
+          <w:rFonts w:ascii="Consolas" w:eastAsia="Times New Roman" w:hAnsi="Consolas" w:cs="Times New Roman"/>
+          <w:color w:val="6A9955"/>
+          <w:sz w:val="21"/>
+          <w:szCs w:val="21"/>
+          <w:lang w:val="en-US"/>
+        </w:rPr>
+        <w:t>(</w:t>
+      </w:r>
+      <w:proofErr w:type="spellStart"/>
+      <w:proofErr w:type="gramEnd"/>
+      <w:r>
+        <w:rPr>
+          <w:rFonts w:ascii="Consolas" w:eastAsia="Times New Roman" w:hAnsi="Consolas" w:cs="Times New Roman"/>
+          <w:color w:val="6A9955"/>
+          <w:sz w:val="21"/>
+          <w:szCs w:val="21"/>
+          <w:lang w:val="en-US"/>
+        </w:rPr>
+        <w:t>currentBuild.result</w:t>
+      </w:r>
+      <w:proofErr w:type="spellEnd"/>
+      <w:r>
+        <w:rPr>
+          <w:rFonts w:ascii="Consolas" w:eastAsia="Times New Roman" w:hAnsi="Consolas" w:cs="Times New Roman"/>
+          <w:color w:val="6A9955"/>
+          <w:sz w:val="21"/>
+          <w:szCs w:val="21"/>
+          <w:lang w:val="en-US"/>
+        </w:rPr>
+        <w:t>)</w:t>
+      </w:r>
+    </w:p>
+    <w:p>
+      <w:pPr>
+        <w:shd w:val="clear" w:color="auto" w:fill="1E1E1E"/>
+        <w:spacing w:after="0" w:line="285" w:lineRule="atLeast"/>
+        <w:rPr>
+          <w:rFonts w:ascii="Consolas" w:eastAsia="Times New Roman" w:hAnsi="Consolas" w:cs="Times New Roman"/>
+          <w:color w:val="D4D4D4"/>
+          <w:sz w:val="21"/>
+          <w:szCs w:val="21"/>
+          <w:lang w:val="en-US"/>
+        </w:rPr>
+      </w:pPr>
+      <w:r>
+        <w:rPr>
+          <w:rFonts w:ascii="Consolas" w:eastAsia="Times New Roman" w:hAnsi="Consolas" w:cs="Times New Roman"/>
+          <w:color w:val="D4D4D4"/>
+          <w:sz w:val="21"/>
+          <w:szCs w:val="21"/>
+          <w:lang w:val="en-US"/>
+        </w:rPr>
+        <w:t>    }</w:t>
+      </w:r>
+    </w:p>
+    <w:p>
+      <w:pPr>
+        <w:shd w:val="clear" w:color="auto" w:fill="1E1E1E"/>
+        <w:spacing w:after="0" w:line="285" w:lineRule="atLeast"/>
+        <w:rPr>
+          <w:rFonts w:ascii="Consolas" w:eastAsia="Times New Roman" w:hAnsi="Consolas" w:cs="Times New Roman"/>
+          <w:color w:val="D4D4D4"/>
+          <w:sz w:val="21"/>
+          <w:szCs w:val="21"/>
+          <w:lang w:val="en-US"/>
+        </w:rPr>
+      </w:pPr>
+      <w:r>
+        <w:rPr>
+          <w:rFonts w:ascii="Consolas" w:eastAsia="Times New Roman" w:hAnsi="Consolas" w:cs="Times New Roman"/>
+          <w:color w:val="D4D4D4"/>
+          <w:sz w:val="21"/>
+          <w:szCs w:val="21"/>
+          <w:lang w:val="en-US"/>
+        </w:rPr>
+        <w:t>}</w:t>
+      </w:r>
+    </w:p>
+    <w:p>
+      <w:pPr>
+        <w:shd w:val="clear" w:color="auto" w:fill="1E1E1E"/>
+        <w:spacing w:after="0" w:line="285" w:lineRule="atLeast"/>
+        <w:rPr>
+          <w:rFonts w:ascii="Consolas" w:eastAsia="Times New Roman" w:hAnsi="Consolas" w:cs="Times New Roman"/>
+          <w:color w:val="D4D4D4"/>
+          <w:sz w:val="21"/>
+          <w:szCs w:val="21"/>
+          <w:lang w:val="en-US"/>
+        </w:rPr>
+      </w:pPr>
+    </w:p>
+    <w:p>
+      <w:pPr>
+        <w:shd w:val="clear" w:color="auto" w:fill="1E1E1E"/>
+        <w:spacing w:after="0" w:line="285" w:lineRule="atLeast"/>
+        <w:rPr>
+          <w:rFonts w:ascii="Consolas" w:eastAsia="Times New Roman" w:hAnsi="Consolas" w:cs="Times New Roman"/>
+          <w:color w:val="D4D4D4"/>
+          <w:sz w:val="21"/>
+          <w:szCs w:val="21"/>
+          <w:lang w:val="en-US"/>
+        </w:rPr>
+      </w:pPr>
+      <w:r>
+        <w:rPr>
+          <w:rFonts w:ascii="Consolas" w:eastAsia="Times New Roman" w:hAnsi="Consolas" w:cs="Times New Roman"/>
+          <w:color w:val="569CD6"/>
+          <w:sz w:val="21"/>
+          <w:szCs w:val="21"/>
+          <w:lang w:val="en-US"/>
+        </w:rPr>
+        <w:t>def</w:t>
+      </w:r>
+      <w:r>
+        <w:rPr>
+          <w:rFonts w:ascii="Consolas" w:eastAsia="Times New Roman" w:hAnsi="Consolas" w:cs="Times New Roman"/>
+          <w:color w:val="D4D4D4"/>
+          <w:sz w:val="21"/>
+          <w:szCs w:val="21"/>
+          <w:lang w:val="en-US"/>
+        </w:rPr>
+        <w:t xml:space="preserve"> </w:t>
+      </w:r>
+      <w:proofErr w:type="spellStart"/>
+      <w:proofErr w:type="gramStart"/>
+      <w:r>
+        <w:rPr>
+          <w:rFonts w:ascii="Consolas" w:eastAsia="Times New Roman" w:hAnsi="Consolas" w:cs="Times New Roman"/>
+          <w:color w:val="DCDCAA"/>
+          <w:sz w:val="21"/>
+          <w:szCs w:val="21"/>
+          <w:lang w:val="en-US"/>
+        </w:rPr>
+        <w:t>notifyBuild</w:t>
+      </w:r>
+      <w:proofErr w:type="spellEnd"/>
+      <w:r>
+        <w:rPr>
+          <w:rFonts w:ascii="Consolas" w:eastAsia="Times New Roman" w:hAnsi="Consolas" w:cs="Times New Roman"/>
+          <w:color w:val="D4D4D4"/>
+          <w:sz w:val="21"/>
+          <w:szCs w:val="21"/>
+          <w:lang w:val="en-US"/>
+        </w:rPr>
+        <w:t>(</w:t>
+      </w:r>
+      <w:proofErr w:type="gramEnd"/>
+      <w:r>
+        <w:rPr>
+          <w:rFonts w:ascii="Consolas" w:eastAsia="Times New Roman" w:hAnsi="Consolas" w:cs="Times New Roman"/>
+          <w:color w:val="4EC9B0"/>
+          <w:sz w:val="21"/>
+          <w:szCs w:val="21"/>
+          <w:lang w:val="en-US"/>
+        </w:rPr>
+        <w:t>String</w:t>
+      </w:r>
+      <w:r>
+        <w:rPr>
+          <w:rFonts w:ascii="Consolas" w:eastAsia="Times New Roman" w:hAnsi="Consolas" w:cs="Times New Roman"/>
+          <w:color w:val="D4D4D4"/>
+          <w:sz w:val="21"/>
+          <w:szCs w:val="21"/>
+          <w:lang w:val="en-US"/>
+        </w:rPr>
+        <w:t xml:space="preserve"> </w:t>
+      </w:r>
+      <w:proofErr w:type="spellStart"/>
+      <w:r>
+        <w:rPr>
+          <w:rFonts w:ascii="Consolas" w:eastAsia="Times New Roman" w:hAnsi="Consolas" w:cs="Times New Roman"/>
+          <w:color w:val="9CDCFE"/>
+          <w:sz w:val="21"/>
+          <w:szCs w:val="21"/>
+          <w:lang w:val="en-US"/>
+        </w:rPr>
+        <w:t>buildStatus</w:t>
+      </w:r>
+      <w:proofErr w:type="spellEnd"/>
+      <w:r>
+        <w:rPr>
+          <w:rFonts w:ascii="Consolas" w:eastAsia="Times New Roman" w:hAnsi="Consolas" w:cs="Times New Roman"/>
+          <w:color w:val="D4D4D4"/>
+          <w:sz w:val="21"/>
+          <w:szCs w:val="21"/>
+          <w:lang w:val="en-US"/>
+        </w:rPr>
+        <w:t xml:space="preserve"> = </w:t>
+      </w:r>
+      <w:r>
+        <w:rPr>
+          <w:rFonts w:ascii="Consolas" w:eastAsia="Times New Roman" w:hAnsi="Consolas" w:cs="Times New Roman"/>
+          <w:color w:val="CE9178"/>
+          <w:sz w:val="21"/>
+          <w:szCs w:val="21"/>
+          <w:lang w:val="en-US"/>
+        </w:rPr>
+        <w:t>'STARTED'</w:t>
+      </w:r>
+      <w:r>
+        <w:rPr>
+          <w:rFonts w:ascii="Consolas" w:eastAsia="Times New Roman" w:hAnsi="Consolas" w:cs="Times New Roman"/>
+          <w:color w:val="D4D4D4"/>
+          <w:sz w:val="21"/>
+          <w:szCs w:val="21"/>
+          <w:lang w:val="en-US"/>
+        </w:rPr>
+        <w:t>){</w:t>
+      </w:r>
+    </w:p>
+    <w:p>
+      <w:pPr>
+        <w:shd w:val="clear" w:color="auto" w:fill="1E1E1E"/>
+        <w:spacing w:after="0" w:line="285" w:lineRule="atLeast"/>
+        <w:rPr>
+          <w:rFonts w:ascii="Consolas" w:eastAsia="Times New Roman" w:hAnsi="Consolas" w:cs="Times New Roman"/>
+          <w:color w:val="D4D4D4"/>
+          <w:sz w:val="21"/>
+          <w:szCs w:val="21"/>
+          <w:lang w:val="en-US"/>
+        </w:rPr>
+      </w:pPr>
+    </w:p>
+    <w:p>
+      <w:pPr>
+        <w:shd w:val="clear" w:color="auto" w:fill="1E1E1E"/>
+        <w:spacing w:after="0" w:line="285" w:lineRule="atLeast"/>
+        <w:rPr>
+          <w:rFonts w:ascii="Consolas" w:eastAsia="Times New Roman" w:hAnsi="Consolas" w:cs="Times New Roman"/>
+          <w:color w:val="D4D4D4"/>
+          <w:sz w:val="21"/>
+          <w:szCs w:val="21"/>
+          <w:lang w:val="en-US"/>
+        </w:rPr>
+      </w:pPr>
+      <w:r>
+        <w:rPr>
+          <w:rFonts w:ascii="Consolas" w:eastAsia="Times New Roman" w:hAnsi="Consolas" w:cs="Times New Roman"/>
+          <w:color w:val="6A9955"/>
+          <w:sz w:val="21"/>
+          <w:szCs w:val="21"/>
+          <w:lang w:val="en-US"/>
+        </w:rPr>
+        <w:t>// build status of null means successful</w:t>
+      </w:r>
+    </w:p>
+    <w:p>
+      <w:pPr>
+        <w:shd w:val="clear" w:color="auto" w:fill="1E1E1E"/>
+        <w:spacing w:after="0" w:line="285" w:lineRule="atLeast"/>
+        <w:rPr>
+          <w:rFonts w:ascii="Consolas" w:eastAsia="Times New Roman" w:hAnsi="Consolas" w:cs="Times New Roman"/>
+          <w:color w:val="D4D4D4"/>
+          <w:sz w:val="21"/>
+          <w:szCs w:val="21"/>
+          <w:lang w:val="en-US"/>
+        </w:rPr>
+      </w:pPr>
+      <w:r>
+        <w:rPr>
+          <w:rFonts w:ascii="Consolas" w:eastAsia="Times New Roman" w:hAnsi="Consolas" w:cs="Times New Roman"/>
+          <w:color w:val="D4D4D4"/>
+          <w:sz w:val="21"/>
+          <w:szCs w:val="21"/>
+          <w:lang w:val="en-US"/>
+        </w:rPr>
+        <w:t xml:space="preserve">  </w:t>
+      </w:r>
+      <w:proofErr w:type="spellStart"/>
+      <w:r>
+        <w:rPr>
+          <w:rFonts w:ascii="Consolas" w:eastAsia="Times New Roman" w:hAnsi="Consolas" w:cs="Times New Roman"/>
+          <w:color w:val="D4D4D4"/>
+          <w:sz w:val="21"/>
+          <w:szCs w:val="21"/>
+          <w:lang w:val="en-US"/>
+        </w:rPr>
+        <w:t>buildStatus</w:t>
+      </w:r>
+      <w:proofErr w:type="spellEnd"/>
+      <w:r>
+        <w:rPr>
+          <w:rFonts w:ascii="Consolas" w:eastAsia="Times New Roman" w:hAnsi="Consolas" w:cs="Times New Roman"/>
+          <w:color w:val="D4D4D4"/>
+          <w:sz w:val="21"/>
+          <w:szCs w:val="21"/>
+          <w:lang w:val="en-US"/>
+        </w:rPr>
+        <w:t xml:space="preserve"> </w:t>
+      </w:r>
+      <w:proofErr w:type="gramStart"/>
+      <w:r>
+        <w:rPr>
+          <w:rFonts w:ascii="Consolas" w:eastAsia="Times New Roman" w:hAnsi="Consolas" w:cs="Times New Roman"/>
+          <w:color w:val="D4D4D4"/>
+          <w:sz w:val="21"/>
+          <w:szCs w:val="21"/>
+          <w:lang w:val="en-US"/>
+        </w:rPr>
+        <w:t>=  </w:t>
+      </w:r>
+      <w:proofErr w:type="spellStart"/>
+      <w:r>
+        <w:rPr>
+          <w:rFonts w:ascii="Consolas" w:eastAsia="Times New Roman" w:hAnsi="Consolas" w:cs="Times New Roman"/>
+          <w:color w:val="D4D4D4"/>
+          <w:sz w:val="21"/>
+          <w:szCs w:val="21"/>
+          <w:lang w:val="en-US"/>
+        </w:rPr>
+        <w:t>buildStatus</w:t>
+      </w:r>
+      <w:proofErr w:type="spellEnd"/>
+      <w:proofErr w:type="gramEnd"/>
+      <w:r>
+        <w:rPr>
+          <w:rFonts w:ascii="Consolas" w:eastAsia="Times New Roman" w:hAnsi="Consolas" w:cs="Times New Roman"/>
+          <w:color w:val="D4D4D4"/>
+          <w:sz w:val="21"/>
+          <w:szCs w:val="21"/>
+          <w:lang w:val="en-US"/>
+        </w:rPr>
+        <w:t xml:space="preserve"> ?: </w:t>
+      </w:r>
+      <w:r>
+        <w:rPr>
+          <w:rFonts w:ascii="Consolas" w:eastAsia="Times New Roman" w:hAnsi="Consolas" w:cs="Times New Roman"/>
+          <w:color w:val="CE9178"/>
+          <w:sz w:val="21"/>
+          <w:szCs w:val="21"/>
+          <w:lang w:val="en-US"/>
+        </w:rPr>
+        <w:t>'SUCCESSFUL'</w:t>
+      </w:r>
+    </w:p>
+    <w:p>
+      <w:pPr>
+        <w:shd w:val="clear" w:color="auto" w:fill="1E1E1E"/>
+        <w:spacing w:after="0" w:line="285" w:lineRule="atLeast"/>
+        <w:rPr>
+          <w:rFonts w:ascii="Consolas" w:eastAsia="Times New Roman" w:hAnsi="Consolas" w:cs="Times New Roman"/>
+          <w:color w:val="D4D4D4"/>
+          <w:sz w:val="21"/>
+          <w:szCs w:val="21"/>
+          <w:lang w:val="en-US"/>
+        </w:rPr>
+      </w:pPr>
+      <w:r>
+        <w:rPr>
+          <w:rFonts w:ascii="Consolas" w:eastAsia="Times New Roman" w:hAnsi="Consolas" w:cs="Times New Roman"/>
+          <w:color w:val="D4D4D4"/>
+          <w:sz w:val="21"/>
+          <w:szCs w:val="21"/>
+          <w:lang w:val="en-US"/>
+        </w:rPr>
+        <w:t xml:space="preserve">  </w:t>
+      </w:r>
+      <w:r>
+        <w:rPr>
+          <w:rFonts w:ascii="Consolas" w:eastAsia="Times New Roman" w:hAnsi="Consolas" w:cs="Times New Roman"/>
+          <w:color w:val="6A9955"/>
+          <w:sz w:val="21"/>
+          <w:szCs w:val="21"/>
+          <w:lang w:val="en-US"/>
+        </w:rPr>
+        <w:t>// Default values</w:t>
+      </w:r>
+    </w:p>
+    <w:p>
+      <w:pPr>
+        <w:shd w:val="clear" w:color="auto" w:fill="1E1E1E"/>
+        <w:spacing w:after="0" w:line="285" w:lineRule="atLeast"/>
+        <w:rPr>
+          <w:rFonts w:ascii="Consolas" w:eastAsia="Times New Roman" w:hAnsi="Consolas" w:cs="Times New Roman"/>
+          <w:color w:val="D4D4D4"/>
+          <w:sz w:val="21"/>
+          <w:szCs w:val="21"/>
+          <w:lang w:val="en-US"/>
+        </w:rPr>
+      </w:pPr>
+      <w:r>
+        <w:rPr>
+          <w:rFonts w:ascii="Consolas" w:eastAsia="Times New Roman" w:hAnsi="Consolas" w:cs="Times New Roman"/>
+          <w:color w:val="D4D4D4"/>
+          <w:sz w:val="21"/>
+          <w:szCs w:val="21"/>
+          <w:lang w:val="en-US"/>
+        </w:rPr>
+        <w:t xml:space="preserve">  </w:t>
+      </w:r>
+      <w:r>
+        <w:rPr>
+          <w:rFonts w:ascii="Consolas" w:eastAsia="Times New Roman" w:hAnsi="Consolas" w:cs="Times New Roman"/>
+          <w:color w:val="569CD6"/>
+          <w:sz w:val="21"/>
+          <w:szCs w:val="21"/>
+          <w:lang w:val="en-US"/>
+        </w:rPr>
+        <w:t>def</w:t>
+      </w:r>
+      <w:r>
+        <w:rPr>
+          <w:rFonts w:ascii="Consolas" w:eastAsia="Times New Roman" w:hAnsi="Consolas" w:cs="Times New Roman"/>
+          <w:color w:val="D4D4D4"/>
+          <w:sz w:val="21"/>
+          <w:szCs w:val="21"/>
+          <w:lang w:val="en-US"/>
+        </w:rPr>
+        <w:t xml:space="preserve"> </w:t>
+      </w:r>
+      <w:proofErr w:type="spellStart"/>
+      <w:r>
+        <w:rPr>
+          <w:rFonts w:ascii="Consolas" w:eastAsia="Times New Roman" w:hAnsi="Consolas" w:cs="Times New Roman"/>
+          <w:color w:val="D4D4D4"/>
+          <w:sz w:val="21"/>
+          <w:szCs w:val="21"/>
+          <w:lang w:val="en-US"/>
+        </w:rPr>
+        <w:t>colorName</w:t>
+      </w:r>
+      <w:proofErr w:type="spellEnd"/>
+      <w:r>
+        <w:rPr>
+          <w:rFonts w:ascii="Consolas" w:eastAsia="Times New Roman" w:hAnsi="Consolas" w:cs="Times New Roman"/>
+          <w:color w:val="D4D4D4"/>
+          <w:sz w:val="21"/>
+          <w:szCs w:val="21"/>
+          <w:lang w:val="en-US"/>
+        </w:rPr>
+        <w:t xml:space="preserve"> = </w:t>
+      </w:r>
+      <w:r>
+        <w:rPr>
+          <w:rFonts w:ascii="Consolas" w:eastAsia="Times New Roman" w:hAnsi="Consolas" w:cs="Times New Roman"/>
+          <w:color w:val="CE9178"/>
+          <w:sz w:val="21"/>
+          <w:szCs w:val="21"/>
+          <w:lang w:val="en-US"/>
+        </w:rPr>
+        <w:t>'RED'</w:t>
+      </w:r>
+    </w:p>
+    <w:p>
+      <w:pPr>
+        <w:shd w:val="clear" w:color="auto" w:fill="1E1E1E"/>
+        <w:spacing w:after="0" w:line="285" w:lineRule="atLeast"/>
+        <w:rPr>
+          <w:rFonts w:ascii="Consolas" w:eastAsia="Times New Roman" w:hAnsi="Consolas" w:cs="Times New Roman"/>
+          <w:color w:val="D4D4D4"/>
+          <w:sz w:val="21"/>
+          <w:szCs w:val="21"/>
+          <w:lang w:val="en-US"/>
+        </w:rPr>
+      </w:pPr>
+      <w:r>
+        <w:rPr>
+          <w:rFonts w:ascii="Consolas" w:eastAsia="Times New Roman" w:hAnsi="Consolas" w:cs="Times New Roman"/>
+          <w:color w:val="D4D4D4"/>
+          <w:sz w:val="21"/>
+          <w:szCs w:val="21"/>
+          <w:lang w:val="en-US"/>
+        </w:rPr>
+        <w:t xml:space="preserve">  </w:t>
+      </w:r>
+      <w:r>
+        <w:rPr>
+          <w:rFonts w:ascii="Consolas" w:eastAsia="Times New Roman" w:hAnsi="Consolas" w:cs="Times New Roman"/>
+          <w:color w:val="569CD6"/>
+          <w:sz w:val="21"/>
+          <w:szCs w:val="21"/>
+          <w:lang w:val="en-US"/>
+        </w:rPr>
+        <w:t>def</w:t>
+      </w:r>
+      <w:r>
+        <w:rPr>
+          <w:rFonts w:ascii="Consolas" w:eastAsia="Times New Roman" w:hAnsi="Consolas" w:cs="Times New Roman"/>
+          <w:color w:val="D4D4D4"/>
+          <w:sz w:val="21"/>
+          <w:szCs w:val="21"/>
+          <w:lang w:val="en-US"/>
+        </w:rPr>
+        <w:t xml:space="preserve"> </w:t>
+      </w:r>
+      <w:proofErr w:type="spellStart"/>
+      <w:r>
+        <w:rPr>
+          <w:rFonts w:ascii="Consolas" w:eastAsia="Times New Roman" w:hAnsi="Consolas" w:cs="Times New Roman"/>
+          <w:color w:val="D4D4D4"/>
+          <w:sz w:val="21"/>
+          <w:szCs w:val="21"/>
+          <w:lang w:val="en-US"/>
+        </w:rPr>
+        <w:t>colorCode</w:t>
+      </w:r>
+      <w:proofErr w:type="spellEnd"/>
+      <w:r>
+        <w:rPr>
+          <w:rFonts w:ascii="Consolas" w:eastAsia="Times New Roman" w:hAnsi="Consolas" w:cs="Times New Roman"/>
+          <w:color w:val="D4D4D4"/>
+          <w:sz w:val="21"/>
+          <w:szCs w:val="21"/>
+          <w:lang w:val="en-US"/>
+        </w:rPr>
+        <w:t xml:space="preserve"> = </w:t>
+      </w:r>
+      <w:r>
+        <w:rPr>
+          <w:rFonts w:ascii="Consolas" w:eastAsia="Times New Roman" w:hAnsi="Consolas" w:cs="Times New Roman"/>
+          <w:color w:val="CE9178"/>
+          <w:sz w:val="21"/>
+          <w:szCs w:val="21"/>
+          <w:lang w:val="en-US"/>
+        </w:rPr>
+        <w:t>'#FF0000'</w:t>
+      </w:r>
+    </w:p>
+    <w:p>
+      <w:pPr>
+        <w:shd w:val="clear" w:color="auto" w:fill="1E1E1E"/>
+        <w:spacing w:after="0" w:line="285" w:lineRule="atLeast"/>
+        <w:rPr>
+          <w:rFonts w:ascii="Consolas" w:eastAsia="Times New Roman" w:hAnsi="Consolas" w:cs="Times New Roman"/>
+          <w:color w:val="D4D4D4"/>
+          <w:sz w:val="21"/>
+          <w:szCs w:val="21"/>
+          <w:lang w:val="en-US"/>
+        </w:rPr>
+      </w:pPr>
+      <w:r>
+        <w:rPr>
+          <w:rFonts w:ascii="Consolas" w:eastAsia="Times New Roman" w:hAnsi="Consolas" w:cs="Times New Roman"/>
+          <w:color w:val="D4D4D4"/>
+          <w:sz w:val="21"/>
+          <w:szCs w:val="21"/>
+          <w:lang w:val="en-US"/>
+        </w:rPr>
+        <w:t xml:space="preserve">  </w:t>
+      </w:r>
+      <w:r>
+        <w:rPr>
+          <w:rFonts w:ascii="Consolas" w:eastAsia="Times New Roman" w:hAnsi="Consolas" w:cs="Times New Roman"/>
+          <w:color w:val="569CD6"/>
+          <w:sz w:val="21"/>
+          <w:szCs w:val="21"/>
+          <w:lang w:val="en-US"/>
+        </w:rPr>
+        <w:t>def</w:t>
+      </w:r>
+      <w:r>
+        <w:rPr>
+          <w:rFonts w:ascii="Consolas" w:eastAsia="Times New Roman" w:hAnsi="Consolas" w:cs="Times New Roman"/>
+          <w:color w:val="D4D4D4"/>
+          <w:sz w:val="21"/>
+          <w:szCs w:val="21"/>
+          <w:lang w:val="en-US"/>
+        </w:rPr>
+        <w:t xml:space="preserve"> now = </w:t>
+      </w:r>
+      <w:r>
+        <w:rPr>
+          <w:rFonts w:ascii="Consolas" w:eastAsia="Times New Roman" w:hAnsi="Consolas" w:cs="Times New Roman"/>
+          <w:color w:val="C586C0"/>
+          <w:sz w:val="21"/>
+          <w:szCs w:val="21"/>
+          <w:lang w:val="en-US"/>
+        </w:rPr>
+        <w:t>new</w:t>
+      </w:r>
+      <w:r>
+        <w:rPr>
+          <w:rFonts w:ascii="Consolas" w:eastAsia="Times New Roman" w:hAnsi="Consolas" w:cs="Times New Roman"/>
+          <w:color w:val="D4D4D4"/>
+          <w:sz w:val="21"/>
+          <w:szCs w:val="21"/>
+          <w:lang w:val="en-US"/>
+        </w:rPr>
+        <w:t xml:space="preserve"> </w:t>
+      </w:r>
+      <w:proofErr w:type="gramStart"/>
+      <w:r>
+        <w:rPr>
+          <w:rFonts w:ascii="Consolas" w:eastAsia="Times New Roman" w:hAnsi="Consolas" w:cs="Times New Roman"/>
+          <w:color w:val="4EC9B0"/>
+          <w:sz w:val="21"/>
+          <w:szCs w:val="21"/>
+          <w:lang w:val="en-US"/>
+        </w:rPr>
+        <w:t>Date</w:t>
+      </w:r>
+      <w:r>
+        <w:rPr>
+          <w:rFonts w:ascii="Consolas" w:eastAsia="Times New Roman" w:hAnsi="Consolas" w:cs="Times New Roman"/>
+          <w:color w:val="D4D4D4"/>
+          <w:sz w:val="21"/>
+          <w:szCs w:val="21"/>
+          <w:lang w:val="en-US"/>
+        </w:rPr>
+        <w:t>(</w:t>
+      </w:r>
+      <w:proofErr w:type="gramEnd"/>
+      <w:r>
+        <w:rPr>
+          <w:rFonts w:ascii="Consolas" w:eastAsia="Times New Roman" w:hAnsi="Consolas" w:cs="Times New Roman"/>
+          <w:color w:val="D4D4D4"/>
+          <w:sz w:val="21"/>
+          <w:szCs w:val="21"/>
+          <w:lang w:val="en-US"/>
+        </w:rPr>
+        <w:t>)</w:t>
+      </w:r>
+    </w:p>
+    <w:p>
+      <w:pPr>
+        <w:shd w:val="clear" w:color="auto" w:fill="1E1E1E"/>
+        <w:spacing w:after="0" w:line="285" w:lineRule="atLeast"/>
+        <w:rPr>
+          <w:rFonts w:ascii="Consolas" w:eastAsia="Times New Roman" w:hAnsi="Consolas" w:cs="Times New Roman"/>
+          <w:color w:val="D4D4D4"/>
+          <w:sz w:val="21"/>
+          <w:szCs w:val="21"/>
+          <w:lang w:val="en-US"/>
+        </w:rPr>
+      </w:pPr>
+      <w:r>
+        <w:rPr>
+          <w:rFonts w:ascii="Consolas" w:eastAsia="Times New Roman" w:hAnsi="Consolas" w:cs="Times New Roman"/>
+          <w:color w:val="D4D4D4"/>
+          <w:sz w:val="21"/>
+          <w:szCs w:val="21"/>
+          <w:lang w:val="en-US"/>
+        </w:rPr>
+        <w:t xml:space="preserve">  </w:t>
+      </w:r>
+      <w:r>
+        <w:rPr>
+          <w:rFonts w:ascii="Consolas" w:eastAsia="Times New Roman" w:hAnsi="Consolas" w:cs="Times New Roman"/>
+          <w:color w:val="6A9955"/>
+          <w:sz w:val="21"/>
+          <w:szCs w:val="21"/>
+          <w:lang w:val="en-US"/>
+        </w:rPr>
+        <w:t>// message</w:t>
+      </w:r>
+    </w:p>
+    <w:p>
+      <w:pPr>
+        <w:shd w:val="clear" w:color="auto" w:fill="1E1E1E"/>
+        <w:spacing w:after="0" w:line="285" w:lineRule="atLeast"/>
+        <w:rPr>
+          <w:rFonts w:ascii="Consolas" w:eastAsia="Times New Roman" w:hAnsi="Consolas" w:cs="Times New Roman"/>
+          <w:color w:val="D4D4D4"/>
+          <w:sz w:val="21"/>
+          <w:szCs w:val="21"/>
+          <w:lang w:val="en-US"/>
+        </w:rPr>
+      </w:pPr>
+      <w:r>
+        <w:rPr>
+          <w:rFonts w:ascii="Consolas" w:eastAsia="Times New Roman" w:hAnsi="Consolas" w:cs="Times New Roman"/>
+          <w:color w:val="D4D4D4"/>
+          <w:sz w:val="21"/>
+          <w:szCs w:val="21"/>
+          <w:lang w:val="en-US"/>
+        </w:rPr>
+        <w:t xml:space="preserve">  </w:t>
+      </w:r>
+      <w:r>
+        <w:rPr>
+          <w:rFonts w:ascii="Consolas" w:eastAsia="Times New Roman" w:hAnsi="Consolas" w:cs="Times New Roman"/>
+          <w:color w:val="569CD6"/>
+          <w:sz w:val="21"/>
+          <w:szCs w:val="21"/>
+          <w:lang w:val="en-US"/>
+        </w:rPr>
+        <w:t>def</w:t>
+      </w:r>
+      <w:r>
+        <w:rPr>
+          <w:rFonts w:ascii="Consolas" w:eastAsia="Times New Roman" w:hAnsi="Consolas" w:cs="Times New Roman"/>
+          <w:color w:val="D4D4D4"/>
+          <w:sz w:val="21"/>
+          <w:szCs w:val="21"/>
+          <w:lang w:val="en-US"/>
+        </w:rPr>
+        <w:t xml:space="preserve"> subject = </w:t>
+      </w:r>
+      <w:r>
+        <w:rPr>
+          <w:rFonts w:ascii="Consolas" w:eastAsia="Times New Roman" w:hAnsi="Consolas" w:cs="Times New Roman"/>
+          <w:color w:val="CE9178"/>
+          <w:sz w:val="21"/>
+          <w:szCs w:val="21"/>
+          <w:lang w:val="en-US"/>
+        </w:rPr>
+        <w:t>"</w:t>
+      </w:r>
+      <w:r>
+        <w:rPr>
+          <w:rFonts w:ascii="Consolas" w:eastAsia="Times New Roman" w:hAnsi="Consolas" w:cs="Times New Roman"/>
+          <w:color w:val="569CD6"/>
+          <w:sz w:val="21"/>
+          <w:szCs w:val="21"/>
+          <w:lang w:val="en-US"/>
+        </w:rPr>
+        <w:t>${</w:t>
+      </w:r>
+      <w:proofErr w:type="spellStart"/>
+      <w:r>
+        <w:rPr>
+          <w:rFonts w:ascii="Consolas" w:eastAsia="Times New Roman" w:hAnsi="Consolas" w:cs="Times New Roman"/>
+          <w:color w:val="D4D4D4"/>
+          <w:sz w:val="21"/>
+          <w:szCs w:val="21"/>
+          <w:lang w:val="en-US"/>
+        </w:rPr>
+        <w:t>buildStatus</w:t>
+      </w:r>
+      <w:proofErr w:type="spellEnd"/>
+      <w:r>
+        <w:rPr>
+          <w:rFonts w:ascii="Consolas" w:eastAsia="Times New Roman" w:hAnsi="Consolas" w:cs="Times New Roman"/>
+          <w:color w:val="569CD6"/>
+          <w:sz w:val="21"/>
+          <w:szCs w:val="21"/>
+          <w:lang w:val="en-US"/>
+        </w:rPr>
+        <w:t>}</w:t>
+      </w:r>
+      <w:r>
+        <w:rPr>
+          <w:rFonts w:ascii="Consolas" w:eastAsia="Times New Roman" w:hAnsi="Consolas" w:cs="Times New Roman"/>
+          <w:color w:val="CE9178"/>
+          <w:sz w:val="21"/>
+          <w:szCs w:val="21"/>
+          <w:lang w:val="en-US"/>
+        </w:rPr>
+        <w:t xml:space="preserve">, Job: </w:t>
+      </w:r>
+      <w:r>
+        <w:rPr>
+          <w:rFonts w:ascii="Consolas" w:eastAsia="Times New Roman" w:hAnsi="Consolas" w:cs="Times New Roman"/>
+          <w:color w:val="569CD6"/>
+          <w:sz w:val="21"/>
+          <w:szCs w:val="21"/>
+          <w:lang w:val="en-US"/>
+        </w:rPr>
+        <w:t>${</w:t>
+      </w:r>
+      <w:proofErr w:type="spellStart"/>
+      <w:r>
+        <w:rPr>
+          <w:rFonts w:ascii="Consolas" w:eastAsia="Times New Roman" w:hAnsi="Consolas" w:cs="Times New Roman"/>
+          <w:color w:val="D4D4D4"/>
+          <w:sz w:val="21"/>
+          <w:szCs w:val="21"/>
+          <w:lang w:val="en-US"/>
+        </w:rPr>
+        <w:t>env.JOB_NAME</w:t>
+      </w:r>
+      <w:proofErr w:type="spellEnd"/>
+      <w:r>
+        <w:rPr>
+          <w:rFonts w:ascii="Consolas" w:eastAsia="Times New Roman" w:hAnsi="Consolas" w:cs="Times New Roman"/>
+          <w:color w:val="569CD6"/>
+          <w:sz w:val="21"/>
+          <w:szCs w:val="21"/>
+          <w:lang w:val="en-US"/>
+        </w:rPr>
+        <w:t>}</w:t>
+      </w:r>
+      <w:r>
+        <w:rPr>
+          <w:rFonts w:ascii="Consolas" w:eastAsia="Times New Roman" w:hAnsi="Consolas" w:cs="Times New Roman"/>
+          <w:color w:val="CE9178"/>
+          <w:sz w:val="21"/>
+          <w:szCs w:val="21"/>
+          <w:lang w:val="en-US"/>
+        </w:rPr>
+        <w:t xml:space="preserve"> FRONTEND - Deployment Sequence: [</w:t>
+      </w:r>
+      <w:r>
+        <w:rPr>
+          <w:rFonts w:ascii="Consolas" w:eastAsia="Times New Roman" w:hAnsi="Consolas" w:cs="Times New Roman"/>
+          <w:color w:val="569CD6"/>
+          <w:sz w:val="21"/>
+          <w:szCs w:val="21"/>
+          <w:lang w:val="en-US"/>
+        </w:rPr>
+        <w:t>${</w:t>
+      </w:r>
+      <w:proofErr w:type="spellStart"/>
+      <w:proofErr w:type="gramStart"/>
+      <w:r>
+        <w:rPr>
+          <w:rFonts w:ascii="Consolas" w:eastAsia="Times New Roman" w:hAnsi="Consolas" w:cs="Times New Roman"/>
+          <w:color w:val="D4D4D4"/>
+          <w:sz w:val="21"/>
+          <w:szCs w:val="21"/>
+          <w:lang w:val="en-US"/>
+        </w:rPr>
+        <w:t>env.BUILD</w:t>
+      </w:r>
+      <w:proofErr w:type="gramEnd"/>
+      <w:r>
+        <w:rPr>
+          <w:rFonts w:ascii="Consolas" w:eastAsia="Times New Roman" w:hAnsi="Consolas" w:cs="Times New Roman"/>
+          <w:color w:val="D4D4D4"/>
+          <w:sz w:val="21"/>
+          <w:szCs w:val="21"/>
+          <w:lang w:val="en-US"/>
+        </w:rPr>
+        <w:t>_NUMBER</w:t>
+      </w:r>
+      <w:proofErr w:type="spellEnd"/>
+      <w:r>
+        <w:rPr>
+          <w:rFonts w:ascii="Consolas" w:eastAsia="Times New Roman" w:hAnsi="Consolas" w:cs="Times New Roman"/>
+          <w:color w:val="569CD6"/>
+          <w:sz w:val="21"/>
+          <w:szCs w:val="21"/>
+          <w:lang w:val="en-US"/>
+        </w:rPr>
+        <w:t>}</w:t>
+      </w:r>
+      <w:r>
+        <w:rPr>
+          <w:rFonts w:ascii="Consolas" w:eastAsia="Times New Roman" w:hAnsi="Consolas" w:cs="Times New Roman"/>
+          <w:color w:val="CE9178"/>
+          <w:sz w:val="21"/>
+          <w:szCs w:val="21"/>
+          <w:lang w:val="en-US"/>
+        </w:rPr>
+        <w:t>] "</w:t>
+      </w:r>
+    </w:p>
+    <w:p>
+      <w:pPr>
+        <w:shd w:val="clear" w:color="auto" w:fill="1E1E1E"/>
+        <w:spacing w:after="0" w:line="285" w:lineRule="atLeast"/>
+        <w:rPr>
+          <w:rFonts w:ascii="Consolas" w:eastAsia="Times New Roman" w:hAnsi="Consolas" w:cs="Times New Roman"/>
+          <w:color w:val="D4D4D4"/>
+          <w:sz w:val="21"/>
+          <w:szCs w:val="21"/>
+          <w:lang w:val="en-US"/>
+        </w:rPr>
+      </w:pPr>
+      <w:r>
+        <w:rPr>
+          <w:rFonts w:ascii="Consolas" w:eastAsia="Times New Roman" w:hAnsi="Consolas" w:cs="Times New Roman"/>
+          <w:color w:val="D4D4D4"/>
+          <w:sz w:val="21"/>
+          <w:szCs w:val="21"/>
+          <w:lang w:val="en-US"/>
+        </w:rPr>
+        <w:lastRenderedPageBreak/>
+        <w:t xml:space="preserve">  </w:t>
+      </w:r>
+      <w:r>
+        <w:rPr>
+          <w:rFonts w:ascii="Consolas" w:eastAsia="Times New Roman" w:hAnsi="Consolas" w:cs="Times New Roman"/>
+          <w:color w:val="569CD6"/>
+          <w:sz w:val="21"/>
+          <w:szCs w:val="21"/>
+          <w:lang w:val="en-US"/>
+        </w:rPr>
+        <w:t>def</w:t>
+      </w:r>
+      <w:r>
+        <w:rPr>
+          <w:rFonts w:ascii="Consolas" w:eastAsia="Times New Roman" w:hAnsi="Consolas" w:cs="Times New Roman"/>
+          <w:color w:val="D4D4D4"/>
+          <w:sz w:val="21"/>
+          <w:szCs w:val="21"/>
+          <w:lang w:val="en-US"/>
+        </w:rPr>
+        <w:t xml:space="preserve"> summary = </w:t>
+      </w:r>
+      <w:r>
+        <w:rPr>
+          <w:rFonts w:ascii="Consolas" w:eastAsia="Times New Roman" w:hAnsi="Consolas" w:cs="Times New Roman"/>
+          <w:color w:val="CE9178"/>
+          <w:sz w:val="21"/>
+          <w:szCs w:val="21"/>
+          <w:lang w:val="en-US"/>
+        </w:rPr>
+        <w:t>"</w:t>
+      </w:r>
+      <w:r>
+        <w:rPr>
+          <w:rFonts w:ascii="Consolas" w:eastAsia="Times New Roman" w:hAnsi="Consolas" w:cs="Times New Roman"/>
+          <w:color w:val="569CD6"/>
+          <w:sz w:val="21"/>
+          <w:szCs w:val="21"/>
+          <w:lang w:val="en-US"/>
+        </w:rPr>
+        <w:t>${</w:t>
+      </w:r>
+      <w:r>
+        <w:rPr>
+          <w:rFonts w:ascii="Consolas" w:eastAsia="Times New Roman" w:hAnsi="Consolas" w:cs="Times New Roman"/>
+          <w:color w:val="D4D4D4"/>
+          <w:sz w:val="21"/>
+          <w:szCs w:val="21"/>
+          <w:lang w:val="en-US"/>
+        </w:rPr>
+        <w:t>subject</w:t>
+      </w:r>
+      <w:r>
+        <w:rPr>
+          <w:rFonts w:ascii="Consolas" w:eastAsia="Times New Roman" w:hAnsi="Consolas" w:cs="Times New Roman"/>
+          <w:color w:val="569CD6"/>
+          <w:sz w:val="21"/>
+          <w:szCs w:val="21"/>
+          <w:lang w:val="en-US"/>
+        </w:rPr>
+        <w:t>}</w:t>
+      </w:r>
+      <w:r>
+        <w:rPr>
+          <w:rFonts w:ascii="Consolas" w:eastAsia="Times New Roman" w:hAnsi="Consolas" w:cs="Times New Roman"/>
+          <w:color w:val="CE9178"/>
+          <w:sz w:val="21"/>
+          <w:szCs w:val="21"/>
+          <w:lang w:val="en-US"/>
+        </w:rPr>
+        <w:t xml:space="preserve"> - Check On: (</w:t>
+      </w:r>
+      <w:r>
+        <w:rPr>
+          <w:rFonts w:ascii="Consolas" w:eastAsia="Times New Roman" w:hAnsi="Consolas" w:cs="Times New Roman"/>
+          <w:color w:val="569CD6"/>
+          <w:sz w:val="21"/>
+          <w:szCs w:val="21"/>
+          <w:lang w:val="en-US"/>
+        </w:rPr>
+        <w:t>${</w:t>
+      </w:r>
+      <w:proofErr w:type="spellStart"/>
+      <w:proofErr w:type="gramStart"/>
+      <w:r>
+        <w:rPr>
+          <w:rFonts w:ascii="Consolas" w:eastAsia="Times New Roman" w:hAnsi="Consolas" w:cs="Times New Roman"/>
+          <w:color w:val="D4D4D4"/>
+          <w:sz w:val="21"/>
+          <w:szCs w:val="21"/>
+          <w:lang w:val="en-US"/>
+        </w:rPr>
+        <w:t>env.BUILD</w:t>
+      </w:r>
+      <w:proofErr w:type="gramEnd"/>
+      <w:r>
+        <w:rPr>
+          <w:rFonts w:ascii="Consolas" w:eastAsia="Times New Roman" w:hAnsi="Consolas" w:cs="Times New Roman"/>
+          <w:color w:val="D4D4D4"/>
+          <w:sz w:val="21"/>
+          <w:szCs w:val="21"/>
+          <w:lang w:val="en-US"/>
+        </w:rPr>
+        <w:t>_URL</w:t>
+      </w:r>
+      <w:proofErr w:type="spellEnd"/>
+      <w:r>
+        <w:rPr>
+          <w:rFonts w:ascii="Consolas" w:eastAsia="Times New Roman" w:hAnsi="Consolas" w:cs="Times New Roman"/>
+          <w:color w:val="569CD6"/>
+          <w:sz w:val="21"/>
+          <w:szCs w:val="21"/>
+          <w:lang w:val="en-US"/>
+        </w:rPr>
+        <w:t>}</w:t>
+      </w:r>
+      <w:r>
+        <w:rPr>
+          <w:rFonts w:ascii="Consolas" w:eastAsia="Times New Roman" w:hAnsi="Consolas" w:cs="Times New Roman"/>
+          <w:color w:val="CE9178"/>
+          <w:sz w:val="21"/>
+          <w:szCs w:val="21"/>
+          <w:lang w:val="en-US"/>
+        </w:rPr>
+        <w:t xml:space="preserve">) - Time: </w:t>
+      </w:r>
+      <w:r>
+        <w:rPr>
+          <w:rFonts w:ascii="Consolas" w:eastAsia="Times New Roman" w:hAnsi="Consolas" w:cs="Times New Roman"/>
+          <w:color w:val="569CD6"/>
+          <w:sz w:val="21"/>
+          <w:szCs w:val="21"/>
+          <w:lang w:val="en-US"/>
+        </w:rPr>
+        <w:t>${</w:t>
+      </w:r>
+      <w:r>
+        <w:rPr>
+          <w:rFonts w:ascii="Consolas" w:eastAsia="Times New Roman" w:hAnsi="Consolas" w:cs="Times New Roman"/>
+          <w:color w:val="D4D4D4"/>
+          <w:sz w:val="21"/>
+          <w:szCs w:val="21"/>
+          <w:lang w:val="en-US"/>
+        </w:rPr>
+        <w:t>now</w:t>
+      </w:r>
+      <w:r>
+        <w:rPr>
+          <w:rFonts w:ascii="Consolas" w:eastAsia="Times New Roman" w:hAnsi="Consolas" w:cs="Times New Roman"/>
+          <w:color w:val="569CD6"/>
+          <w:sz w:val="21"/>
+          <w:szCs w:val="21"/>
+          <w:lang w:val="en-US"/>
+        </w:rPr>
+        <w:t>}</w:t>
+      </w:r>
+      <w:r>
+        <w:rPr>
+          <w:rFonts w:ascii="Consolas" w:eastAsia="Times New Roman" w:hAnsi="Consolas" w:cs="Times New Roman"/>
+          <w:color w:val="CE9178"/>
+          <w:sz w:val="21"/>
+          <w:szCs w:val="21"/>
+          <w:lang w:val="en-US"/>
+        </w:rPr>
+        <w:t>"</w:t>
+      </w:r>
+    </w:p>
+    <w:p>
+      <w:pPr>
+        <w:shd w:val="clear" w:color="auto" w:fill="1E1E1E"/>
+        <w:spacing w:after="0" w:line="285" w:lineRule="atLeast"/>
+        <w:rPr>
+          <w:rFonts w:ascii="Consolas" w:eastAsia="Times New Roman" w:hAnsi="Consolas" w:cs="Times New Roman"/>
+          <w:color w:val="D4D4D4"/>
+          <w:sz w:val="21"/>
+          <w:szCs w:val="21"/>
+          <w:lang w:val="en-US"/>
+        </w:rPr>
+      </w:pPr>
+      <w:r>
+        <w:rPr>
+          <w:rFonts w:ascii="Consolas" w:eastAsia="Times New Roman" w:hAnsi="Consolas" w:cs="Times New Roman"/>
+          <w:color w:val="D4D4D4"/>
+          <w:sz w:val="21"/>
+          <w:szCs w:val="21"/>
+          <w:lang w:val="en-US"/>
+        </w:rPr>
+        <w:t xml:space="preserve">  </w:t>
+      </w:r>
+      <w:r>
+        <w:rPr>
+          <w:rFonts w:ascii="Consolas" w:eastAsia="Times New Roman" w:hAnsi="Consolas" w:cs="Times New Roman"/>
+          <w:color w:val="569CD6"/>
+          <w:sz w:val="21"/>
+          <w:szCs w:val="21"/>
+          <w:lang w:val="en-US"/>
+        </w:rPr>
+        <w:t>def</w:t>
+      </w:r>
+      <w:r>
+        <w:rPr>
+          <w:rFonts w:ascii="Consolas" w:eastAsia="Times New Roman" w:hAnsi="Consolas" w:cs="Times New Roman"/>
+          <w:color w:val="D4D4D4"/>
+          <w:sz w:val="21"/>
+          <w:szCs w:val="21"/>
+          <w:lang w:val="en-US"/>
+        </w:rPr>
+        <w:t xml:space="preserve"> </w:t>
+      </w:r>
+      <w:proofErr w:type="spellStart"/>
+      <w:r>
+        <w:rPr>
+          <w:rFonts w:ascii="Consolas" w:eastAsia="Times New Roman" w:hAnsi="Consolas" w:cs="Times New Roman"/>
+          <w:color w:val="D4D4D4"/>
+          <w:sz w:val="21"/>
+          <w:szCs w:val="21"/>
+          <w:lang w:val="en-US"/>
+        </w:rPr>
+        <w:t>subject_email</w:t>
+      </w:r>
+      <w:proofErr w:type="spellEnd"/>
+      <w:r>
+        <w:rPr>
+          <w:rFonts w:ascii="Consolas" w:eastAsia="Times New Roman" w:hAnsi="Consolas" w:cs="Times New Roman"/>
+          <w:color w:val="D4D4D4"/>
+          <w:sz w:val="21"/>
+          <w:szCs w:val="21"/>
+          <w:lang w:val="en-US"/>
+        </w:rPr>
+        <w:t xml:space="preserve"> = </w:t>
+      </w:r>
+      <w:r>
+        <w:rPr>
+          <w:rFonts w:ascii="Consolas" w:eastAsia="Times New Roman" w:hAnsi="Consolas" w:cs="Times New Roman"/>
+          <w:color w:val="CE9178"/>
+          <w:sz w:val="21"/>
+          <w:szCs w:val="21"/>
+          <w:lang w:val="en-US"/>
+        </w:rPr>
+        <w:t>"Spring boot Deployment"</w:t>
+      </w:r>
+    </w:p>
+    <w:p>
+      <w:pPr>
+        <w:shd w:val="clear" w:color="auto" w:fill="1E1E1E"/>
+        <w:spacing w:after="0" w:line="285" w:lineRule="atLeast"/>
+        <w:rPr>
+          <w:rFonts w:ascii="Consolas" w:eastAsia="Times New Roman" w:hAnsi="Consolas" w:cs="Times New Roman"/>
+          <w:color w:val="D4D4D4"/>
+          <w:sz w:val="21"/>
+          <w:szCs w:val="21"/>
+          <w:lang w:val="en-US"/>
+        </w:rPr>
+      </w:pPr>
+      <w:r>
+        <w:rPr>
+          <w:rFonts w:ascii="Consolas" w:eastAsia="Times New Roman" w:hAnsi="Consolas" w:cs="Times New Roman"/>
+          <w:color w:val="D4D4D4"/>
+          <w:sz w:val="21"/>
+          <w:szCs w:val="21"/>
+          <w:lang w:val="en-US"/>
+        </w:rPr>
+        <w:t xml:space="preserve">  </w:t>
+      </w:r>
+      <w:r>
+        <w:rPr>
+          <w:rFonts w:ascii="Consolas" w:eastAsia="Times New Roman" w:hAnsi="Consolas" w:cs="Times New Roman"/>
+          <w:color w:val="569CD6"/>
+          <w:sz w:val="21"/>
+          <w:szCs w:val="21"/>
+          <w:lang w:val="en-US"/>
+        </w:rPr>
+        <w:t>def</w:t>
+      </w:r>
+      <w:r>
+        <w:rPr>
+          <w:rFonts w:ascii="Consolas" w:eastAsia="Times New Roman" w:hAnsi="Consolas" w:cs="Times New Roman"/>
+          <w:color w:val="D4D4D4"/>
+          <w:sz w:val="21"/>
+          <w:szCs w:val="21"/>
+          <w:lang w:val="en-US"/>
+        </w:rPr>
+        <w:t xml:space="preserve"> details = </w:t>
+      </w:r>
+      <w:r>
+        <w:rPr>
+          <w:rFonts w:ascii="Consolas" w:eastAsia="Times New Roman" w:hAnsi="Consolas" w:cs="Times New Roman"/>
+          <w:color w:val="CE9178"/>
+          <w:sz w:val="21"/>
+          <w:szCs w:val="21"/>
+          <w:lang w:val="en-US"/>
+        </w:rPr>
+        <w:t>"""&lt;p&gt;</w:t>
+      </w:r>
+      <w:r>
+        <w:rPr>
+          <w:rFonts w:ascii="Consolas" w:eastAsia="Times New Roman" w:hAnsi="Consolas" w:cs="Times New Roman"/>
+          <w:color w:val="569CD6"/>
+          <w:sz w:val="21"/>
+          <w:szCs w:val="21"/>
+          <w:lang w:val="en-US"/>
+        </w:rPr>
+        <w:t>${</w:t>
+      </w:r>
+      <w:proofErr w:type="spellStart"/>
+      <w:r>
+        <w:rPr>
+          <w:rFonts w:ascii="Consolas" w:eastAsia="Times New Roman" w:hAnsi="Consolas" w:cs="Times New Roman"/>
+          <w:color w:val="D4D4D4"/>
+          <w:sz w:val="21"/>
+          <w:szCs w:val="21"/>
+          <w:lang w:val="en-US"/>
+        </w:rPr>
+        <w:t>buildStatus</w:t>
+      </w:r>
+      <w:proofErr w:type="spellEnd"/>
+      <w:r>
+        <w:rPr>
+          <w:rFonts w:ascii="Consolas" w:eastAsia="Times New Roman" w:hAnsi="Consolas" w:cs="Times New Roman"/>
+          <w:color w:val="569CD6"/>
+          <w:sz w:val="21"/>
+          <w:szCs w:val="21"/>
+          <w:lang w:val="en-US"/>
+        </w:rPr>
+        <w:t>}</w:t>
+      </w:r>
+      <w:r>
+        <w:rPr>
+          <w:rFonts w:ascii="Consolas" w:eastAsia="Times New Roman" w:hAnsi="Consolas" w:cs="Times New Roman"/>
+          <w:color w:val="CE9178"/>
+          <w:sz w:val="21"/>
+          <w:szCs w:val="21"/>
+          <w:lang w:val="en-US"/>
+        </w:rPr>
+        <w:t xml:space="preserve"> JOB &lt;/p&gt;</w:t>
+      </w:r>
+    </w:p>
+    <w:p>
+      <w:pPr>
+        <w:shd w:val="clear" w:color="auto" w:fill="1E1E1E"/>
+        <w:spacing w:after="0" w:line="285" w:lineRule="atLeast"/>
+        <w:rPr>
+          <w:rFonts w:ascii="Consolas" w:eastAsia="Times New Roman" w:hAnsi="Consolas" w:cs="Times New Roman"/>
+          <w:color w:val="D4D4D4"/>
+          <w:sz w:val="21"/>
+          <w:szCs w:val="21"/>
+          <w:lang w:val="en-US"/>
+        </w:rPr>
+      </w:pPr>
+      <w:r>
+        <w:rPr>
+          <w:rFonts w:ascii="Consolas" w:eastAsia="Times New Roman" w:hAnsi="Consolas" w:cs="Times New Roman"/>
+          <w:color w:val="CE9178"/>
+          <w:sz w:val="21"/>
+          <w:szCs w:val="21"/>
+          <w:lang w:val="en-US"/>
+        </w:rPr>
+        <w:t xml:space="preserve">    &lt;p&gt;Job: </w:t>
+      </w:r>
+      <w:r>
+        <w:rPr>
+          <w:rFonts w:ascii="Consolas" w:eastAsia="Times New Roman" w:hAnsi="Consolas" w:cs="Times New Roman"/>
+          <w:color w:val="569CD6"/>
+          <w:sz w:val="21"/>
+          <w:szCs w:val="21"/>
+          <w:lang w:val="en-US"/>
+        </w:rPr>
+        <w:t>${</w:t>
+      </w:r>
+      <w:proofErr w:type="spellStart"/>
+      <w:r>
+        <w:rPr>
+          <w:rFonts w:ascii="Consolas" w:eastAsia="Times New Roman" w:hAnsi="Consolas" w:cs="Times New Roman"/>
+          <w:color w:val="D4D4D4"/>
+          <w:sz w:val="21"/>
+          <w:szCs w:val="21"/>
+          <w:lang w:val="en-US"/>
+        </w:rPr>
+        <w:t>env.JOB_NAME</w:t>
+      </w:r>
+      <w:proofErr w:type="spellEnd"/>
+      <w:r>
+        <w:rPr>
+          <w:rFonts w:ascii="Consolas" w:eastAsia="Times New Roman" w:hAnsi="Consolas" w:cs="Times New Roman"/>
+          <w:color w:val="569CD6"/>
+          <w:sz w:val="21"/>
+          <w:szCs w:val="21"/>
+          <w:lang w:val="en-US"/>
+        </w:rPr>
+        <w:t>}</w:t>
+      </w:r>
+      <w:r>
+        <w:rPr>
+          <w:rFonts w:ascii="Consolas" w:eastAsia="Times New Roman" w:hAnsi="Consolas" w:cs="Times New Roman"/>
+          <w:color w:val="CE9178"/>
+          <w:sz w:val="21"/>
+          <w:szCs w:val="21"/>
+          <w:lang w:val="en-US"/>
+        </w:rPr>
+        <w:t xml:space="preserve"> - Deployment Sequence: [</w:t>
+      </w:r>
+      <w:r>
+        <w:rPr>
+          <w:rFonts w:ascii="Consolas" w:eastAsia="Times New Roman" w:hAnsi="Consolas" w:cs="Times New Roman"/>
+          <w:color w:val="569CD6"/>
+          <w:sz w:val="21"/>
+          <w:szCs w:val="21"/>
+          <w:lang w:val="en-US"/>
+        </w:rPr>
+        <w:t>${</w:t>
+      </w:r>
+      <w:proofErr w:type="spellStart"/>
+      <w:proofErr w:type="gramStart"/>
+      <w:r>
+        <w:rPr>
+          <w:rFonts w:ascii="Consolas" w:eastAsia="Times New Roman" w:hAnsi="Consolas" w:cs="Times New Roman"/>
+          <w:color w:val="D4D4D4"/>
+          <w:sz w:val="21"/>
+          <w:szCs w:val="21"/>
+          <w:lang w:val="en-US"/>
+        </w:rPr>
+        <w:t>env.BUILD</w:t>
+      </w:r>
+      <w:proofErr w:type="gramEnd"/>
+      <w:r>
+        <w:rPr>
+          <w:rFonts w:ascii="Consolas" w:eastAsia="Times New Roman" w:hAnsi="Consolas" w:cs="Times New Roman"/>
+          <w:color w:val="D4D4D4"/>
+          <w:sz w:val="21"/>
+          <w:szCs w:val="21"/>
+          <w:lang w:val="en-US"/>
+        </w:rPr>
+        <w:t>_NUMBER</w:t>
+      </w:r>
+      <w:proofErr w:type="spellEnd"/>
+      <w:r>
+        <w:rPr>
+          <w:rFonts w:ascii="Consolas" w:eastAsia="Times New Roman" w:hAnsi="Consolas" w:cs="Times New Roman"/>
+          <w:color w:val="569CD6"/>
+          <w:sz w:val="21"/>
+          <w:szCs w:val="21"/>
+          <w:lang w:val="en-US"/>
+        </w:rPr>
+        <w:t>}</w:t>
+      </w:r>
+      <w:r>
+        <w:rPr>
+          <w:rFonts w:ascii="Consolas" w:eastAsia="Times New Roman" w:hAnsi="Consolas" w:cs="Times New Roman"/>
+          <w:color w:val="CE9178"/>
+          <w:sz w:val="21"/>
+          <w:szCs w:val="21"/>
+          <w:lang w:val="en-US"/>
+        </w:rPr>
+        <w:t xml:space="preserve">] - Time: </w:t>
+      </w:r>
+      <w:r>
+        <w:rPr>
+          <w:rFonts w:ascii="Consolas" w:eastAsia="Times New Roman" w:hAnsi="Consolas" w:cs="Times New Roman"/>
+          <w:color w:val="569CD6"/>
+          <w:sz w:val="21"/>
+          <w:szCs w:val="21"/>
+          <w:lang w:val="en-US"/>
+        </w:rPr>
+        <w:t>${</w:t>
+      </w:r>
+      <w:r>
+        <w:rPr>
+          <w:rFonts w:ascii="Consolas" w:eastAsia="Times New Roman" w:hAnsi="Consolas" w:cs="Times New Roman"/>
+          <w:color w:val="D4D4D4"/>
+          <w:sz w:val="21"/>
+          <w:szCs w:val="21"/>
+          <w:lang w:val="en-US"/>
+        </w:rPr>
+        <w:t>now</w:t>
+      </w:r>
+      <w:r>
+        <w:rPr>
+          <w:rFonts w:ascii="Consolas" w:eastAsia="Times New Roman" w:hAnsi="Consolas" w:cs="Times New Roman"/>
+          <w:color w:val="569CD6"/>
+          <w:sz w:val="21"/>
+          <w:szCs w:val="21"/>
+          <w:lang w:val="en-US"/>
+        </w:rPr>
+        <w:t>}</w:t>
+      </w:r>
+      <w:r>
+        <w:rPr>
+          <w:rFonts w:ascii="Consolas" w:eastAsia="Times New Roman" w:hAnsi="Consolas" w:cs="Times New Roman"/>
+          <w:color w:val="CE9178"/>
+          <w:sz w:val="21"/>
+          <w:szCs w:val="21"/>
+          <w:lang w:val="en-US"/>
+        </w:rPr>
+        <w:t>&lt;/p&gt;</w:t>
+      </w:r>
+    </w:p>
+    <w:p>
+      <w:pPr>
+        <w:shd w:val="clear" w:color="auto" w:fill="1E1E1E"/>
+        <w:spacing w:after="0" w:line="285" w:lineRule="atLeast"/>
+        <w:rPr>
+          <w:rFonts w:ascii="Consolas" w:eastAsia="Times New Roman" w:hAnsi="Consolas" w:cs="Times New Roman"/>
+          <w:color w:val="D4D4D4"/>
+          <w:sz w:val="21"/>
+          <w:szCs w:val="21"/>
+          <w:lang w:val="en-US"/>
+        </w:rPr>
+      </w:pPr>
+      <w:r>
+        <w:rPr>
+          <w:rFonts w:ascii="Consolas" w:eastAsia="Times New Roman" w:hAnsi="Consolas" w:cs="Times New Roman"/>
+          <w:color w:val="CE9178"/>
+          <w:sz w:val="21"/>
+          <w:szCs w:val="21"/>
+          <w:lang w:val="en-US"/>
+        </w:rPr>
+        <w:t xml:space="preserve">    &lt;p&gt;Check console output at "&lt;a </w:t>
+      </w:r>
+      <w:proofErr w:type="spellStart"/>
+      <w:r>
+        <w:rPr>
+          <w:rFonts w:ascii="Consolas" w:eastAsia="Times New Roman" w:hAnsi="Consolas" w:cs="Times New Roman"/>
+          <w:color w:val="CE9178"/>
+          <w:sz w:val="21"/>
+          <w:szCs w:val="21"/>
+          <w:lang w:val="en-US"/>
+        </w:rPr>
+        <w:t>href</w:t>
+      </w:r>
+      <w:proofErr w:type="spellEnd"/>
+      <w:r>
+        <w:rPr>
+          <w:rFonts w:ascii="Consolas" w:eastAsia="Times New Roman" w:hAnsi="Consolas" w:cs="Times New Roman"/>
+          <w:color w:val="CE9178"/>
+          <w:sz w:val="21"/>
+          <w:szCs w:val="21"/>
+          <w:lang w:val="en-US"/>
+        </w:rPr>
+        <w:t>="</w:t>
+      </w:r>
+      <w:r>
+        <w:rPr>
+          <w:rFonts w:ascii="Consolas" w:eastAsia="Times New Roman" w:hAnsi="Consolas" w:cs="Times New Roman"/>
+          <w:color w:val="569CD6"/>
+          <w:sz w:val="21"/>
+          <w:szCs w:val="21"/>
+          <w:lang w:val="en-US"/>
+        </w:rPr>
+        <w:t>${</w:t>
+      </w:r>
+      <w:proofErr w:type="spellStart"/>
+      <w:proofErr w:type="gramStart"/>
+      <w:r>
+        <w:rPr>
+          <w:rFonts w:ascii="Consolas" w:eastAsia="Times New Roman" w:hAnsi="Consolas" w:cs="Times New Roman"/>
+          <w:color w:val="D4D4D4"/>
+          <w:sz w:val="21"/>
+          <w:szCs w:val="21"/>
+          <w:lang w:val="en-US"/>
+        </w:rPr>
+        <w:t>env.BUILD</w:t>
+      </w:r>
+      <w:proofErr w:type="gramEnd"/>
+      <w:r>
+        <w:rPr>
+          <w:rFonts w:ascii="Consolas" w:eastAsia="Times New Roman" w:hAnsi="Consolas" w:cs="Times New Roman"/>
+          <w:color w:val="D4D4D4"/>
+          <w:sz w:val="21"/>
+          <w:szCs w:val="21"/>
+          <w:lang w:val="en-US"/>
+        </w:rPr>
+        <w:t>_URL</w:t>
+      </w:r>
+      <w:proofErr w:type="spellEnd"/>
+      <w:r>
+        <w:rPr>
+          <w:rFonts w:ascii="Consolas" w:eastAsia="Times New Roman" w:hAnsi="Consolas" w:cs="Times New Roman"/>
+          <w:color w:val="569CD6"/>
+          <w:sz w:val="21"/>
+          <w:szCs w:val="21"/>
+          <w:lang w:val="en-US"/>
+        </w:rPr>
+        <w:t>}</w:t>
+      </w:r>
+      <w:r>
+        <w:rPr>
+          <w:rFonts w:ascii="Consolas" w:eastAsia="Times New Roman" w:hAnsi="Consolas" w:cs="Times New Roman"/>
+          <w:color w:val="CE9178"/>
+          <w:sz w:val="21"/>
+          <w:szCs w:val="21"/>
+          <w:lang w:val="en-US"/>
+        </w:rPr>
+        <w:t>"&gt;</w:t>
+      </w:r>
+      <w:r>
+        <w:rPr>
+          <w:rFonts w:ascii="Consolas" w:eastAsia="Times New Roman" w:hAnsi="Consolas" w:cs="Times New Roman"/>
+          <w:color w:val="569CD6"/>
+          <w:sz w:val="21"/>
+          <w:szCs w:val="21"/>
+          <w:lang w:val="en-US"/>
+        </w:rPr>
+        <w:t>${</w:t>
+      </w:r>
+      <w:proofErr w:type="spellStart"/>
+      <w:r>
+        <w:rPr>
+          <w:rFonts w:ascii="Consolas" w:eastAsia="Times New Roman" w:hAnsi="Consolas" w:cs="Times New Roman"/>
+          <w:color w:val="D4D4D4"/>
+          <w:sz w:val="21"/>
+          <w:szCs w:val="21"/>
+          <w:lang w:val="en-US"/>
+        </w:rPr>
+        <w:t>env.JOB_NAME</w:t>
+      </w:r>
+      <w:proofErr w:type="spellEnd"/>
+      <w:r>
+        <w:rPr>
+          <w:rFonts w:ascii="Consolas" w:eastAsia="Times New Roman" w:hAnsi="Consolas" w:cs="Times New Roman"/>
+          <w:color w:val="569CD6"/>
+          <w:sz w:val="21"/>
+          <w:szCs w:val="21"/>
+          <w:lang w:val="en-US"/>
+        </w:rPr>
+        <w:t>}</w:t>
+      </w:r>
+      <w:r>
+        <w:rPr>
+          <w:rFonts w:ascii="Consolas" w:eastAsia="Times New Roman" w:hAnsi="Consolas" w:cs="Times New Roman"/>
+          <w:color w:val="CE9178"/>
+          <w:sz w:val="21"/>
+          <w:szCs w:val="21"/>
+          <w:lang w:val="en-US"/>
+        </w:rPr>
+        <w:t>&lt;/a&gt;"&lt;/p&gt;"""</w:t>
+      </w:r>
+    </w:p>
+    <w:p>
+      <w:pPr>
+        <w:shd w:val="clear" w:color="auto" w:fill="1E1E1E"/>
+        <w:spacing w:after="240" w:line="285" w:lineRule="atLeast"/>
+        <w:rPr>
+          <w:rFonts w:ascii="Consolas" w:eastAsia="Times New Roman" w:hAnsi="Consolas" w:cs="Times New Roman"/>
+          <w:color w:val="D4D4D4"/>
+          <w:sz w:val="21"/>
+          <w:szCs w:val="21"/>
+          <w:lang w:val="en-US"/>
+        </w:rPr>
+      </w:pPr>
+    </w:p>
+    <w:p>
+      <w:pPr>
+        <w:shd w:val="clear" w:color="auto" w:fill="1E1E1E"/>
+        <w:spacing w:after="0" w:line="285" w:lineRule="atLeast"/>
+        <w:rPr>
+          <w:rFonts w:ascii="Consolas" w:eastAsia="Times New Roman" w:hAnsi="Consolas" w:cs="Times New Roman"/>
+          <w:color w:val="D4D4D4"/>
+          <w:sz w:val="21"/>
+          <w:szCs w:val="21"/>
+          <w:lang w:val="en-US"/>
+        </w:rPr>
+      </w:pPr>
+      <w:r>
+        <w:rPr>
+          <w:rFonts w:ascii="Consolas" w:eastAsia="Times New Roman" w:hAnsi="Consolas" w:cs="Times New Roman"/>
+          <w:color w:val="D4D4D4"/>
+          <w:sz w:val="21"/>
+          <w:szCs w:val="21"/>
+          <w:lang w:val="en-US"/>
+        </w:rPr>
+        <w:t xml:space="preserve">  </w:t>
+      </w:r>
+      <w:r>
+        <w:rPr>
+          <w:rFonts w:ascii="Consolas" w:eastAsia="Times New Roman" w:hAnsi="Consolas" w:cs="Times New Roman"/>
+          <w:color w:val="6A9955"/>
+          <w:sz w:val="21"/>
+          <w:szCs w:val="21"/>
+          <w:lang w:val="en-US"/>
+        </w:rPr>
+        <w:t>// Email notification</w:t>
+      </w:r>
+    </w:p>
+    <w:p>
+      <w:pPr>
+        <w:shd w:val="clear" w:color="auto" w:fill="1E1E1E"/>
+        <w:spacing w:after="0" w:line="285" w:lineRule="atLeast"/>
+        <w:rPr>
+          <w:rFonts w:ascii="Consolas" w:eastAsia="Times New Roman" w:hAnsi="Consolas" w:cs="Times New Roman"/>
+          <w:color w:val="D4D4D4"/>
+          <w:sz w:val="21"/>
+          <w:szCs w:val="21"/>
+          <w:lang w:val="en-US"/>
+        </w:rPr>
+      </w:pPr>
+      <w:r>
+        <w:rPr>
+          <w:rFonts w:ascii="Consolas" w:eastAsia="Times New Roman" w:hAnsi="Consolas" w:cs="Times New Roman"/>
+          <w:color w:val="D4D4D4"/>
+          <w:sz w:val="21"/>
+          <w:szCs w:val="21"/>
+          <w:lang w:val="en-US"/>
+        </w:rPr>
+        <w:t xml:space="preserve">    </w:t>
+      </w:r>
+      <w:proofErr w:type="spellStart"/>
+      <w:r>
+        <w:rPr>
+          <w:rFonts w:ascii="Consolas" w:eastAsia="Times New Roman" w:hAnsi="Consolas" w:cs="Times New Roman"/>
+          <w:color w:val="D4D4D4"/>
+          <w:sz w:val="21"/>
+          <w:szCs w:val="21"/>
+          <w:lang w:val="en-US"/>
+        </w:rPr>
+        <w:t>emailext</w:t>
+      </w:r>
+      <w:proofErr w:type="spellEnd"/>
+      <w:r>
+        <w:rPr>
+          <w:rFonts w:ascii="Consolas" w:eastAsia="Times New Roman" w:hAnsi="Consolas" w:cs="Times New Roman"/>
+          <w:color w:val="D4D4D4"/>
+          <w:sz w:val="21"/>
+          <w:szCs w:val="21"/>
+          <w:lang w:val="en-US"/>
+        </w:rPr>
+        <w:t xml:space="preserve"> (</w:t>
+      </w:r>
+    </w:p>
+    <w:p>
+      <w:pPr>
+        <w:shd w:val="clear" w:color="auto" w:fill="1E1E1E"/>
+        <w:spacing w:after="0" w:line="285" w:lineRule="atLeast"/>
+        <w:rPr>
+          <w:rFonts w:ascii="Consolas" w:eastAsia="Times New Roman" w:hAnsi="Consolas" w:cs="Times New Roman"/>
+          <w:color w:val="D4D4D4"/>
+          <w:sz w:val="21"/>
+          <w:szCs w:val="21"/>
+          <w:lang w:val="en-US"/>
+        </w:rPr>
+      </w:pPr>
+      <w:r>
+        <w:rPr>
+          <w:rFonts w:ascii="Consolas" w:eastAsia="Times New Roman" w:hAnsi="Consolas" w:cs="Times New Roman"/>
+          <w:color w:val="D4D4D4"/>
+          <w:sz w:val="21"/>
+          <w:szCs w:val="21"/>
+          <w:lang w:val="en-US"/>
+        </w:rPr>
+        <w:t xml:space="preserve">         to: </w:t>
+      </w:r>
+      <w:r>
+        <w:rPr>
+          <w:rFonts w:ascii="Consolas" w:eastAsia="Times New Roman" w:hAnsi="Consolas" w:cs="Times New Roman"/>
+          <w:color w:val="CE9178"/>
+          <w:sz w:val="21"/>
+          <w:szCs w:val="21"/>
+          <w:lang w:val="en-US"/>
+        </w:rPr>
+        <w:t>"admin@gmail.com"</w:t>
+      </w:r>
+      <w:r>
+        <w:rPr>
+          <w:rFonts w:ascii="Consolas" w:eastAsia="Times New Roman" w:hAnsi="Consolas" w:cs="Times New Roman"/>
+          <w:color w:val="D4D4D4"/>
+          <w:sz w:val="21"/>
+          <w:szCs w:val="21"/>
+          <w:lang w:val="en-US"/>
+        </w:rPr>
+        <w:t>,</w:t>
+      </w:r>
+    </w:p>
+    <w:p>
+      <w:pPr>
+        <w:shd w:val="clear" w:color="auto" w:fill="1E1E1E"/>
+        <w:spacing w:after="0" w:line="285" w:lineRule="atLeast"/>
+        <w:rPr>
+          <w:rFonts w:ascii="Consolas" w:eastAsia="Times New Roman" w:hAnsi="Consolas" w:cs="Times New Roman"/>
+          <w:color w:val="D4D4D4"/>
+          <w:sz w:val="21"/>
+          <w:szCs w:val="21"/>
+          <w:lang w:val="en-US"/>
+        </w:rPr>
+      </w:pPr>
+      <w:r>
+        <w:rPr>
+          <w:rFonts w:ascii="Consolas" w:eastAsia="Times New Roman" w:hAnsi="Consolas" w:cs="Times New Roman"/>
+          <w:color w:val="D4D4D4"/>
+          <w:sz w:val="21"/>
+          <w:szCs w:val="21"/>
+          <w:lang w:val="en-US"/>
+        </w:rPr>
+        <w:t xml:space="preserve">         subject: </w:t>
+      </w:r>
+      <w:proofErr w:type="spellStart"/>
+      <w:r>
+        <w:rPr>
+          <w:rFonts w:ascii="Consolas" w:eastAsia="Times New Roman" w:hAnsi="Consolas" w:cs="Times New Roman"/>
+          <w:color w:val="D4D4D4"/>
+          <w:sz w:val="21"/>
+          <w:szCs w:val="21"/>
+          <w:lang w:val="en-US"/>
+        </w:rPr>
+        <w:t>subject_email</w:t>
+      </w:r>
+      <w:proofErr w:type="spellEnd"/>
+      <w:r>
+        <w:rPr>
+          <w:rFonts w:ascii="Consolas" w:eastAsia="Times New Roman" w:hAnsi="Consolas" w:cs="Times New Roman"/>
+          <w:color w:val="D4D4D4"/>
+          <w:sz w:val="21"/>
+          <w:szCs w:val="21"/>
+          <w:lang w:val="en-US"/>
+        </w:rPr>
+        <w:t>,</w:t>
+      </w:r>
+    </w:p>
+    <w:p>
+      <w:pPr>
+        <w:shd w:val="clear" w:color="auto" w:fill="1E1E1E"/>
+        <w:spacing w:after="0" w:line="285" w:lineRule="atLeast"/>
+        <w:rPr>
+          <w:rFonts w:ascii="Consolas" w:eastAsia="Times New Roman" w:hAnsi="Consolas" w:cs="Times New Roman"/>
+          <w:color w:val="D4D4D4"/>
+          <w:sz w:val="21"/>
+          <w:szCs w:val="21"/>
+          <w:lang w:val="en-US"/>
+        </w:rPr>
+      </w:pPr>
+      <w:r>
+        <w:rPr>
+          <w:rFonts w:ascii="Consolas" w:eastAsia="Times New Roman" w:hAnsi="Consolas" w:cs="Times New Roman"/>
+          <w:color w:val="D4D4D4"/>
+          <w:sz w:val="21"/>
+          <w:szCs w:val="21"/>
+          <w:lang w:val="en-US"/>
+        </w:rPr>
+        <w:t>         body: details,</w:t>
+      </w:r>
+    </w:p>
+    <w:p>
+      <w:pPr>
+        <w:shd w:val="clear" w:color="auto" w:fill="1E1E1E"/>
+        <w:spacing w:after="0" w:line="285" w:lineRule="atLeast"/>
+        <w:rPr>
+          <w:rFonts w:ascii="Consolas" w:eastAsia="Times New Roman" w:hAnsi="Consolas" w:cs="Times New Roman"/>
+          <w:color w:val="D4D4D4"/>
+          <w:sz w:val="21"/>
+          <w:szCs w:val="21"/>
+          <w:lang w:val="en-US"/>
+        </w:rPr>
+      </w:pPr>
+      <w:r>
+        <w:rPr>
+          <w:rFonts w:ascii="Consolas" w:eastAsia="Times New Roman" w:hAnsi="Consolas" w:cs="Times New Roman"/>
+          <w:color w:val="D4D4D4"/>
+          <w:sz w:val="21"/>
+          <w:szCs w:val="21"/>
+          <w:lang w:val="en-US"/>
+        </w:rPr>
+        <w:t>         </w:t>
+      </w:r>
+      <w:proofErr w:type="spellStart"/>
+      <w:r>
+        <w:rPr>
+          <w:rFonts w:ascii="Consolas" w:eastAsia="Times New Roman" w:hAnsi="Consolas" w:cs="Times New Roman"/>
+          <w:color w:val="D4D4D4"/>
+          <w:sz w:val="21"/>
+          <w:szCs w:val="21"/>
+          <w:lang w:val="en-US"/>
+        </w:rPr>
+        <w:t>recipientProviders</w:t>
+      </w:r>
+      <w:proofErr w:type="spellEnd"/>
+      <w:r>
+        <w:rPr>
+          <w:rFonts w:ascii="Consolas" w:eastAsia="Times New Roman" w:hAnsi="Consolas" w:cs="Times New Roman"/>
+          <w:color w:val="D4D4D4"/>
+          <w:sz w:val="21"/>
+          <w:szCs w:val="21"/>
+          <w:lang w:val="en-US"/>
+        </w:rPr>
+        <w:t xml:space="preserve">: [[$class: </w:t>
+      </w:r>
+      <w:r>
+        <w:rPr>
+          <w:rFonts w:ascii="Consolas" w:eastAsia="Times New Roman" w:hAnsi="Consolas" w:cs="Times New Roman"/>
+          <w:color w:val="CE9178"/>
+          <w:sz w:val="21"/>
+          <w:szCs w:val="21"/>
+          <w:lang w:val="en-US"/>
+        </w:rPr>
+        <w:t>'</w:t>
+      </w:r>
+      <w:proofErr w:type="spellStart"/>
+      <w:r>
+        <w:rPr>
+          <w:rFonts w:ascii="Consolas" w:eastAsia="Times New Roman" w:hAnsi="Consolas" w:cs="Times New Roman"/>
+          <w:color w:val="CE9178"/>
+          <w:sz w:val="21"/>
+          <w:szCs w:val="21"/>
+          <w:lang w:val="en-US"/>
+        </w:rPr>
+        <w:t>DevelopersRecipientProvider</w:t>
+      </w:r>
+      <w:proofErr w:type="spellEnd"/>
+      <w:r>
+        <w:rPr>
+          <w:rFonts w:ascii="Consolas" w:eastAsia="Times New Roman" w:hAnsi="Consolas" w:cs="Times New Roman"/>
+          <w:color w:val="CE9178"/>
+          <w:sz w:val="21"/>
+          <w:szCs w:val="21"/>
+          <w:lang w:val="en-US"/>
+        </w:rPr>
+        <w:t>'</w:t>
+      </w:r>
+      <w:r>
+        <w:rPr>
+          <w:rFonts w:ascii="Consolas" w:eastAsia="Times New Roman" w:hAnsi="Consolas" w:cs="Times New Roman"/>
+          <w:color w:val="D4D4D4"/>
+          <w:sz w:val="21"/>
+          <w:szCs w:val="21"/>
+          <w:lang w:val="en-US"/>
+        </w:rPr>
+        <w:t>]]</w:t>
+      </w:r>
+    </w:p>
+    <w:p>
+      <w:pPr>
+        <w:shd w:val="clear" w:color="auto" w:fill="1E1E1E"/>
+        <w:spacing w:after="0" w:line="285" w:lineRule="atLeast"/>
+        <w:rPr>
+          <w:rFonts w:ascii="Consolas" w:eastAsia="Times New Roman" w:hAnsi="Consolas" w:cs="Times New Roman"/>
+          <w:color w:val="D4D4D4"/>
+          <w:sz w:val="21"/>
+          <w:szCs w:val="21"/>
+          <w:lang w:val="en-US"/>
+        </w:rPr>
+      </w:pPr>
+      <w:r>
+        <w:rPr>
+          <w:rFonts w:ascii="Consolas" w:eastAsia="Times New Roman" w:hAnsi="Consolas" w:cs="Times New Roman"/>
+          <w:color w:val="D4D4D4"/>
+          <w:sz w:val="21"/>
+          <w:szCs w:val="21"/>
+          <w:lang w:val="en-US"/>
+        </w:rPr>
+        <w:t>       )</w:t>
+      </w:r>
+    </w:p>
+    <w:p>
+      <w:pPr>
+        <w:shd w:val="clear" w:color="auto" w:fill="1E1E1E"/>
+        <w:spacing w:after="0" w:line="285" w:lineRule="atLeast"/>
+        <w:rPr>
+          <w:rFonts w:ascii="Consolas" w:eastAsia="Times New Roman" w:hAnsi="Consolas" w:cs="Times New Roman"/>
+          <w:color w:val="D4D4D4"/>
+          <w:sz w:val="21"/>
+          <w:szCs w:val="21"/>
+          <w:lang w:val="en-US"/>
+        </w:rPr>
+      </w:pPr>
+      <w:r>
+        <w:rPr>
+          <w:rFonts w:ascii="Consolas" w:eastAsia="Times New Roman" w:hAnsi="Consolas" w:cs="Times New Roman"/>
+          <w:color w:val="D4D4D4"/>
+          <w:sz w:val="21"/>
+          <w:szCs w:val="21"/>
+          <w:lang w:val="en-US"/>
+        </w:rPr>
+        <w:t>}</w:t>
+      </w:r>
+    </w:p>
+    <w:p>
+      <w:pPr>
+        <w:pStyle w:val="Heading3"/>
+      </w:pPr>
+      <w:proofErr w:type="spellStart"/>
+      <w:r>
+        <w:t>Dockerfile</w:t>
+      </w:r>
+      <w:proofErr w:type="spellEnd"/>
+      <w:r>
+        <w:t>:</w:t>
+      </w:r>
+    </w:p>
+    <w:p>
+      <w:pPr>
+        <w:shd w:val="clear" w:color="auto" w:fill="1E1E1E"/>
+        <w:spacing w:after="0" w:line="285" w:lineRule="atLeast"/>
+        <w:rPr>
+          <w:rFonts w:ascii="Consolas" w:eastAsia="Times New Roman" w:hAnsi="Consolas" w:cs="Times New Roman"/>
+          <w:color w:val="D4D4D4"/>
+          <w:sz w:val="21"/>
+          <w:szCs w:val="21"/>
+          <w:lang w:val="en-US"/>
+        </w:rPr>
+      </w:pPr>
+      <w:r>
+        <w:rPr>
+          <w:rFonts w:ascii="Consolas" w:eastAsia="Times New Roman" w:hAnsi="Consolas" w:cs="Times New Roman"/>
+          <w:color w:val="6A9955"/>
+          <w:sz w:val="21"/>
+          <w:szCs w:val="21"/>
+          <w:lang w:val="en-US"/>
+        </w:rPr>
+        <w:t># Docker Build Stage</w:t>
+      </w:r>
+    </w:p>
+    <w:p>
+      <w:pPr>
+        <w:shd w:val="clear" w:color="auto" w:fill="1E1E1E"/>
+        <w:spacing w:after="0" w:line="285" w:lineRule="atLeast"/>
+        <w:rPr>
+          <w:rFonts w:ascii="Consolas" w:eastAsia="Times New Roman" w:hAnsi="Consolas" w:cs="Times New Roman"/>
+          <w:color w:val="D4D4D4"/>
+          <w:sz w:val="21"/>
+          <w:szCs w:val="21"/>
+          <w:lang w:val="en-US"/>
+        </w:rPr>
+      </w:pPr>
+      <w:r>
+        <w:rPr>
+          <w:rFonts w:ascii="Consolas" w:eastAsia="Times New Roman" w:hAnsi="Consolas" w:cs="Times New Roman"/>
+          <w:color w:val="C586C0"/>
+          <w:sz w:val="21"/>
+          <w:szCs w:val="21"/>
+          <w:lang w:val="en-US"/>
+        </w:rPr>
+        <w:t>FROM</w:t>
+      </w:r>
+      <w:r>
+        <w:rPr>
+          <w:rFonts w:ascii="Consolas" w:eastAsia="Times New Roman" w:hAnsi="Consolas" w:cs="Times New Roman"/>
+          <w:color w:val="D4D4D4"/>
+          <w:sz w:val="21"/>
+          <w:szCs w:val="21"/>
+          <w:lang w:val="en-US"/>
+        </w:rPr>
+        <w:t xml:space="preserve"> </w:t>
+      </w:r>
+      <w:r>
+        <w:rPr>
+          <w:rFonts w:ascii="Consolas" w:eastAsia="Times New Roman" w:hAnsi="Consolas" w:cs="Times New Roman"/>
+          <w:color w:val="4EC9B0"/>
+          <w:sz w:val="21"/>
+          <w:szCs w:val="21"/>
+          <w:lang w:val="en-US"/>
+        </w:rPr>
+        <w:t>maven</w:t>
+      </w:r>
+      <w:r>
+        <w:rPr>
+          <w:rFonts w:ascii="Consolas" w:eastAsia="Times New Roman" w:hAnsi="Consolas" w:cs="Times New Roman"/>
+          <w:color w:val="D4D4D4"/>
+          <w:sz w:val="21"/>
+          <w:szCs w:val="21"/>
+          <w:lang w:val="en-US"/>
+        </w:rPr>
+        <w:t>:</w:t>
+      </w:r>
+      <w:r>
+        <w:rPr>
+          <w:rFonts w:ascii="Consolas" w:eastAsia="Times New Roman" w:hAnsi="Consolas" w:cs="Times New Roman"/>
+          <w:color w:val="9CDCFE"/>
+          <w:sz w:val="21"/>
+          <w:szCs w:val="21"/>
+          <w:lang w:val="en-US"/>
+        </w:rPr>
+        <w:t>3-jdk-8-alpine</w:t>
+      </w:r>
+      <w:r>
+        <w:rPr>
+          <w:rFonts w:ascii="Consolas" w:eastAsia="Times New Roman" w:hAnsi="Consolas" w:cs="Times New Roman"/>
+          <w:color w:val="D4D4D4"/>
+          <w:sz w:val="21"/>
+          <w:szCs w:val="21"/>
+          <w:lang w:val="en-US"/>
+        </w:rPr>
+        <w:t xml:space="preserve"> </w:t>
+      </w:r>
+      <w:r>
+        <w:rPr>
+          <w:rFonts w:ascii="Consolas" w:eastAsia="Times New Roman" w:hAnsi="Consolas" w:cs="Times New Roman"/>
+          <w:color w:val="C586C0"/>
+          <w:sz w:val="21"/>
+          <w:szCs w:val="21"/>
+          <w:lang w:val="en-US"/>
+        </w:rPr>
+        <w:t>AS</w:t>
+      </w:r>
+      <w:r>
+        <w:rPr>
+          <w:rFonts w:ascii="Consolas" w:eastAsia="Times New Roman" w:hAnsi="Consolas" w:cs="Times New Roman"/>
+          <w:color w:val="D4D4D4"/>
+          <w:sz w:val="21"/>
+          <w:szCs w:val="21"/>
+          <w:lang w:val="en-US"/>
+        </w:rPr>
+        <w:t xml:space="preserve"> </w:t>
+      </w:r>
+      <w:r>
+        <w:rPr>
+          <w:rFonts w:ascii="Consolas" w:eastAsia="Times New Roman" w:hAnsi="Consolas" w:cs="Times New Roman"/>
+          <w:color w:val="4EC9B0"/>
+          <w:sz w:val="21"/>
+          <w:szCs w:val="21"/>
+          <w:lang w:val="en-US"/>
+        </w:rPr>
+        <w:t>build</w:t>
+      </w:r>
+    </w:p>
+    <w:p>
+      <w:pPr>
+        <w:shd w:val="clear" w:color="auto" w:fill="1E1E1E"/>
+        <w:spacing w:after="240" w:line="285" w:lineRule="atLeast"/>
+        <w:rPr>
+          <w:rFonts w:ascii="Consolas" w:eastAsia="Times New Roman" w:hAnsi="Consolas" w:cs="Times New Roman"/>
+          <w:color w:val="D4D4D4"/>
+          <w:sz w:val="21"/>
+          <w:szCs w:val="21"/>
+          <w:lang w:val="en-US"/>
+        </w:rPr>
+      </w:pPr>
+    </w:p>
+    <w:p>
+      <w:pPr>
+        <w:shd w:val="clear" w:color="auto" w:fill="1E1E1E"/>
+        <w:spacing w:after="0" w:line="285" w:lineRule="atLeast"/>
+        <w:rPr>
+          <w:rFonts w:ascii="Consolas" w:eastAsia="Times New Roman" w:hAnsi="Consolas" w:cs="Times New Roman"/>
+          <w:color w:val="D4D4D4"/>
+          <w:sz w:val="21"/>
+          <w:szCs w:val="21"/>
+          <w:lang w:val="en-US"/>
+        </w:rPr>
+      </w:pPr>
+      <w:r>
+        <w:rPr>
+          <w:rFonts w:ascii="Consolas" w:eastAsia="Times New Roman" w:hAnsi="Consolas" w:cs="Times New Roman"/>
+          <w:color w:val="6A9955"/>
+          <w:sz w:val="21"/>
+          <w:szCs w:val="21"/>
+          <w:lang w:val="en-US"/>
+        </w:rPr>
+        <w:t># Build Stage</w:t>
+      </w:r>
+    </w:p>
+    <w:p>
+      <w:pPr>
+        <w:shd w:val="clear" w:color="auto" w:fill="1E1E1E"/>
+        <w:spacing w:after="0" w:line="285" w:lineRule="atLeast"/>
+        <w:rPr>
+          <w:rFonts w:ascii="Consolas" w:eastAsia="Times New Roman" w:hAnsi="Consolas" w:cs="Times New Roman"/>
+          <w:color w:val="D4D4D4"/>
+          <w:sz w:val="21"/>
+          <w:szCs w:val="21"/>
+          <w:lang w:val="en-US"/>
+        </w:rPr>
+      </w:pPr>
+      <w:r>
+        <w:rPr>
+          <w:rFonts w:ascii="Consolas" w:eastAsia="Times New Roman" w:hAnsi="Consolas" w:cs="Times New Roman"/>
+          <w:color w:val="C586C0"/>
+          <w:sz w:val="21"/>
+          <w:szCs w:val="21"/>
+          <w:lang w:val="en-US"/>
+        </w:rPr>
+        <w:t>WORKDIR</w:t>
+      </w:r>
+      <w:r>
+        <w:rPr>
+          <w:rFonts w:ascii="Consolas" w:eastAsia="Times New Roman" w:hAnsi="Consolas" w:cs="Times New Roman"/>
+          <w:color w:val="D4D4D4"/>
+          <w:sz w:val="21"/>
+          <w:szCs w:val="21"/>
+          <w:lang w:val="en-US"/>
+        </w:rPr>
+        <w:t xml:space="preserve"> </w:t>
+      </w:r>
+      <w:r>
+        <w:rPr>
+          <w:rFonts w:ascii="Consolas" w:eastAsia="Times New Roman" w:hAnsi="Consolas" w:cs="Times New Roman"/>
+          <w:color w:val="9CDCFE"/>
+          <w:sz w:val="21"/>
+          <w:szCs w:val="21"/>
+          <w:lang w:val="en-US"/>
+        </w:rPr>
+        <w:t>/opt/app</w:t>
+      </w:r>
+    </w:p>
+    <w:p>
+      <w:pPr>
+        <w:shd w:val="clear" w:color="auto" w:fill="1E1E1E"/>
+        <w:spacing w:after="0" w:line="285" w:lineRule="atLeast"/>
+        <w:rPr>
+          <w:rFonts w:ascii="Consolas" w:eastAsia="Times New Roman" w:hAnsi="Consolas" w:cs="Times New Roman"/>
+          <w:color w:val="D4D4D4"/>
+          <w:sz w:val="21"/>
+          <w:szCs w:val="21"/>
+          <w:lang w:val="en-US"/>
+        </w:rPr>
+      </w:pPr>
+    </w:p>
+    <w:p>
+      <w:pPr>
+        <w:shd w:val="clear" w:color="auto" w:fill="1E1E1E"/>
+        <w:spacing w:after="0" w:line="285" w:lineRule="atLeast"/>
+        <w:rPr>
+          <w:rFonts w:ascii="Consolas" w:eastAsia="Times New Roman" w:hAnsi="Consolas" w:cs="Times New Roman"/>
+          <w:color w:val="D4D4D4"/>
+          <w:sz w:val="21"/>
+          <w:szCs w:val="21"/>
+          <w:lang w:val="en-US"/>
+        </w:rPr>
+      </w:pPr>
+      <w:proofErr w:type="gramStart"/>
+      <w:r>
+        <w:rPr>
+          <w:rFonts w:ascii="Consolas" w:eastAsia="Times New Roman" w:hAnsi="Consolas" w:cs="Times New Roman"/>
+          <w:color w:val="C586C0"/>
+          <w:sz w:val="21"/>
+          <w:szCs w:val="21"/>
+          <w:lang w:val="en-US"/>
+        </w:rPr>
+        <w:t>COPY</w:t>
+      </w:r>
+      <w:r>
+        <w:rPr>
+          <w:rFonts w:ascii="Consolas" w:eastAsia="Times New Roman" w:hAnsi="Consolas" w:cs="Times New Roman"/>
+          <w:color w:val="D4D4D4"/>
+          <w:sz w:val="21"/>
+          <w:szCs w:val="21"/>
+          <w:lang w:val="en-US"/>
+        </w:rPr>
+        <w:t xml:space="preserve"> </w:t>
+      </w:r>
+      <w:r>
+        <w:rPr>
+          <w:rFonts w:ascii="Consolas" w:eastAsia="Times New Roman" w:hAnsi="Consolas" w:cs="Times New Roman"/>
+          <w:color w:val="9CDCFE"/>
+          <w:sz w:val="21"/>
+          <w:szCs w:val="21"/>
+          <w:lang w:val="en-US"/>
+        </w:rPr>
+        <w:t>.</w:t>
+      </w:r>
+      <w:proofErr w:type="gramEnd"/>
+      <w:r>
+        <w:rPr>
+          <w:rFonts w:ascii="Consolas" w:eastAsia="Times New Roman" w:hAnsi="Consolas" w:cs="Times New Roman"/>
+          <w:color w:val="9CDCFE"/>
+          <w:sz w:val="21"/>
+          <w:szCs w:val="21"/>
+          <w:lang w:val="en-US"/>
+        </w:rPr>
+        <w:t>/</w:t>
+      </w:r>
+      <w:r>
+        <w:rPr>
+          <w:rFonts w:ascii="Consolas" w:eastAsia="Times New Roman" w:hAnsi="Consolas" w:cs="Times New Roman"/>
+          <w:color w:val="D4D4D4"/>
+          <w:sz w:val="21"/>
+          <w:szCs w:val="21"/>
+          <w:lang w:val="en-US"/>
+        </w:rPr>
+        <w:t xml:space="preserve"> </w:t>
+      </w:r>
+      <w:r>
+        <w:rPr>
+          <w:rFonts w:ascii="Consolas" w:eastAsia="Times New Roman" w:hAnsi="Consolas" w:cs="Times New Roman"/>
+          <w:color w:val="9CDCFE"/>
+          <w:sz w:val="21"/>
+          <w:szCs w:val="21"/>
+          <w:lang w:val="en-US"/>
+        </w:rPr>
+        <w:t>/opt/app</w:t>
+      </w:r>
+    </w:p>
+    <w:p>
+      <w:pPr>
+        <w:shd w:val="clear" w:color="auto" w:fill="1E1E1E"/>
+        <w:spacing w:after="0" w:line="285" w:lineRule="atLeast"/>
+        <w:rPr>
+          <w:rFonts w:ascii="Consolas" w:eastAsia="Times New Roman" w:hAnsi="Consolas" w:cs="Times New Roman"/>
+          <w:color w:val="D4D4D4"/>
+          <w:sz w:val="21"/>
+          <w:szCs w:val="21"/>
+          <w:lang w:val="en-US"/>
+        </w:rPr>
+      </w:pPr>
+      <w:r>
+        <w:rPr>
+          <w:rFonts w:ascii="Consolas" w:eastAsia="Times New Roman" w:hAnsi="Consolas" w:cs="Times New Roman"/>
+          <w:color w:val="C586C0"/>
+          <w:sz w:val="21"/>
+          <w:szCs w:val="21"/>
+          <w:lang w:val="en-US"/>
+        </w:rPr>
+        <w:t>RUN</w:t>
+      </w:r>
+      <w:r>
+        <w:rPr>
+          <w:rFonts w:ascii="Consolas" w:eastAsia="Times New Roman" w:hAnsi="Consolas" w:cs="Times New Roman"/>
+          <w:color w:val="D4D4D4"/>
+          <w:sz w:val="21"/>
+          <w:szCs w:val="21"/>
+          <w:lang w:val="en-US"/>
+        </w:rPr>
+        <w:t xml:space="preserve"> </w:t>
+      </w:r>
+      <w:proofErr w:type="spellStart"/>
+      <w:r>
+        <w:rPr>
+          <w:rFonts w:ascii="Consolas" w:eastAsia="Times New Roman" w:hAnsi="Consolas" w:cs="Times New Roman"/>
+          <w:color w:val="9CDCFE"/>
+          <w:sz w:val="21"/>
+          <w:szCs w:val="21"/>
+          <w:lang w:val="en-US"/>
+        </w:rPr>
+        <w:t>mvn</w:t>
+      </w:r>
+      <w:proofErr w:type="spellEnd"/>
+      <w:r>
+        <w:rPr>
+          <w:rFonts w:ascii="Consolas" w:eastAsia="Times New Roman" w:hAnsi="Consolas" w:cs="Times New Roman"/>
+          <w:color w:val="D4D4D4"/>
+          <w:sz w:val="21"/>
+          <w:szCs w:val="21"/>
+          <w:lang w:val="en-US"/>
+        </w:rPr>
+        <w:t xml:space="preserve"> </w:t>
+      </w:r>
+      <w:r>
+        <w:rPr>
+          <w:rFonts w:ascii="Consolas" w:eastAsia="Times New Roman" w:hAnsi="Consolas" w:cs="Times New Roman"/>
+          <w:color w:val="9CDCFE"/>
+          <w:sz w:val="21"/>
+          <w:szCs w:val="21"/>
+          <w:lang w:val="en-US"/>
+        </w:rPr>
+        <w:t>clean</w:t>
+      </w:r>
+      <w:r>
+        <w:rPr>
+          <w:rFonts w:ascii="Consolas" w:eastAsia="Times New Roman" w:hAnsi="Consolas" w:cs="Times New Roman"/>
+          <w:color w:val="D4D4D4"/>
+          <w:sz w:val="21"/>
+          <w:szCs w:val="21"/>
+          <w:lang w:val="en-US"/>
+        </w:rPr>
+        <w:t xml:space="preserve"> </w:t>
+      </w:r>
+      <w:r>
+        <w:rPr>
+          <w:rFonts w:ascii="Consolas" w:eastAsia="Times New Roman" w:hAnsi="Consolas" w:cs="Times New Roman"/>
+          <w:color w:val="9CDCFE"/>
+          <w:sz w:val="21"/>
+          <w:szCs w:val="21"/>
+          <w:lang w:val="en-US"/>
+        </w:rPr>
+        <w:t>install</w:t>
+      </w:r>
+      <w:r>
+        <w:rPr>
+          <w:rFonts w:ascii="Consolas" w:eastAsia="Times New Roman" w:hAnsi="Consolas" w:cs="Times New Roman"/>
+          <w:color w:val="D4D4D4"/>
+          <w:sz w:val="21"/>
+          <w:szCs w:val="21"/>
+          <w:lang w:val="en-US"/>
+        </w:rPr>
+        <w:t xml:space="preserve"> </w:t>
+      </w:r>
+      <w:r>
+        <w:rPr>
+          <w:rFonts w:ascii="Consolas" w:eastAsia="Times New Roman" w:hAnsi="Consolas" w:cs="Times New Roman"/>
+          <w:color w:val="9CDCFE"/>
+          <w:sz w:val="21"/>
+          <w:szCs w:val="21"/>
+          <w:lang w:val="en-US"/>
+        </w:rPr>
+        <w:t>-</w:t>
+      </w:r>
+      <w:proofErr w:type="spellStart"/>
+      <w:r>
+        <w:rPr>
+          <w:rFonts w:ascii="Consolas" w:eastAsia="Times New Roman" w:hAnsi="Consolas" w:cs="Times New Roman"/>
+          <w:color w:val="9CDCFE"/>
+          <w:sz w:val="21"/>
+          <w:szCs w:val="21"/>
+          <w:lang w:val="en-US"/>
+        </w:rPr>
+        <w:t>DskipTests</w:t>
+      </w:r>
+      <w:proofErr w:type="spellEnd"/>
+    </w:p>
+    <w:p>
+      <w:pPr>
+        <w:shd w:val="clear" w:color="auto" w:fill="1E1E1E"/>
+        <w:spacing w:after="240" w:line="285" w:lineRule="atLeast"/>
+        <w:rPr>
+          <w:rFonts w:ascii="Consolas" w:eastAsia="Times New Roman" w:hAnsi="Consolas" w:cs="Times New Roman"/>
+          <w:color w:val="D4D4D4"/>
+          <w:sz w:val="21"/>
+          <w:szCs w:val="21"/>
+          <w:lang w:val="en-US"/>
+        </w:rPr>
+      </w:pPr>
+    </w:p>
+    <w:p>
+      <w:pPr>
+        <w:shd w:val="clear" w:color="auto" w:fill="1E1E1E"/>
+        <w:spacing w:after="0" w:line="285" w:lineRule="atLeast"/>
+        <w:rPr>
+          <w:rFonts w:ascii="Consolas" w:eastAsia="Times New Roman" w:hAnsi="Consolas" w:cs="Times New Roman"/>
+          <w:color w:val="D4D4D4"/>
+          <w:sz w:val="21"/>
+          <w:szCs w:val="21"/>
+          <w:lang w:val="en-US"/>
+        </w:rPr>
+      </w:pPr>
+      <w:r>
+        <w:rPr>
+          <w:rFonts w:ascii="Consolas" w:eastAsia="Times New Roman" w:hAnsi="Consolas" w:cs="Times New Roman"/>
+          <w:color w:val="6A9955"/>
+          <w:sz w:val="21"/>
+          <w:szCs w:val="21"/>
+          <w:lang w:val="en-US"/>
+        </w:rPr>
+        <w:t># Docker Build Stage</w:t>
+      </w:r>
+    </w:p>
+    <w:p>
+      <w:pPr>
+        <w:shd w:val="clear" w:color="auto" w:fill="1E1E1E"/>
+        <w:spacing w:after="0" w:line="285" w:lineRule="atLeast"/>
+        <w:rPr>
+          <w:rFonts w:ascii="Consolas" w:eastAsia="Times New Roman" w:hAnsi="Consolas" w:cs="Times New Roman"/>
+          <w:color w:val="D4D4D4"/>
+          <w:sz w:val="21"/>
+          <w:szCs w:val="21"/>
+          <w:lang w:val="en-US"/>
+        </w:rPr>
+      </w:pPr>
+      <w:r>
+        <w:rPr>
+          <w:rFonts w:ascii="Consolas" w:eastAsia="Times New Roman" w:hAnsi="Consolas" w:cs="Times New Roman"/>
+          <w:color w:val="C586C0"/>
+          <w:sz w:val="21"/>
+          <w:szCs w:val="21"/>
+          <w:lang w:val="en-US"/>
+        </w:rPr>
+        <w:t>FROM</w:t>
+      </w:r>
+      <w:r>
+        <w:rPr>
+          <w:rFonts w:ascii="Consolas" w:eastAsia="Times New Roman" w:hAnsi="Consolas" w:cs="Times New Roman"/>
+          <w:color w:val="D4D4D4"/>
+          <w:sz w:val="21"/>
+          <w:szCs w:val="21"/>
+          <w:lang w:val="en-US"/>
+        </w:rPr>
+        <w:t xml:space="preserve"> </w:t>
+      </w:r>
+      <w:r>
+        <w:rPr>
+          <w:rFonts w:ascii="Consolas" w:eastAsia="Times New Roman" w:hAnsi="Consolas" w:cs="Times New Roman"/>
+          <w:color w:val="4EC9B0"/>
+          <w:sz w:val="21"/>
+          <w:szCs w:val="21"/>
+          <w:lang w:val="en-US"/>
+        </w:rPr>
+        <w:t>openjdk</w:t>
+      </w:r>
+      <w:r>
+        <w:rPr>
+          <w:rFonts w:ascii="Consolas" w:eastAsia="Times New Roman" w:hAnsi="Consolas" w:cs="Times New Roman"/>
+          <w:color w:val="D4D4D4"/>
+          <w:sz w:val="21"/>
+          <w:szCs w:val="21"/>
+          <w:lang w:val="en-US"/>
+        </w:rPr>
+        <w:t>:</w:t>
+      </w:r>
+      <w:r>
+        <w:rPr>
+          <w:rFonts w:ascii="Consolas" w:eastAsia="Times New Roman" w:hAnsi="Consolas" w:cs="Times New Roman"/>
+          <w:color w:val="9CDCFE"/>
+          <w:sz w:val="21"/>
+          <w:szCs w:val="21"/>
+          <w:lang w:val="en-US"/>
+        </w:rPr>
+        <w:t>8-jdk-alpine</w:t>
+      </w:r>
+    </w:p>
+    <w:p>
+      <w:pPr>
+        <w:shd w:val="clear" w:color="auto" w:fill="1E1E1E"/>
+        <w:spacing w:after="0" w:line="285" w:lineRule="atLeast"/>
+        <w:rPr>
+          <w:rFonts w:ascii="Consolas" w:eastAsia="Times New Roman" w:hAnsi="Consolas" w:cs="Times New Roman"/>
+          <w:color w:val="D4D4D4"/>
+          <w:sz w:val="21"/>
+          <w:szCs w:val="21"/>
+          <w:lang w:val="en-US"/>
+        </w:rPr>
+      </w:pPr>
+    </w:p>
+    <w:p>
+      <w:pPr>
+        <w:shd w:val="clear" w:color="auto" w:fill="1E1E1E"/>
+        <w:spacing w:after="0" w:line="285" w:lineRule="atLeast"/>
+        <w:rPr>
+          <w:rFonts w:ascii="Consolas" w:eastAsia="Times New Roman" w:hAnsi="Consolas" w:cs="Times New Roman"/>
+          <w:color w:val="D4D4D4"/>
+          <w:sz w:val="21"/>
+          <w:szCs w:val="21"/>
+          <w:lang w:val="en-US"/>
+        </w:rPr>
+      </w:pPr>
+      <w:r>
+        <w:rPr>
+          <w:rFonts w:ascii="Consolas" w:eastAsia="Times New Roman" w:hAnsi="Consolas" w:cs="Times New Roman"/>
+          <w:color w:val="C586C0"/>
+          <w:sz w:val="21"/>
+          <w:szCs w:val="21"/>
+          <w:lang w:val="en-US"/>
+        </w:rPr>
+        <w:t>COPY</w:t>
+      </w:r>
+      <w:r>
+        <w:rPr>
+          <w:rFonts w:ascii="Consolas" w:eastAsia="Times New Roman" w:hAnsi="Consolas" w:cs="Times New Roman"/>
+          <w:color w:val="D4D4D4"/>
+          <w:sz w:val="21"/>
+          <w:szCs w:val="21"/>
+          <w:lang w:val="en-US"/>
+        </w:rPr>
+        <w:t xml:space="preserve"> </w:t>
+      </w:r>
+      <w:r>
+        <w:rPr>
+          <w:rFonts w:ascii="Consolas" w:eastAsia="Times New Roman" w:hAnsi="Consolas" w:cs="Times New Roman"/>
+          <w:color w:val="9CDCFE"/>
+          <w:sz w:val="21"/>
+          <w:szCs w:val="21"/>
+          <w:lang w:val="en-US"/>
+        </w:rPr>
+        <w:t>--from</w:t>
+      </w:r>
+      <w:r>
+        <w:rPr>
+          <w:rFonts w:ascii="Consolas" w:eastAsia="Times New Roman" w:hAnsi="Consolas" w:cs="Times New Roman"/>
+          <w:color w:val="D4D4D4"/>
+          <w:sz w:val="21"/>
+          <w:szCs w:val="21"/>
+          <w:lang w:val="en-US"/>
+        </w:rPr>
+        <w:t>=</w:t>
+      </w:r>
+      <w:r>
+        <w:rPr>
+          <w:rFonts w:ascii="Consolas" w:eastAsia="Times New Roman" w:hAnsi="Consolas" w:cs="Times New Roman"/>
+          <w:color w:val="9CDCFE"/>
+          <w:sz w:val="21"/>
+          <w:szCs w:val="21"/>
+          <w:lang w:val="en-US"/>
+        </w:rPr>
+        <w:t>build</w:t>
+      </w:r>
+      <w:r>
+        <w:rPr>
+          <w:rFonts w:ascii="Consolas" w:eastAsia="Times New Roman" w:hAnsi="Consolas" w:cs="Times New Roman"/>
+          <w:color w:val="D4D4D4"/>
+          <w:sz w:val="21"/>
+          <w:szCs w:val="21"/>
+          <w:lang w:val="en-US"/>
+        </w:rPr>
+        <w:t xml:space="preserve"> </w:t>
+      </w:r>
+      <w:r>
+        <w:rPr>
+          <w:rFonts w:ascii="Consolas" w:eastAsia="Times New Roman" w:hAnsi="Consolas" w:cs="Times New Roman"/>
+          <w:color w:val="9CDCFE"/>
+          <w:sz w:val="21"/>
+          <w:szCs w:val="21"/>
+          <w:lang w:val="en-US"/>
+        </w:rPr>
+        <w:t>/opt/app/target/*.jar</w:t>
+      </w:r>
+      <w:r>
+        <w:rPr>
+          <w:rFonts w:ascii="Consolas" w:eastAsia="Times New Roman" w:hAnsi="Consolas" w:cs="Times New Roman"/>
+          <w:color w:val="D4D4D4"/>
+          <w:sz w:val="21"/>
+          <w:szCs w:val="21"/>
+          <w:lang w:val="en-US"/>
+        </w:rPr>
+        <w:t xml:space="preserve"> </w:t>
+      </w:r>
+      <w:r>
+        <w:rPr>
+          <w:rFonts w:ascii="Consolas" w:eastAsia="Times New Roman" w:hAnsi="Consolas" w:cs="Times New Roman"/>
+          <w:color w:val="9CDCFE"/>
+          <w:sz w:val="21"/>
+          <w:szCs w:val="21"/>
+          <w:lang w:val="en-US"/>
+        </w:rPr>
+        <w:t>app.jar</w:t>
+      </w:r>
+    </w:p>
+    <w:p>
+      <w:pPr>
+        <w:shd w:val="clear" w:color="auto" w:fill="1E1E1E"/>
+        <w:spacing w:after="0" w:line="285" w:lineRule="atLeast"/>
+        <w:rPr>
+          <w:rFonts w:ascii="Consolas" w:eastAsia="Times New Roman" w:hAnsi="Consolas" w:cs="Times New Roman"/>
+          <w:color w:val="D4D4D4"/>
+          <w:sz w:val="21"/>
+          <w:szCs w:val="21"/>
+          <w:lang w:val="en-US"/>
+        </w:rPr>
+      </w:pPr>
+    </w:p>
+    <w:p>
+      <w:pPr>
+        <w:shd w:val="clear" w:color="auto" w:fill="1E1E1E"/>
+        <w:spacing w:after="0" w:line="285" w:lineRule="atLeast"/>
+        <w:rPr>
+          <w:rFonts w:ascii="Consolas" w:eastAsia="Times New Roman" w:hAnsi="Consolas" w:cs="Times New Roman"/>
+          <w:color w:val="D4D4D4"/>
+          <w:sz w:val="21"/>
+          <w:szCs w:val="21"/>
+          <w:lang w:val="en-US"/>
+        </w:rPr>
+      </w:pPr>
+      <w:r>
+        <w:rPr>
+          <w:rFonts w:ascii="Consolas" w:eastAsia="Times New Roman" w:hAnsi="Consolas" w:cs="Times New Roman"/>
+          <w:color w:val="C586C0"/>
+          <w:sz w:val="21"/>
+          <w:szCs w:val="21"/>
+          <w:lang w:val="en-US"/>
+        </w:rPr>
+        <w:t>ENV</w:t>
+      </w:r>
+      <w:r>
+        <w:rPr>
+          <w:rFonts w:ascii="Consolas" w:eastAsia="Times New Roman" w:hAnsi="Consolas" w:cs="Times New Roman"/>
+          <w:color w:val="D4D4D4"/>
+          <w:sz w:val="21"/>
+          <w:szCs w:val="21"/>
+          <w:lang w:val="en-US"/>
+        </w:rPr>
+        <w:t xml:space="preserve"> </w:t>
+      </w:r>
+      <w:r>
+        <w:rPr>
+          <w:rFonts w:ascii="Consolas" w:eastAsia="Times New Roman" w:hAnsi="Consolas" w:cs="Times New Roman"/>
+          <w:color w:val="9CDCFE"/>
+          <w:sz w:val="21"/>
+          <w:szCs w:val="21"/>
+          <w:lang w:val="en-US"/>
+        </w:rPr>
+        <w:t>PORT</w:t>
+      </w:r>
+      <w:r>
+        <w:rPr>
+          <w:rFonts w:ascii="Consolas" w:eastAsia="Times New Roman" w:hAnsi="Consolas" w:cs="Times New Roman"/>
+          <w:color w:val="D4D4D4"/>
+          <w:sz w:val="21"/>
+          <w:szCs w:val="21"/>
+          <w:lang w:val="en-US"/>
+        </w:rPr>
+        <w:t xml:space="preserve"> </w:t>
+      </w:r>
+      <w:r>
+        <w:rPr>
+          <w:rFonts w:ascii="Consolas" w:eastAsia="Times New Roman" w:hAnsi="Consolas" w:cs="Times New Roman"/>
+          <w:color w:val="9CDCFE"/>
+          <w:sz w:val="21"/>
+          <w:szCs w:val="21"/>
+          <w:lang w:val="en-US"/>
+        </w:rPr>
+        <w:t>8081</w:t>
+      </w:r>
+    </w:p>
+    <w:p>
+      <w:pPr>
+        <w:shd w:val="clear" w:color="auto" w:fill="1E1E1E"/>
+        <w:spacing w:after="0" w:line="285" w:lineRule="atLeast"/>
+        <w:rPr>
+          <w:rFonts w:ascii="Consolas" w:eastAsia="Times New Roman" w:hAnsi="Consolas" w:cs="Times New Roman"/>
+          <w:color w:val="D4D4D4"/>
+          <w:sz w:val="21"/>
+          <w:szCs w:val="21"/>
+          <w:lang w:val="en-US"/>
+        </w:rPr>
+      </w:pPr>
+      <w:r>
+        <w:rPr>
+          <w:rFonts w:ascii="Consolas" w:eastAsia="Times New Roman" w:hAnsi="Consolas" w:cs="Times New Roman"/>
+          <w:color w:val="C586C0"/>
+          <w:sz w:val="21"/>
+          <w:szCs w:val="21"/>
+          <w:lang w:val="en-US"/>
+        </w:rPr>
+        <w:t>EXPOSE</w:t>
+      </w:r>
+      <w:r>
+        <w:rPr>
+          <w:rFonts w:ascii="Consolas" w:eastAsia="Times New Roman" w:hAnsi="Consolas" w:cs="Times New Roman"/>
+          <w:color w:val="D4D4D4"/>
+          <w:sz w:val="21"/>
+          <w:szCs w:val="21"/>
+          <w:lang w:val="en-US"/>
+        </w:rPr>
+        <w:t xml:space="preserve"> </w:t>
+      </w:r>
+      <w:r>
+        <w:rPr>
+          <w:rFonts w:ascii="Consolas" w:eastAsia="Times New Roman" w:hAnsi="Consolas" w:cs="Times New Roman"/>
+          <w:color w:val="9CDCFE"/>
+          <w:sz w:val="21"/>
+          <w:szCs w:val="21"/>
+          <w:lang w:val="en-US"/>
+        </w:rPr>
+        <w:t>$PORT</w:t>
+      </w:r>
+    </w:p>
+    <w:p>
+      <w:pPr>
+        <w:shd w:val="clear" w:color="auto" w:fill="1E1E1E"/>
+        <w:spacing w:after="0" w:line="285" w:lineRule="atLeast"/>
+        <w:rPr>
+          <w:rFonts w:ascii="Consolas" w:eastAsia="Times New Roman" w:hAnsi="Consolas" w:cs="Times New Roman"/>
+          <w:color w:val="D4D4D4"/>
+          <w:sz w:val="21"/>
+          <w:szCs w:val="21"/>
+          <w:lang w:val="en-US"/>
+        </w:rPr>
+      </w:pPr>
+    </w:p>
+    <w:p>
+      <w:pPr>
+        <w:shd w:val="clear" w:color="auto" w:fill="1E1E1E"/>
+        <w:spacing w:after="0" w:line="285" w:lineRule="atLeast"/>
+        <w:rPr>
+          <w:rFonts w:ascii="Consolas" w:eastAsia="Times New Roman" w:hAnsi="Consolas" w:cs="Times New Roman"/>
+          <w:color w:val="D4D4D4"/>
+          <w:sz w:val="21"/>
+          <w:szCs w:val="21"/>
+          <w:lang w:val="en-US"/>
+        </w:rPr>
+      </w:pPr>
+      <w:r>
+        <w:rPr>
+          <w:rFonts w:ascii="Consolas" w:eastAsia="Times New Roman" w:hAnsi="Consolas" w:cs="Times New Roman"/>
+          <w:color w:val="C586C0"/>
+          <w:sz w:val="21"/>
+          <w:szCs w:val="21"/>
+          <w:lang w:val="en-US"/>
+        </w:rPr>
+        <w:t>ENTRYPOINT</w:t>
+      </w:r>
+      <w:r>
+        <w:rPr>
+          <w:rFonts w:ascii="Consolas" w:eastAsia="Times New Roman" w:hAnsi="Consolas" w:cs="Times New Roman"/>
+          <w:color w:val="D4D4D4"/>
+          <w:sz w:val="21"/>
+          <w:szCs w:val="21"/>
+          <w:lang w:val="en-US"/>
+        </w:rPr>
+        <w:t xml:space="preserve"> </w:t>
+      </w:r>
+      <w:r>
+        <w:rPr>
+          <w:rFonts w:ascii="Consolas" w:eastAsia="Times New Roman" w:hAnsi="Consolas" w:cs="Times New Roman"/>
+          <w:color w:val="9CDCFE"/>
+          <w:sz w:val="21"/>
+          <w:szCs w:val="21"/>
+          <w:lang w:val="en-US"/>
+        </w:rPr>
+        <w:t>[</w:t>
+      </w:r>
+      <w:r>
+        <w:rPr>
+          <w:rFonts w:ascii="Consolas" w:eastAsia="Times New Roman" w:hAnsi="Consolas" w:cs="Times New Roman"/>
+          <w:color w:val="CE9178"/>
+          <w:sz w:val="21"/>
+          <w:szCs w:val="21"/>
+          <w:lang w:val="en-US"/>
+        </w:rPr>
+        <w:t>"java"</w:t>
+      </w:r>
+      <w:r>
+        <w:rPr>
+          <w:rFonts w:ascii="Consolas" w:eastAsia="Times New Roman" w:hAnsi="Consolas" w:cs="Times New Roman"/>
+          <w:color w:val="9CDCFE"/>
+          <w:sz w:val="21"/>
+          <w:szCs w:val="21"/>
+          <w:lang w:val="en-US"/>
+        </w:rPr>
+        <w:t>,</w:t>
+      </w:r>
+      <w:r>
+        <w:rPr>
+          <w:rFonts w:ascii="Consolas" w:eastAsia="Times New Roman" w:hAnsi="Consolas" w:cs="Times New Roman"/>
+          <w:color w:val="CE9178"/>
+          <w:sz w:val="21"/>
+          <w:szCs w:val="21"/>
+          <w:lang w:val="en-US"/>
+        </w:rPr>
+        <w:t>"-jar"</w:t>
+      </w:r>
+      <w:r>
+        <w:rPr>
+          <w:rFonts w:ascii="Consolas" w:eastAsia="Times New Roman" w:hAnsi="Consolas" w:cs="Times New Roman"/>
+          <w:color w:val="9CDCFE"/>
+          <w:sz w:val="21"/>
+          <w:szCs w:val="21"/>
+          <w:lang w:val="en-US"/>
+        </w:rPr>
+        <w:t>,</w:t>
+      </w:r>
+      <w:r>
+        <w:rPr>
+          <w:rFonts w:ascii="Consolas" w:eastAsia="Times New Roman" w:hAnsi="Consolas" w:cs="Times New Roman"/>
+          <w:color w:val="CE9178"/>
+          <w:sz w:val="21"/>
+          <w:szCs w:val="21"/>
+          <w:lang w:val="en-US"/>
+        </w:rPr>
+        <w:t>"-Xmx1024M"</w:t>
+      </w:r>
+      <w:r>
+        <w:rPr>
+          <w:rFonts w:ascii="Consolas" w:eastAsia="Times New Roman" w:hAnsi="Consolas" w:cs="Times New Roman"/>
+          <w:color w:val="9CDCFE"/>
+          <w:sz w:val="21"/>
+          <w:szCs w:val="21"/>
+          <w:lang w:val="en-US"/>
+        </w:rPr>
+        <w:t>,</w:t>
+      </w:r>
+      <w:r>
+        <w:rPr>
+          <w:rFonts w:ascii="Consolas" w:eastAsia="Times New Roman" w:hAnsi="Consolas" w:cs="Times New Roman"/>
+          <w:color w:val="CE9178"/>
+          <w:sz w:val="21"/>
+          <w:szCs w:val="21"/>
+          <w:lang w:val="en-US"/>
+        </w:rPr>
+        <w:t>"-Dserver.port=</w:t>
+      </w:r>
+      <w:r>
+        <w:rPr>
+          <w:rFonts w:ascii="Consolas" w:eastAsia="Times New Roman" w:hAnsi="Consolas" w:cs="Times New Roman"/>
+          <w:color w:val="9CDCFE"/>
+          <w:sz w:val="21"/>
+          <w:szCs w:val="21"/>
+          <w:lang w:val="en-US"/>
+        </w:rPr>
+        <w:t>${PORT}</w:t>
+      </w:r>
+      <w:r>
+        <w:rPr>
+          <w:rFonts w:ascii="Consolas" w:eastAsia="Times New Roman" w:hAnsi="Consolas" w:cs="Times New Roman"/>
+          <w:color w:val="CE9178"/>
+          <w:sz w:val="21"/>
+          <w:szCs w:val="21"/>
+          <w:lang w:val="en-US"/>
+        </w:rPr>
+        <w:t>"</w:t>
+      </w:r>
+      <w:r>
+        <w:rPr>
+          <w:rFonts w:ascii="Consolas" w:eastAsia="Times New Roman" w:hAnsi="Consolas" w:cs="Times New Roman"/>
+          <w:color w:val="9CDCFE"/>
+          <w:sz w:val="21"/>
+          <w:szCs w:val="21"/>
+          <w:lang w:val="en-US"/>
+        </w:rPr>
+        <w:t>,</w:t>
+      </w:r>
+      <w:r>
+        <w:rPr>
+          <w:rFonts w:ascii="Consolas" w:eastAsia="Times New Roman" w:hAnsi="Consolas" w:cs="Times New Roman"/>
+          <w:color w:val="CE9178"/>
+          <w:sz w:val="21"/>
+          <w:szCs w:val="21"/>
+          <w:lang w:val="en-US"/>
+        </w:rPr>
+        <w:t>"app.jar"</w:t>
+      </w:r>
+      <w:r>
+        <w:rPr>
+          <w:rFonts w:ascii="Consolas" w:eastAsia="Times New Roman" w:hAnsi="Consolas" w:cs="Times New Roman"/>
+          <w:color w:val="9CDCFE"/>
+          <w:sz w:val="21"/>
+          <w:szCs w:val="21"/>
+          <w:lang w:val="en-US"/>
+        </w:rPr>
+        <w:t>]</w:t>
+      </w:r>
+    </w:p>
+    <w:p>
+      <w:pPr>
+        <w:shd w:val="clear" w:color="auto" w:fill="1E1E1E"/>
+        <w:spacing w:after="240" w:line="285" w:lineRule="atLeast"/>
         <w:rPr>
           <w:rFonts w:ascii="Consolas" w:eastAsia="Times New Roman" w:hAnsi="Consolas" w:cs="Times New Roman"/>
           <w:color w:val="D4D4D4"/>
@@ -8092,6 +13347,7 @@
     <w:lsdException w:name="HTML Sample" w:semiHidden="1" w:unhideWhenUsed="1"/>
     <w:lsdException w:name="HTML Typewriter" w:semiHidden="1" w:unhideWhenUsed="1"/>
     <w:lsdException w:name="HTML Variable" w:semiHidden="1" w:unhideWhenUsed="1"/>
+    <w:lsdException w:name="Normal Table" w:semiHidden="1" w:unhideWhenUsed="1"/>
     <w:lsdException w:name="annotation subject" w:semiHidden="1" w:unhideWhenUsed="1"/>
     <w:lsdException w:name="No List" w:semiHidden="1" w:unhideWhenUsed="1"/>
     <w:lsdException w:name="Outline List 1" w:semiHidden="1" w:unhideWhenUsed="1"/>
@@ -8138,8 +13394,10 @@
     <w:lsdException w:name="Table Subtle 2" w:semiHidden="1" w:unhideWhenUsed="1"/>
     <w:lsdException w:name="Table Web 1" w:semiHidden="1" w:unhideWhenUsed="1"/>
     <w:lsdException w:name="Table Web 2" w:semiHidden="1" w:unhideWhenUsed="1"/>
+    <w:lsdException w:name="Table Web 3" w:semiHidden="1" w:unhideWhenUsed="1"/>
     <w:lsdException w:name="Balloon Text" w:semiHidden="1" w:unhideWhenUsed="1"/>
     <w:lsdException w:name="Table Grid" w:uiPriority="39"/>
+    <w:lsdException w:name="Table Theme" w:semiHidden="1" w:unhideWhenUsed="1"/>
     <w:lsdException w:name="Placeholder Text" w:semiHidden="1"/>
     <w:lsdException w:name="No Spacing" w:uiPriority="1" w:qFormat="1"/>
     <w:lsdException w:name="Light Shading" w:uiPriority="60"/>
